--- a/Doc/2212431-BaoCaoDoAn.docx
+++ b/Doc/2212431-BaoCaoDoAn.docx
@@ -897,7 +897,7 @@
                 <w:sz w:val="32"/>
                 <w:szCs w:val="32"/>
               </w:rPr>
-              <w:t>3</w:t>
+              <w:t>4</w:t>
             </w:r>
             <w:r>
               <w:rPr>
@@ -1155,7 +1155,7 @@
                 <w:sz w:val="32"/>
                 <w:szCs w:val="32"/>
               </w:rPr>
-              <w:t>4</w:t>
+              <w:t>5</w:t>
             </w:r>
             <w:r>
               <w:rPr>
@@ -1241,7 +1241,7 @@
                 <w:sz w:val="32"/>
                 <w:szCs w:val="32"/>
               </w:rPr>
-              <w:t>5</w:t>
+              <w:t>6</w:t>
             </w:r>
             <w:r>
               <w:rPr>
@@ -1327,7 +1327,7 @@
                 <w:sz w:val="32"/>
                 <w:szCs w:val="32"/>
               </w:rPr>
-              <w:t>5</w:t>
+              <w:t>6</w:t>
             </w:r>
             <w:r>
               <w:rPr>
@@ -1413,7 +1413,7 @@
                 <w:sz w:val="32"/>
                 <w:szCs w:val="32"/>
               </w:rPr>
-              <w:t>5</w:t>
+              <w:t>6</w:t>
             </w:r>
             <w:r>
               <w:rPr>
@@ -1790,7 +1790,8 @@
         <w:autoSpaceDN/>
         <w:adjustRightInd/>
         <w:snapToGrid/>
-        <w:spacing w:before="100" w:beforeAutospacing="1" w:after="100" w:afterAutospacing="1"/>
+        <w:spacing w:beforeAutospacing="1" w:afterAutospacing="1"/>
+        <w:ind w:left="360"/>
         <w:textAlignment w:val="auto"/>
         <w:rPr>
           <w:rFonts w:ascii="Times New Roman" w:eastAsia="Times New Roman" w:hAnsi="Times New Roman" w:cs="Times New Roman"/>
@@ -1810,6 +1811,126 @@
           <w:szCs w:val="32"/>
         </w:rPr>
         <w:t xml:space="preserve">Đề tài </w:t>
+      </w:r>
+      <w:r>
+        <w:rPr>
+          <w:rFonts w:ascii="Times New Roman" w:eastAsia="Times New Roman" w:hAnsi="Times New Roman" w:cs="Times New Roman"/>
+          <w:b/>
+          <w:bCs/>
+          <w:snapToGrid/>
+          <w:color w:val="auto"/>
+          <w:sz w:val="32"/>
+          <w:szCs w:val="32"/>
+        </w:rPr>
+        <w:t>Coffee Shop Manager</w:t>
+      </w:r>
+      <w:r>
+        <w:rPr>
+          <w:rFonts w:ascii="Times New Roman" w:eastAsia="Times New Roman" w:hAnsi="Times New Roman" w:cs="Times New Roman"/>
+          <w:snapToGrid/>
+          <w:color w:val="auto"/>
+          <w:sz w:val="32"/>
+          <w:szCs w:val="32"/>
+        </w:rPr>
+        <w:t xml:space="preserve"> được xây dựng nhằm mô phỏng hoạt động quản lý quán cà phê thông qua ứng dụng </w:t>
+      </w:r>
+      <w:r>
+        <w:rPr>
+          <w:rFonts w:ascii="Times New Roman" w:eastAsia="Times New Roman" w:hAnsi="Times New Roman" w:cs="Times New Roman"/>
+          <w:b/>
+          <w:bCs/>
+          <w:snapToGrid/>
+          <w:color w:val="auto"/>
+          <w:sz w:val="32"/>
+          <w:szCs w:val="32"/>
+        </w:rPr>
+        <w:t>Java console</w:t>
+      </w:r>
+      <w:r>
+        <w:rPr>
+          <w:rFonts w:ascii="Times New Roman" w:eastAsia="Times New Roman" w:hAnsi="Times New Roman" w:cs="Times New Roman"/>
+          <w:snapToGrid/>
+          <w:color w:val="auto"/>
+          <w:sz w:val="32"/>
+          <w:szCs w:val="32"/>
+        </w:rPr>
+        <w:t>.</w:t>
+      </w:r>
+      <w:r>
+        <w:rPr>
+          <w:rFonts w:ascii="Times New Roman" w:eastAsia="Times New Roman" w:hAnsi="Times New Roman" w:cs="Times New Roman"/>
+          <w:snapToGrid/>
+          <w:color w:val="auto"/>
+          <w:sz w:val="32"/>
+          <w:szCs w:val="32"/>
+        </w:rPr>
+        <w:br/>
+        <w:t>Chương trình cho phép người dùng thao tác trực tiếp trên màn hình dòng lệnh để quản lý sản phẩm, đơn hàng và doanh thu.</w:t>
+      </w:r>
+    </w:p>
+    <w:p>
+      <w:pPr>
+        <w:kinsoku/>
+        <w:autoSpaceDE/>
+        <w:autoSpaceDN/>
+        <w:adjustRightInd/>
+        <w:snapToGrid/>
+        <w:spacing w:beforeAutospacing="1" w:afterAutospacing="1"/>
+        <w:ind w:left="360"/>
+        <w:textAlignment w:val="auto"/>
+        <w:rPr>
+          <w:rFonts w:ascii="Times New Roman" w:eastAsia="Times New Roman" w:hAnsi="Times New Roman" w:cs="Times New Roman"/>
+          <w:b/>
+          <w:bCs/>
+          <w:snapToGrid/>
+          <w:color w:val="auto"/>
+          <w:sz w:val="32"/>
+          <w:szCs w:val="32"/>
+        </w:rPr>
+      </w:pPr>
+      <w:r>
+        <w:rPr>
+          <w:rFonts w:ascii="Times New Roman" w:eastAsia="Times New Roman" w:hAnsi="Times New Roman" w:cs="Times New Roman"/>
+          <w:b/>
+          <w:bCs/>
+          <w:snapToGrid/>
+          <w:color w:val="auto"/>
+          <w:sz w:val="32"/>
+          <w:szCs w:val="32"/>
+        </w:rPr>
+        <w:t>Các chức năng chính:</w:t>
+      </w:r>
+    </w:p>
+    <w:p>
+      <w:pPr>
+        <w:numPr>
+          <w:ilvl w:val="0"/>
+          <w:numId w:val="20"/>
+        </w:numPr>
+        <w:kinsoku/>
+        <w:autoSpaceDE/>
+        <w:autoSpaceDN/>
+        <w:adjustRightInd/>
+        <w:snapToGrid/>
+        <w:spacing w:beforeAutospacing="1" w:afterAutospacing="1"/>
+        <w:textAlignment w:val="auto"/>
+        <w:rPr>
+          <w:rFonts w:ascii="Times New Roman" w:eastAsia="Times New Roman" w:hAnsi="Times New Roman" w:cs="Times New Roman"/>
+          <w:snapToGrid/>
+          <w:color w:val="auto"/>
+          <w:sz w:val="32"/>
+          <w:szCs w:val="32"/>
+        </w:rPr>
+      </w:pPr>
+      <w:r>
+        <w:rPr>
+          <w:rFonts w:ascii="Times New Roman" w:eastAsia="Times New Roman" w:hAnsi="Times New Roman" w:cs="Times New Roman"/>
+          <w:snapToGrid/>
+          <w:color w:val="auto"/>
+          <w:sz w:val="32"/>
+          <w:szCs w:val="32"/>
+        </w:rPr>
+        <w:t xml:space="preserve">Đăng nhập vào hệ thống (phân quyền </w:t>
       </w:r>
       <w:r>
         <w:rPr>
@@ -1821,7 +1942,7 @@
           <w:sz w:val="32"/>
           <w:szCs w:val="32"/>
         </w:rPr>
-        <w:t>Coffee Shop Manager</w:t>
+        <w:t>Admin</w:t>
       </w:r>
       <w:r>
         <w:rPr>
@@ -1831,7 +1952,19 @@
           <w:sz w:val="32"/>
           <w:szCs w:val="32"/>
         </w:rPr>
-        <w:t xml:space="preserve"> được xây dựng nhằm mô phỏng hoạt động quản lý quán cà phê dưới dạng ứng dụng console.</w:t>
+        <w:t xml:space="preserve"> và </w:t>
+      </w:r>
+      <w:r>
+        <w:rPr>
+          <w:rFonts w:ascii="Times New Roman" w:eastAsia="Times New Roman" w:hAnsi="Times New Roman" w:cs="Times New Roman"/>
+          <w:i/>
+          <w:iCs/>
+          <w:snapToGrid/>
+          <w:color w:val="auto"/>
+          <w:sz w:val="32"/>
+          <w:szCs w:val="32"/>
+        </w:rPr>
+        <w:t>Nhân viên</w:t>
       </w:r>
       <w:r>
         <w:rPr>
@@ -1841,15 +1974,2151 @@
           <w:sz w:val="32"/>
           <w:szCs w:val="32"/>
         </w:rPr>
-        <w:br/>
-        <w:t>Chương trình cho phép người dùng:</w:t>
+        <w:t>).</w:t>
       </w:r>
     </w:p>
     <w:p>
       <w:pPr>
         <w:numPr>
           <w:ilvl w:val="0"/>
-          <w:numId w:val="11"/>
+          <w:numId w:val="20"/>
+        </w:numPr>
+        <w:kinsoku/>
+        <w:autoSpaceDE/>
+        <w:autoSpaceDN/>
+        <w:adjustRightInd/>
+        <w:snapToGrid/>
+        <w:spacing w:beforeAutospacing="1" w:afterAutospacing="1"/>
+        <w:textAlignment w:val="auto"/>
+        <w:rPr>
+          <w:rFonts w:ascii="Times New Roman" w:eastAsia="Times New Roman" w:hAnsi="Times New Roman" w:cs="Times New Roman"/>
+          <w:snapToGrid/>
+          <w:color w:val="auto"/>
+          <w:sz w:val="32"/>
+          <w:szCs w:val="32"/>
+        </w:rPr>
+      </w:pPr>
+      <w:r>
+        <w:rPr>
+          <w:rFonts w:ascii="Times New Roman" w:eastAsia="Times New Roman" w:hAnsi="Times New Roman" w:cs="Times New Roman"/>
+          <w:snapToGrid/>
+          <w:color w:val="auto"/>
+          <w:sz w:val="32"/>
+          <w:szCs w:val="32"/>
+        </w:rPr>
+        <w:t>Hiển thị danh sách menu đồ uống và giá.</w:t>
+      </w:r>
+    </w:p>
+    <w:p>
+      <w:pPr>
+        <w:numPr>
+          <w:ilvl w:val="0"/>
+          <w:numId w:val="20"/>
+        </w:numPr>
+        <w:kinsoku/>
+        <w:autoSpaceDE/>
+        <w:autoSpaceDN/>
+        <w:adjustRightInd/>
+        <w:snapToGrid/>
+        <w:spacing w:beforeAutospacing="1" w:afterAutospacing="1"/>
+        <w:textAlignment w:val="auto"/>
+        <w:rPr>
+          <w:rFonts w:ascii="Times New Roman" w:eastAsia="Times New Roman" w:hAnsi="Times New Roman" w:cs="Times New Roman"/>
+          <w:snapToGrid/>
+          <w:color w:val="auto"/>
+          <w:sz w:val="32"/>
+          <w:szCs w:val="32"/>
+        </w:rPr>
+      </w:pPr>
+      <w:r>
+        <w:rPr>
+          <w:rFonts w:ascii="Times New Roman" w:eastAsia="Times New Roman" w:hAnsi="Times New Roman" w:cs="Times New Roman"/>
+          <w:snapToGrid/>
+          <w:color w:val="auto"/>
+          <w:sz w:val="32"/>
+          <w:szCs w:val="32"/>
+        </w:rPr>
+        <w:t xml:space="preserve">Thêm, xóa, sửa giá món trong menu (chức năng dành cho </w:t>
+      </w:r>
+      <w:r>
+        <w:rPr>
+          <w:rFonts w:ascii="Times New Roman" w:eastAsia="Times New Roman" w:hAnsi="Times New Roman" w:cs="Times New Roman"/>
+          <w:i/>
+          <w:iCs/>
+          <w:snapToGrid/>
+          <w:color w:val="auto"/>
+          <w:sz w:val="32"/>
+          <w:szCs w:val="32"/>
+        </w:rPr>
+        <w:t>Admin</w:t>
+      </w:r>
+      <w:r>
+        <w:rPr>
+          <w:rFonts w:ascii="Times New Roman" w:eastAsia="Times New Roman" w:hAnsi="Times New Roman" w:cs="Times New Roman"/>
+          <w:snapToGrid/>
+          <w:color w:val="auto"/>
+          <w:sz w:val="32"/>
+          <w:szCs w:val="32"/>
+        </w:rPr>
+        <w:t>).</w:t>
+      </w:r>
+    </w:p>
+    <w:p>
+      <w:pPr>
+        <w:numPr>
+          <w:ilvl w:val="0"/>
+          <w:numId w:val="20"/>
+        </w:numPr>
+        <w:kinsoku/>
+        <w:autoSpaceDE/>
+        <w:autoSpaceDN/>
+        <w:adjustRightInd/>
+        <w:snapToGrid/>
+        <w:spacing w:beforeAutospacing="1" w:afterAutospacing="1"/>
+        <w:textAlignment w:val="auto"/>
+        <w:rPr>
+          <w:rFonts w:ascii="Times New Roman" w:eastAsia="Times New Roman" w:hAnsi="Times New Roman" w:cs="Times New Roman"/>
+          <w:snapToGrid/>
+          <w:color w:val="auto"/>
+          <w:sz w:val="32"/>
+          <w:szCs w:val="32"/>
+        </w:rPr>
+      </w:pPr>
+      <w:r>
+        <w:rPr>
+          <w:rFonts w:ascii="Times New Roman" w:eastAsia="Times New Roman" w:hAnsi="Times New Roman" w:cs="Times New Roman"/>
+          <w:snapToGrid/>
+          <w:color w:val="auto"/>
+          <w:sz w:val="32"/>
+          <w:szCs w:val="32"/>
+        </w:rPr>
+        <w:t>Tạo đơn hàng mới, chọn topping (Milk, Caramel, Ice...).</w:t>
+      </w:r>
+    </w:p>
+    <w:p>
+      <w:pPr>
+        <w:numPr>
+          <w:ilvl w:val="0"/>
+          <w:numId w:val="20"/>
+        </w:numPr>
+        <w:kinsoku/>
+        <w:autoSpaceDE/>
+        <w:autoSpaceDN/>
+        <w:adjustRightInd/>
+        <w:snapToGrid/>
+        <w:spacing w:beforeAutospacing="1" w:afterAutospacing="1"/>
+        <w:textAlignment w:val="auto"/>
+        <w:rPr>
+          <w:rFonts w:ascii="Times New Roman" w:eastAsia="Times New Roman" w:hAnsi="Times New Roman" w:cs="Times New Roman"/>
+          <w:snapToGrid/>
+          <w:color w:val="auto"/>
+          <w:sz w:val="32"/>
+          <w:szCs w:val="32"/>
+        </w:rPr>
+      </w:pPr>
+      <w:r>
+        <w:rPr>
+          <w:rFonts w:ascii="Times New Roman" w:eastAsia="Times New Roman" w:hAnsi="Times New Roman" w:cs="Times New Roman"/>
+          <w:snapToGrid/>
+          <w:color w:val="auto"/>
+          <w:sz w:val="32"/>
+          <w:szCs w:val="32"/>
+        </w:rPr>
+        <w:t>Áp dụng các chiến lược tính giá khác nhau (Regular, Member, HappyHour, Combo).</w:t>
+      </w:r>
+    </w:p>
+    <w:p>
+      <w:pPr>
+        <w:numPr>
+          <w:ilvl w:val="0"/>
+          <w:numId w:val="20"/>
+        </w:numPr>
+        <w:kinsoku/>
+        <w:autoSpaceDE/>
+        <w:autoSpaceDN/>
+        <w:adjustRightInd/>
+        <w:snapToGrid/>
+        <w:spacing w:beforeAutospacing="1" w:afterAutospacing="1"/>
+        <w:textAlignment w:val="auto"/>
+        <w:rPr>
+          <w:rFonts w:ascii="Times New Roman" w:eastAsia="Times New Roman" w:hAnsi="Times New Roman" w:cs="Times New Roman"/>
+          <w:snapToGrid/>
+          <w:color w:val="auto"/>
+          <w:sz w:val="32"/>
+          <w:szCs w:val="32"/>
+        </w:rPr>
+      </w:pPr>
+      <w:r>
+        <w:rPr>
+          <w:rFonts w:ascii="Times New Roman" w:eastAsia="Times New Roman" w:hAnsi="Times New Roman" w:cs="Times New Roman"/>
+          <w:snapToGrid/>
+          <w:color w:val="auto"/>
+          <w:sz w:val="32"/>
+          <w:szCs w:val="32"/>
+        </w:rPr>
+        <w:t>Lưu đơn hàng vào file dữ liệu orders.txt.</w:t>
+      </w:r>
+    </w:p>
+    <w:p>
+      <w:pPr>
+        <w:numPr>
+          <w:ilvl w:val="0"/>
+          <w:numId w:val="20"/>
+        </w:numPr>
+        <w:kinsoku/>
+        <w:autoSpaceDE/>
+        <w:autoSpaceDN/>
+        <w:adjustRightInd/>
+        <w:snapToGrid/>
+        <w:spacing w:beforeAutospacing="1" w:afterAutospacing="1"/>
+        <w:textAlignment w:val="auto"/>
+        <w:rPr>
+          <w:rFonts w:ascii="Times New Roman" w:eastAsia="Times New Roman" w:hAnsi="Times New Roman" w:cs="Times New Roman"/>
+          <w:snapToGrid/>
+          <w:color w:val="auto"/>
+          <w:sz w:val="32"/>
+          <w:szCs w:val="32"/>
+        </w:rPr>
+      </w:pPr>
+      <w:r>
+        <w:rPr>
+          <w:rFonts w:ascii="Times New Roman" w:eastAsia="Times New Roman" w:hAnsi="Times New Roman" w:cs="Times New Roman"/>
+          <w:snapToGrid/>
+          <w:color w:val="auto"/>
+          <w:sz w:val="32"/>
+          <w:szCs w:val="32"/>
+        </w:rPr>
+        <w:t>Xem thống kê doanh thu và xuất hóa đơn ra file .txt.</w:t>
+      </w:r>
+    </w:p>
+    <w:p>
+      <w:pPr>
+        <w:kinsoku/>
+        <w:autoSpaceDE/>
+        <w:autoSpaceDN/>
+        <w:adjustRightInd/>
+        <w:snapToGrid/>
+        <w:spacing w:beforeAutospacing="1" w:afterAutospacing="1"/>
+        <w:ind w:left="360"/>
+        <w:textAlignment w:val="auto"/>
+        <w:rPr>
+          <w:rFonts w:ascii="Times New Roman" w:eastAsia="Times New Roman" w:hAnsi="Times New Roman" w:cs="Times New Roman"/>
+          <w:snapToGrid/>
+          <w:color w:val="auto"/>
+          <w:sz w:val="32"/>
+          <w:szCs w:val="32"/>
+        </w:rPr>
+      </w:pPr>
+      <w:r>
+        <w:rPr>
+          <w:rFonts w:ascii="Times New Roman" w:eastAsia="Times New Roman" w:hAnsi="Times New Roman" w:cs="Times New Roman"/>
+          <w:snapToGrid/>
+          <w:color w:val="auto"/>
+          <w:sz w:val="32"/>
+          <w:szCs w:val="32"/>
+        </w:rPr>
+        <w:t>Hệ thống minh họa ba mẫu thiết kế phần mềm phổ biến trong Java:</w:t>
+      </w:r>
+      <w:r>
+        <w:rPr>
+          <w:rFonts w:ascii="Times New Roman" w:eastAsia="Times New Roman" w:hAnsi="Times New Roman" w:cs="Times New Roman"/>
+          <w:snapToGrid/>
+          <w:color w:val="auto"/>
+          <w:sz w:val="32"/>
+          <w:szCs w:val="32"/>
+        </w:rPr>
+        <w:br/>
+      </w:r>
+      <w:r>
+        <w:rPr>
+          <w:rFonts w:ascii="Times New Roman" w:eastAsia="Times New Roman" w:hAnsi="Times New Roman" w:cs="Times New Roman"/>
+          <w:b/>
+          <w:bCs/>
+          <w:snapToGrid/>
+          <w:color w:val="auto"/>
+          <w:sz w:val="32"/>
+          <w:szCs w:val="32"/>
+        </w:rPr>
+        <w:t>Singleton</w:t>
+      </w:r>
+      <w:r>
+        <w:rPr>
+          <w:rFonts w:ascii="Times New Roman" w:eastAsia="Times New Roman" w:hAnsi="Times New Roman" w:cs="Times New Roman"/>
+          <w:snapToGrid/>
+          <w:color w:val="auto"/>
+          <w:sz w:val="32"/>
+          <w:szCs w:val="32"/>
+        </w:rPr>
+        <w:t xml:space="preserve">, </w:t>
+      </w:r>
+      <w:r>
+        <w:rPr>
+          <w:rFonts w:ascii="Times New Roman" w:eastAsia="Times New Roman" w:hAnsi="Times New Roman" w:cs="Times New Roman"/>
+          <w:b/>
+          <w:bCs/>
+          <w:snapToGrid/>
+          <w:color w:val="auto"/>
+          <w:sz w:val="32"/>
+          <w:szCs w:val="32"/>
+        </w:rPr>
+        <w:t>Strategy</w:t>
+      </w:r>
+      <w:r>
+        <w:rPr>
+          <w:rFonts w:ascii="Times New Roman" w:eastAsia="Times New Roman" w:hAnsi="Times New Roman" w:cs="Times New Roman"/>
+          <w:snapToGrid/>
+          <w:color w:val="auto"/>
+          <w:sz w:val="32"/>
+          <w:szCs w:val="32"/>
+        </w:rPr>
+        <w:t xml:space="preserve">, và </w:t>
+      </w:r>
+      <w:r>
+        <w:rPr>
+          <w:rFonts w:ascii="Times New Roman" w:eastAsia="Times New Roman" w:hAnsi="Times New Roman" w:cs="Times New Roman"/>
+          <w:b/>
+          <w:bCs/>
+          <w:snapToGrid/>
+          <w:color w:val="auto"/>
+          <w:sz w:val="32"/>
+          <w:szCs w:val="32"/>
+        </w:rPr>
+        <w:t>Decorator</w:t>
+      </w:r>
+      <w:r>
+        <w:rPr>
+          <w:rFonts w:ascii="Times New Roman" w:eastAsia="Times New Roman" w:hAnsi="Times New Roman" w:cs="Times New Roman"/>
+          <w:snapToGrid/>
+          <w:color w:val="auto"/>
+          <w:sz w:val="32"/>
+          <w:szCs w:val="32"/>
+        </w:rPr>
+        <w:t>, giúp chương trình dễ mở rộng, bảo trì và quản lý dữ liệu hiệu quả hơn.</w:t>
+      </w:r>
+    </w:p>
+    <w:p>
+      <w:pPr>
+        <w:kinsoku/>
+        <w:autoSpaceDE/>
+        <w:autoSpaceDN/>
+        <w:adjustRightInd/>
+        <w:snapToGrid/>
+        <w:spacing w:beforeAutospacing="1" w:afterAutospacing="1"/>
+        <w:ind w:left="360"/>
+        <w:textAlignment w:val="auto"/>
+        <w:rPr>
+          <w:rFonts w:ascii="Times New Roman" w:eastAsia="Times New Roman" w:hAnsi="Times New Roman" w:cs="Times New Roman"/>
+          <w:snapToGrid/>
+          <w:color w:val="auto"/>
+          <w:sz w:val="24"/>
+          <w:szCs w:val="24"/>
+        </w:rPr>
+      </w:pPr>
+    </w:p>
+    <w:p>
+      <w:pPr>
+        <w:pStyle w:val="Heading1"/>
+        <w:rPr>
+          <w:rFonts w:ascii="Times New Roman" w:hAnsi="Times New Roman" w:cs="Times New Roman"/>
+          <w:b/>
+          <w:bCs/>
+          <w:sz w:val="36"/>
+          <w:szCs w:val="36"/>
+        </w:rPr>
+      </w:pPr>
+      <w:r>
+        <w:rPr>
+          <w:rFonts w:ascii="Times New Roman" w:hAnsi="Times New Roman" w:cs="Times New Roman"/>
+          <w:b/>
+          <w:bCs/>
+          <w:sz w:val="36"/>
+          <w:szCs w:val="36"/>
+        </w:rPr>
+        <w:t>2. Phân tích hệ thống</w:t>
+      </w:r>
+      <w:bookmarkEnd w:id="1"/>
+    </w:p>
+    <w:p>
+      <w:pPr>
+        <w:rPr>
+          <w:rFonts w:ascii="Times New Roman" w:hAnsi="Times New Roman" w:cs="Times New Roman"/>
+          <w:sz w:val="32"/>
+          <w:szCs w:val="32"/>
+        </w:rPr>
+      </w:pPr>
+      <w:r>
+        <w:rPr>
+          <w:rFonts w:ascii="Times New Roman" w:hAnsi="Times New Roman" w:cs="Times New Roman"/>
+          <w:sz w:val="32"/>
+          <w:szCs w:val="32"/>
+        </w:rPr>
+        <w:t xml:space="preserve">Hệ thống được phát triển theo </w:t>
+      </w:r>
+      <w:r>
+        <w:rPr>
+          <w:rFonts w:ascii="Times New Roman" w:hAnsi="Times New Roman" w:cs="Times New Roman"/>
+          <w:b/>
+          <w:bCs/>
+          <w:sz w:val="32"/>
+          <w:szCs w:val="32"/>
+        </w:rPr>
+        <w:t>mô hình hướng đối tượng (OOP)</w:t>
+      </w:r>
+      <w:r>
+        <w:rPr>
+          <w:rFonts w:ascii="Times New Roman" w:hAnsi="Times New Roman" w:cs="Times New Roman"/>
+          <w:sz w:val="32"/>
+          <w:szCs w:val="32"/>
+        </w:rPr>
+        <w:t>, chia thành các lớp theo chức năng:</w:t>
+      </w:r>
+    </w:p>
+    <w:p>
+      <w:pPr>
+        <w:numPr>
+          <w:ilvl w:val="0"/>
+          <w:numId w:val="21"/>
+        </w:numPr>
+        <w:rPr>
+          <w:rFonts w:ascii="Times New Roman" w:hAnsi="Times New Roman" w:cs="Times New Roman"/>
+          <w:sz w:val="32"/>
+          <w:szCs w:val="32"/>
+        </w:rPr>
+      </w:pPr>
+      <w:r>
+        <w:rPr>
+          <w:rFonts w:ascii="Times New Roman" w:hAnsi="Times New Roman" w:cs="Times New Roman"/>
+          <w:b/>
+          <w:bCs/>
+          <w:sz w:val="32"/>
+          <w:szCs w:val="32"/>
+        </w:rPr>
+        <w:t>MenuService</w:t>
+      </w:r>
+      <w:r>
+        <w:rPr>
+          <w:rFonts w:ascii="Times New Roman" w:hAnsi="Times New Roman" w:cs="Times New Roman"/>
+          <w:sz w:val="32"/>
+          <w:szCs w:val="32"/>
+        </w:rPr>
+        <w:t>:</w:t>
+      </w:r>
+      <w:r>
+        <w:rPr>
+          <w:rFonts w:ascii="Times New Roman" w:hAnsi="Times New Roman" w:cs="Times New Roman"/>
+          <w:sz w:val="32"/>
+          <w:szCs w:val="32"/>
+        </w:rPr>
+        <w:br/>
+        <w:t>Quản lý danh sách sản phẩm (thêm, xóa, sửa, hiển thị menu), lưu menu vào file menu.txt.</w:t>
+      </w:r>
+    </w:p>
+    <w:p>
+      <w:pPr>
+        <w:numPr>
+          <w:ilvl w:val="0"/>
+          <w:numId w:val="21"/>
+        </w:numPr>
+        <w:rPr>
+          <w:rFonts w:ascii="Times New Roman" w:hAnsi="Times New Roman" w:cs="Times New Roman"/>
+          <w:sz w:val="32"/>
+          <w:szCs w:val="32"/>
+        </w:rPr>
+      </w:pPr>
+      <w:r>
+        <w:rPr>
+          <w:rFonts w:ascii="Times New Roman" w:hAnsi="Times New Roman" w:cs="Times New Roman"/>
+          <w:b/>
+          <w:bCs/>
+          <w:sz w:val="32"/>
+          <w:szCs w:val="32"/>
+        </w:rPr>
+        <w:t>OrderService</w:t>
+      </w:r>
+      <w:r>
+        <w:rPr>
+          <w:rFonts w:ascii="Times New Roman" w:hAnsi="Times New Roman" w:cs="Times New Roman"/>
+          <w:sz w:val="32"/>
+          <w:szCs w:val="32"/>
+        </w:rPr>
+        <w:t>:</w:t>
+      </w:r>
+      <w:r>
+        <w:rPr>
+          <w:rFonts w:ascii="Times New Roman" w:hAnsi="Times New Roman" w:cs="Times New Roman"/>
+          <w:sz w:val="32"/>
+          <w:szCs w:val="32"/>
+        </w:rPr>
+        <w:br/>
+        <w:t>Tạo và xử lý đơn hàng, tính giá theo chiến lược, thống kê doanh thu và xuất hóa đơn.</w:t>
+      </w:r>
+    </w:p>
+    <w:p>
+      <w:pPr>
+        <w:numPr>
+          <w:ilvl w:val="0"/>
+          <w:numId w:val="21"/>
+        </w:numPr>
+        <w:rPr>
+          <w:rFonts w:ascii="Times New Roman" w:hAnsi="Times New Roman" w:cs="Times New Roman"/>
+          <w:sz w:val="32"/>
+          <w:szCs w:val="32"/>
+        </w:rPr>
+      </w:pPr>
+      <w:r>
+        <w:rPr>
+          <w:rFonts w:ascii="Times New Roman" w:hAnsi="Times New Roman" w:cs="Times New Roman"/>
+          <w:b/>
+          <w:bCs/>
+          <w:sz w:val="32"/>
+          <w:szCs w:val="32"/>
+        </w:rPr>
+        <w:t>ProductDAO</w:t>
+      </w:r>
+      <w:r>
+        <w:rPr>
+          <w:rFonts w:ascii="Times New Roman" w:hAnsi="Times New Roman" w:cs="Times New Roman"/>
+          <w:sz w:val="32"/>
+          <w:szCs w:val="32"/>
+        </w:rPr>
+        <w:t>:</w:t>
+      </w:r>
+      <w:r>
+        <w:rPr>
+          <w:rFonts w:ascii="Times New Roman" w:hAnsi="Times New Roman" w:cs="Times New Roman"/>
+          <w:sz w:val="32"/>
+          <w:szCs w:val="32"/>
+        </w:rPr>
+        <w:br/>
+        <w:t>Đảm nhiệm việc đọc và ghi dữ liệu menu từ file (cấu trúc DAO – Data Access Object).</w:t>
+      </w:r>
+    </w:p>
+    <w:p>
+      <w:pPr>
+        <w:numPr>
+          <w:ilvl w:val="0"/>
+          <w:numId w:val="21"/>
+        </w:numPr>
+        <w:rPr>
+          <w:rFonts w:ascii="Times New Roman" w:hAnsi="Times New Roman" w:cs="Times New Roman"/>
+          <w:sz w:val="32"/>
+          <w:szCs w:val="32"/>
+        </w:rPr>
+      </w:pPr>
+      <w:r>
+        <w:rPr>
+          <w:rFonts w:ascii="Times New Roman" w:hAnsi="Times New Roman" w:cs="Times New Roman"/>
+          <w:b/>
+          <w:bCs/>
+          <w:sz w:val="32"/>
+          <w:szCs w:val="32"/>
+        </w:rPr>
+        <w:t>DatabaseManager (Singleton)</w:t>
+      </w:r>
+      <w:r>
+        <w:rPr>
+          <w:rFonts w:ascii="Times New Roman" w:hAnsi="Times New Roman" w:cs="Times New Roman"/>
+          <w:sz w:val="32"/>
+          <w:szCs w:val="32"/>
+        </w:rPr>
+        <w:t>:</w:t>
+      </w:r>
+      <w:r>
+        <w:rPr>
+          <w:rFonts w:ascii="Times New Roman" w:hAnsi="Times New Roman" w:cs="Times New Roman"/>
+          <w:sz w:val="32"/>
+          <w:szCs w:val="32"/>
+        </w:rPr>
+        <w:br/>
+        <w:t>Quản lý đọc/ghi dữ liệu đơn hàng vào file orders.txt, đảm bảo chỉ có một thể hiện duy nhất truy cập file cùng lúc.</w:t>
+      </w:r>
+    </w:p>
+    <w:p>
+      <w:pPr>
+        <w:numPr>
+          <w:ilvl w:val="0"/>
+          <w:numId w:val="21"/>
+        </w:numPr>
+        <w:rPr>
+          <w:rFonts w:ascii="Times New Roman" w:hAnsi="Times New Roman" w:cs="Times New Roman"/>
+          <w:sz w:val="32"/>
+          <w:szCs w:val="32"/>
+        </w:rPr>
+      </w:pPr>
+      <w:r>
+        <w:rPr>
+          <w:rFonts w:ascii="Times New Roman" w:hAnsi="Times New Roman" w:cs="Times New Roman"/>
+          <w:b/>
+          <w:bCs/>
+          <w:sz w:val="32"/>
+          <w:szCs w:val="32"/>
+        </w:rPr>
+        <w:lastRenderedPageBreak/>
+        <w:t>PricingStrategy (Strategy)</w:t>
+      </w:r>
+      <w:r>
+        <w:rPr>
+          <w:rFonts w:ascii="Times New Roman" w:hAnsi="Times New Roman" w:cs="Times New Roman"/>
+          <w:sz w:val="32"/>
+          <w:szCs w:val="32"/>
+        </w:rPr>
+        <w:t>:</w:t>
+      </w:r>
+      <w:r>
+        <w:rPr>
+          <w:rFonts w:ascii="Times New Roman" w:hAnsi="Times New Roman" w:cs="Times New Roman"/>
+          <w:sz w:val="32"/>
+          <w:szCs w:val="32"/>
+        </w:rPr>
+        <w:br/>
+        <w:t>Định nghĩa các cách tính giá linh hoạt: RegularPricing, MemberPricing, HappyHourPricing, và BulkOrderPricing.</w:t>
+      </w:r>
+    </w:p>
+    <w:p>
+      <w:pPr>
+        <w:numPr>
+          <w:ilvl w:val="0"/>
+          <w:numId w:val="21"/>
+        </w:numPr>
+        <w:rPr>
+          <w:rFonts w:ascii="Times New Roman" w:hAnsi="Times New Roman" w:cs="Times New Roman"/>
+          <w:sz w:val="32"/>
+          <w:szCs w:val="32"/>
+        </w:rPr>
+      </w:pPr>
+      <w:r>
+        <w:rPr>
+          <w:rFonts w:ascii="Times New Roman" w:hAnsi="Times New Roman" w:cs="Times New Roman"/>
+          <w:b/>
+          <w:bCs/>
+          <w:sz w:val="32"/>
+          <w:szCs w:val="32"/>
+        </w:rPr>
+        <w:t>Product / Decorator (Decorator Pattern)</w:t>
+      </w:r>
+      <w:r>
+        <w:rPr>
+          <w:rFonts w:ascii="Times New Roman" w:hAnsi="Times New Roman" w:cs="Times New Roman"/>
+          <w:sz w:val="32"/>
+          <w:szCs w:val="32"/>
+        </w:rPr>
+        <w:t>:</w:t>
+      </w:r>
+      <w:r>
+        <w:rPr>
+          <w:rFonts w:ascii="Times New Roman" w:hAnsi="Times New Roman" w:cs="Times New Roman"/>
+          <w:sz w:val="32"/>
+          <w:szCs w:val="32"/>
+        </w:rPr>
+        <w:br/>
+        <w:t>Cho phép mở rộng đồ uống bằng cách thêm topping như sữa, caramel, hoặc đá mà không cần tạo nhiều lớp con.</w:t>
+      </w:r>
+    </w:p>
+    <w:p>
+      <w:pPr>
+        <w:rPr>
+          <w:rFonts w:ascii="Times New Roman" w:hAnsi="Times New Roman" w:cs="Times New Roman"/>
+          <w:sz w:val="36"/>
+          <w:szCs w:val="36"/>
+        </w:rPr>
+      </w:pPr>
+    </w:p>
+    <w:p>
+      <w:pPr>
+        <w:pStyle w:val="Heading1"/>
+        <w:rPr>
+          <w:rFonts w:ascii="Times New Roman" w:hAnsi="Times New Roman" w:cs="Times New Roman"/>
+          <w:b/>
+          <w:bCs/>
+          <w:sz w:val="36"/>
+          <w:szCs w:val="36"/>
+        </w:rPr>
+      </w:pPr>
+      <w:bookmarkStart w:id="2" w:name="_Toc212217901"/>
+      <w:r>
+        <w:rPr>
+          <w:rFonts w:ascii="Times New Roman" w:hAnsi="Times New Roman" w:cs="Times New Roman"/>
+          <w:b/>
+          <w:bCs/>
+          <w:sz w:val="36"/>
+          <w:szCs w:val="36"/>
+        </w:rPr>
+        <w:t>3. Thiết kế hệ thống</w:t>
+      </w:r>
+      <w:bookmarkEnd w:id="2"/>
+    </w:p>
+    <w:p>
+      <w:pPr>
+        <w:rPr>
+          <w:rFonts w:ascii="Times New Roman" w:hAnsi="Times New Roman" w:cs="Times New Roman"/>
+          <w:sz w:val="32"/>
+          <w:szCs w:val="32"/>
+        </w:rPr>
+      </w:pPr>
+      <w:r>
+        <w:rPr>
+          <w:rFonts w:ascii="Times New Roman" w:hAnsi="Times New Roman" w:cs="Times New Roman"/>
+          <w:sz w:val="32"/>
+          <w:szCs w:val="32"/>
+        </w:rPr>
+        <w:t>Hệ thống áp dụng 3 mẫu thiết kế chính:</w:t>
+      </w:r>
+    </w:p>
+    <w:p>
+      <w:pPr>
+        <w:numPr>
+          <w:ilvl w:val="0"/>
+          <w:numId w:val="22"/>
+        </w:numPr>
+        <w:rPr>
+          <w:rFonts w:ascii="Times New Roman" w:hAnsi="Times New Roman" w:cs="Times New Roman"/>
+          <w:sz w:val="32"/>
+          <w:szCs w:val="32"/>
+        </w:rPr>
+      </w:pPr>
+      <w:r>
+        <w:rPr>
+          <w:rFonts w:ascii="Times New Roman" w:hAnsi="Times New Roman" w:cs="Times New Roman"/>
+          <w:b/>
+          <w:bCs/>
+          <w:sz w:val="32"/>
+          <w:szCs w:val="32"/>
+        </w:rPr>
+        <w:t>Singleton Pattern</w:t>
+      </w:r>
+      <w:r>
+        <w:rPr>
+          <w:rFonts w:ascii="Times New Roman" w:hAnsi="Times New Roman" w:cs="Times New Roman"/>
+          <w:sz w:val="32"/>
+          <w:szCs w:val="32"/>
+        </w:rPr>
+        <w:br/>
+        <w:t>→ Áp dụng cho lớp DatabaseManager để quản lý file đơn hàng một cách an toàn và tránh trùng ghi dữ liệu.</w:t>
+      </w:r>
+    </w:p>
+    <w:p>
+      <w:pPr>
+        <w:numPr>
+          <w:ilvl w:val="0"/>
+          <w:numId w:val="22"/>
+        </w:numPr>
+        <w:rPr>
+          <w:rFonts w:ascii="Times New Roman" w:hAnsi="Times New Roman" w:cs="Times New Roman"/>
+          <w:sz w:val="32"/>
+          <w:szCs w:val="32"/>
+        </w:rPr>
+      </w:pPr>
+      <w:r>
+        <w:rPr>
+          <w:rFonts w:ascii="Times New Roman" w:hAnsi="Times New Roman" w:cs="Times New Roman"/>
+          <w:b/>
+          <w:bCs/>
+          <w:sz w:val="32"/>
+          <w:szCs w:val="32"/>
+        </w:rPr>
+        <w:t>Strategy Pattern</w:t>
+      </w:r>
+      <w:r>
+        <w:rPr>
+          <w:rFonts w:ascii="Times New Roman" w:hAnsi="Times New Roman" w:cs="Times New Roman"/>
+          <w:sz w:val="32"/>
+          <w:szCs w:val="32"/>
+        </w:rPr>
+        <w:br/>
+        <w:t>→ Giúp thay đổi thuật toán tính giá đơn hàng (giảm giá theo thời điểm, thành viên, combo, v.v.) mà không ảnh hưởng đến cấu trúc chương trình.</w:t>
+      </w:r>
+    </w:p>
+    <w:p>
+      <w:pPr>
+        <w:numPr>
+          <w:ilvl w:val="0"/>
+          <w:numId w:val="22"/>
+        </w:numPr>
+        <w:rPr>
+          <w:rFonts w:ascii="Times New Roman" w:hAnsi="Times New Roman" w:cs="Times New Roman"/>
+          <w:sz w:val="32"/>
+          <w:szCs w:val="32"/>
+        </w:rPr>
+      </w:pPr>
+      <w:r>
+        <w:rPr>
+          <w:rFonts w:ascii="Times New Roman" w:hAnsi="Times New Roman" w:cs="Times New Roman"/>
+          <w:b/>
+          <w:bCs/>
+          <w:sz w:val="32"/>
+          <w:szCs w:val="32"/>
+        </w:rPr>
+        <w:t>Decorator Pattern</w:t>
+      </w:r>
+      <w:r>
+        <w:rPr>
+          <w:rFonts w:ascii="Times New Roman" w:hAnsi="Times New Roman" w:cs="Times New Roman"/>
+          <w:sz w:val="32"/>
+          <w:szCs w:val="32"/>
+        </w:rPr>
+        <w:br/>
+        <w:t>→ Giúp thêm topping (Milk, Caramel, Ice) vào sản phẩm gốc mà không cần chỉnh sửa lớp Product gốc.</w:t>
+      </w:r>
+    </w:p>
+    <w:p>
+      <w:pPr>
+        <w:rPr>
+          <w:rFonts w:ascii="Times New Roman" w:hAnsi="Times New Roman" w:cs="Times New Roman"/>
+          <w:b/>
+          <w:bCs/>
+          <w:sz w:val="32"/>
+          <w:szCs w:val="32"/>
+        </w:rPr>
+      </w:pPr>
+      <w:r>
+        <w:rPr>
+          <w:rFonts w:ascii="Times New Roman" w:hAnsi="Times New Roman" w:cs="Times New Roman"/>
+          <w:b/>
+          <w:bCs/>
+          <w:sz w:val="32"/>
+          <w:szCs w:val="32"/>
+        </w:rPr>
+        <w:t>Các lớp chính:</w:t>
+      </w:r>
+    </w:p>
+    <w:p>
+      <w:pPr>
+        <w:numPr>
+          <w:ilvl w:val="0"/>
+          <w:numId w:val="23"/>
+        </w:numPr>
+        <w:rPr>
+          <w:rFonts w:ascii="Times New Roman" w:hAnsi="Times New Roman" w:cs="Times New Roman"/>
+          <w:sz w:val="32"/>
+          <w:szCs w:val="32"/>
+        </w:rPr>
+      </w:pPr>
+      <w:r>
+        <w:rPr>
+          <w:rFonts w:ascii="Times New Roman" w:hAnsi="Times New Roman" w:cs="Times New Roman"/>
+          <w:sz w:val="32"/>
+          <w:szCs w:val="32"/>
+        </w:rPr>
+        <w:t>Product, Coffee, Tea, Snack</w:t>
+      </w:r>
+    </w:p>
+    <w:p>
+      <w:pPr>
+        <w:numPr>
+          <w:ilvl w:val="0"/>
+          <w:numId w:val="23"/>
+        </w:numPr>
+        <w:rPr>
+          <w:rFonts w:ascii="Times New Roman" w:hAnsi="Times New Roman" w:cs="Times New Roman"/>
+          <w:sz w:val="32"/>
+          <w:szCs w:val="32"/>
+        </w:rPr>
+      </w:pPr>
+      <w:r>
+        <w:rPr>
+          <w:rFonts w:ascii="Times New Roman" w:hAnsi="Times New Roman" w:cs="Times New Roman"/>
+          <w:sz w:val="32"/>
+          <w:szCs w:val="32"/>
+        </w:rPr>
+        <w:t>MilkDecorator, CaramelDecorator, IceDecorator</w:t>
+      </w:r>
+    </w:p>
+    <w:p>
+      <w:pPr>
+        <w:numPr>
+          <w:ilvl w:val="0"/>
+          <w:numId w:val="23"/>
+        </w:numPr>
+        <w:rPr>
+          <w:rFonts w:ascii="Times New Roman" w:hAnsi="Times New Roman" w:cs="Times New Roman"/>
+          <w:sz w:val="32"/>
+          <w:szCs w:val="32"/>
+        </w:rPr>
+      </w:pPr>
+      <w:r>
+        <w:rPr>
+          <w:rFonts w:ascii="Times New Roman" w:hAnsi="Times New Roman" w:cs="Times New Roman"/>
+          <w:sz w:val="32"/>
+          <w:szCs w:val="32"/>
+        </w:rPr>
+        <w:t>MenuService, OrderService, ProductDAO, DatabaseManager</w:t>
+      </w:r>
+    </w:p>
+    <w:p>
+      <w:pPr>
+        <w:numPr>
+          <w:ilvl w:val="0"/>
+          <w:numId w:val="23"/>
+        </w:numPr>
+        <w:rPr>
+          <w:rFonts w:ascii="Times New Roman" w:hAnsi="Times New Roman" w:cs="Times New Roman"/>
+          <w:sz w:val="32"/>
+          <w:szCs w:val="32"/>
+        </w:rPr>
+      </w:pPr>
+      <w:r>
+        <w:rPr>
+          <w:rFonts w:ascii="Times New Roman" w:hAnsi="Times New Roman" w:cs="Times New Roman"/>
+          <w:sz w:val="32"/>
+          <w:szCs w:val="32"/>
+        </w:rPr>
+        <w:t>RegularPricing, MemberPricing, HappyHourPricing, BulkOrderPricing</w:t>
+      </w:r>
+    </w:p>
+    <w:p>
+      <w:pPr>
+        <w:rPr>
+          <w:rFonts w:ascii="Times New Roman" w:hAnsi="Times New Roman" w:cs="Times New Roman"/>
+          <w:sz w:val="36"/>
+          <w:szCs w:val="36"/>
+        </w:rPr>
+      </w:pPr>
+    </w:p>
+    <w:p>
+      <w:pPr>
+        <w:pStyle w:val="Heading1"/>
+        <w:rPr>
+          <w:rFonts w:ascii="Times New Roman" w:hAnsi="Times New Roman" w:cs="Times New Roman"/>
+          <w:b/>
+          <w:bCs/>
+          <w:sz w:val="36"/>
+          <w:szCs w:val="36"/>
+        </w:rPr>
+      </w:pPr>
+      <w:bookmarkStart w:id="3" w:name="_Toc212217902"/>
+      <w:r>
+        <w:rPr>
+          <w:rFonts w:ascii="Times New Roman" w:hAnsi="Times New Roman" w:cs="Times New Roman"/>
+          <w:b/>
+          <w:bCs/>
+          <w:sz w:val="36"/>
+          <w:szCs w:val="36"/>
+        </w:rPr>
+        <w:t>4. UML Class Diagram</w:t>
+      </w:r>
+      <w:bookmarkEnd w:id="3"/>
+    </w:p>
+    <w:p>
+      <w:pPr>
+        <w:pStyle w:val="NormalWeb"/>
+        <w:rPr>
+          <w:sz w:val="32"/>
+          <w:szCs w:val="32"/>
+        </w:rPr>
+      </w:pPr>
+      <w:bookmarkStart w:id="4" w:name="_Toc212217903"/>
+      <w:r>
+        <w:rPr>
+          <w:rFonts w:hAnsi="Symbol"/>
+        </w:rPr>
+        <w:t></w:t>
+      </w:r>
+      <w:r>
+        <w:t xml:space="preserve">  </w:t>
+      </w:r>
+      <w:r>
+        <w:rPr>
+          <w:rStyle w:val="Strong"/>
+          <w:rFonts w:eastAsiaTheme="majorEastAsia"/>
+          <w:sz w:val="32"/>
+          <w:szCs w:val="32"/>
+        </w:rPr>
+        <w:t>MenuService</w:t>
+      </w:r>
+      <w:r>
+        <w:rPr>
+          <w:sz w:val="32"/>
+          <w:szCs w:val="32"/>
+        </w:rPr>
+        <w:t xml:space="preserve"> ↔ </w:t>
+      </w:r>
+      <w:r>
+        <w:rPr>
+          <w:rStyle w:val="Strong"/>
+          <w:rFonts w:eastAsiaTheme="majorEastAsia"/>
+          <w:sz w:val="32"/>
+          <w:szCs w:val="32"/>
+        </w:rPr>
+        <w:t>ProductDAO</w:t>
+      </w:r>
+      <w:r>
+        <w:rPr>
+          <w:sz w:val="32"/>
+          <w:szCs w:val="32"/>
+        </w:rPr>
+        <w:t>: tương tác để tải và lưu menu.</w:t>
+      </w:r>
+    </w:p>
+    <w:p>
+      <w:pPr>
+        <w:pStyle w:val="NormalWeb"/>
+        <w:rPr>
+          <w:sz w:val="32"/>
+          <w:szCs w:val="32"/>
+        </w:rPr>
+      </w:pPr>
+      <w:r>
+        <w:rPr>
+          <w:rFonts w:hAnsi="Symbol"/>
+          <w:sz w:val="32"/>
+          <w:szCs w:val="32"/>
+        </w:rPr>
+        <w:t></w:t>
+      </w:r>
+      <w:r>
+        <w:rPr>
+          <w:sz w:val="32"/>
+          <w:szCs w:val="32"/>
+        </w:rPr>
+        <w:t xml:space="preserve">  </w:t>
+      </w:r>
+      <w:r>
+        <w:rPr>
+          <w:rStyle w:val="Strong"/>
+          <w:rFonts w:eastAsiaTheme="majorEastAsia"/>
+          <w:sz w:val="32"/>
+          <w:szCs w:val="32"/>
+        </w:rPr>
+        <w:t>OrderService</w:t>
+      </w:r>
+      <w:r>
+        <w:rPr>
+          <w:sz w:val="32"/>
+          <w:szCs w:val="32"/>
+        </w:rPr>
+        <w:t xml:space="preserve"> ↔ </w:t>
+      </w:r>
+      <w:r>
+        <w:rPr>
+          <w:rStyle w:val="Strong"/>
+          <w:rFonts w:eastAsiaTheme="majorEastAsia"/>
+          <w:sz w:val="32"/>
+          <w:szCs w:val="32"/>
+        </w:rPr>
+        <w:t>DatabaseManager (Singleton)</w:t>
+      </w:r>
+      <w:r>
+        <w:rPr>
+          <w:sz w:val="32"/>
+          <w:szCs w:val="32"/>
+        </w:rPr>
+        <w:t xml:space="preserve">: ghi đơn hàng vào </w:t>
+      </w:r>
+      <w:r>
+        <w:rPr>
+          <w:rStyle w:val="HTMLCode"/>
+          <w:rFonts w:ascii="Times New Roman" w:eastAsiaTheme="majorEastAsia" w:hAnsi="Times New Roman" w:cs="Times New Roman"/>
+          <w:sz w:val="32"/>
+          <w:szCs w:val="32"/>
+        </w:rPr>
+        <w:t>orders.txt</w:t>
+      </w:r>
+      <w:r>
+        <w:rPr>
+          <w:sz w:val="32"/>
+          <w:szCs w:val="32"/>
+        </w:rPr>
+        <w:t>.</w:t>
+      </w:r>
+    </w:p>
+    <w:p>
+      <w:pPr>
+        <w:pStyle w:val="NormalWeb"/>
+        <w:rPr>
+          <w:sz w:val="32"/>
+          <w:szCs w:val="32"/>
+        </w:rPr>
+      </w:pPr>
+      <w:r>
+        <w:rPr>
+          <w:rFonts w:hAnsi="Symbol"/>
+          <w:sz w:val="32"/>
+          <w:szCs w:val="32"/>
+        </w:rPr>
+        <w:t></w:t>
+      </w:r>
+      <w:r>
+        <w:rPr>
+          <w:sz w:val="32"/>
+          <w:szCs w:val="32"/>
+        </w:rPr>
+        <w:t xml:space="preserve">  </w:t>
+      </w:r>
+      <w:r>
+        <w:rPr>
+          <w:rStyle w:val="Strong"/>
+          <w:rFonts w:eastAsiaTheme="majorEastAsia"/>
+          <w:sz w:val="32"/>
+          <w:szCs w:val="32"/>
+        </w:rPr>
+        <w:t>PricingStrategy</w:t>
+      </w:r>
+      <w:r>
+        <w:rPr>
+          <w:sz w:val="32"/>
+          <w:szCs w:val="32"/>
+        </w:rPr>
+        <w:t xml:space="preserve"> là </w:t>
+      </w:r>
+      <w:r>
+        <w:rPr>
+          <w:rStyle w:val="Strong"/>
+          <w:rFonts w:eastAsiaTheme="majorEastAsia"/>
+          <w:sz w:val="32"/>
+          <w:szCs w:val="32"/>
+        </w:rPr>
+        <w:t>interface</w:t>
+      </w:r>
+      <w:r>
+        <w:rPr>
+          <w:sz w:val="32"/>
+          <w:szCs w:val="32"/>
+        </w:rPr>
+        <w:t>, được kế thừa bởi các lớp chiến lược giá cụ thể.</w:t>
+      </w:r>
+    </w:p>
+    <w:p>
+      <w:pPr>
+        <w:pStyle w:val="NormalWeb"/>
+        <w:rPr>
+          <w:sz w:val="32"/>
+          <w:szCs w:val="32"/>
+        </w:rPr>
+      </w:pPr>
+      <w:r>
+        <w:rPr>
+          <w:rFonts w:hAnsi="Symbol"/>
+          <w:sz w:val="32"/>
+          <w:szCs w:val="32"/>
+        </w:rPr>
+        <w:lastRenderedPageBreak/>
+        <w:t></w:t>
+      </w:r>
+      <w:r>
+        <w:rPr>
+          <w:sz w:val="32"/>
+          <w:szCs w:val="32"/>
+        </w:rPr>
+        <w:t xml:space="preserve">  </w:t>
+      </w:r>
+      <w:r>
+        <w:rPr>
+          <w:rStyle w:val="Strong"/>
+          <w:rFonts w:eastAsiaTheme="majorEastAsia"/>
+          <w:sz w:val="32"/>
+          <w:szCs w:val="32"/>
+        </w:rPr>
+        <w:t>Product</w:t>
+      </w:r>
+      <w:r>
+        <w:rPr>
+          <w:sz w:val="32"/>
+          <w:szCs w:val="32"/>
+        </w:rPr>
+        <w:t xml:space="preserve"> là lớp cha trừu tượng, được mở rộng bằng </w:t>
+      </w:r>
+      <w:r>
+        <w:rPr>
+          <w:rStyle w:val="Strong"/>
+          <w:rFonts w:eastAsiaTheme="majorEastAsia"/>
+          <w:sz w:val="32"/>
+          <w:szCs w:val="32"/>
+        </w:rPr>
+        <w:t>Decorator</w:t>
+      </w:r>
+      <w:r>
+        <w:rPr>
+          <w:sz w:val="32"/>
+          <w:szCs w:val="32"/>
+        </w:rPr>
+        <w:t xml:space="preserve"> để thêm topping động.</w:t>
+      </w:r>
+    </w:p>
+    <w:p>
+      <w:pPr>
+        <w:pStyle w:val="Heading1"/>
+        <w:rPr>
+          <w:rFonts w:ascii="Times New Roman" w:hAnsi="Times New Roman" w:cs="Times New Roman"/>
+          <w:b/>
+          <w:bCs/>
+          <w:sz w:val="36"/>
+          <w:szCs w:val="36"/>
+        </w:rPr>
+      </w:pPr>
+      <w:r>
+        <w:rPr>
+          <w:rFonts w:ascii="Times New Roman" w:hAnsi="Times New Roman" w:cs="Times New Roman"/>
+          <w:b/>
+          <w:bCs/>
+          <w:sz w:val="36"/>
+          <w:szCs w:val="36"/>
+        </w:rPr>
+        <w:t>5. Mô tả chi tiết các lớp</w:t>
+      </w:r>
+      <w:bookmarkEnd w:id="4"/>
+    </w:p>
+    <w:p>
+      <w:pPr>
+        <w:pStyle w:val="NormalWeb"/>
+        <w:numPr>
+          <w:ilvl w:val="0"/>
+          <w:numId w:val="25"/>
+        </w:numPr>
+        <w:rPr>
+          <w:sz w:val="32"/>
+          <w:szCs w:val="32"/>
+        </w:rPr>
+      </w:pPr>
+      <w:r>
+        <w:rPr>
+          <w:rStyle w:val="Strong"/>
+          <w:rFonts w:eastAsiaTheme="majorEastAsia"/>
+          <w:sz w:val="32"/>
+          <w:szCs w:val="32"/>
+        </w:rPr>
+        <w:t>Product (abstract)</w:t>
+      </w:r>
+      <w:r>
+        <w:rPr>
+          <w:sz w:val="32"/>
+          <w:szCs w:val="32"/>
+        </w:rPr>
+        <w:t xml:space="preserve">: Cung cấp cấu trúc cho sản phẩm, gồm </w:t>
+      </w:r>
+      <w:r>
+        <w:rPr>
+          <w:rStyle w:val="HTMLCode"/>
+          <w:rFonts w:ascii="Times New Roman" w:eastAsiaTheme="majorEastAsia" w:hAnsi="Times New Roman" w:cs="Times New Roman"/>
+          <w:sz w:val="32"/>
+          <w:szCs w:val="32"/>
+        </w:rPr>
+        <w:t>getName()</w:t>
+      </w:r>
+      <w:r>
+        <w:rPr>
+          <w:sz w:val="32"/>
+          <w:szCs w:val="32"/>
+        </w:rPr>
+        <w:t xml:space="preserve">, </w:t>
+      </w:r>
+      <w:r>
+        <w:rPr>
+          <w:rStyle w:val="HTMLCode"/>
+          <w:rFonts w:ascii="Times New Roman" w:eastAsiaTheme="majorEastAsia" w:hAnsi="Times New Roman" w:cs="Times New Roman"/>
+          <w:sz w:val="32"/>
+          <w:szCs w:val="32"/>
+        </w:rPr>
+        <w:t>cost()</w:t>
+      </w:r>
+      <w:r>
+        <w:rPr>
+          <w:sz w:val="32"/>
+          <w:szCs w:val="32"/>
+        </w:rPr>
+        <w:t>, và mô tả sản phẩm.</w:t>
+      </w:r>
+    </w:p>
+    <w:p>
+      <w:pPr>
+        <w:pStyle w:val="NormalWeb"/>
+        <w:numPr>
+          <w:ilvl w:val="0"/>
+          <w:numId w:val="25"/>
+        </w:numPr>
+        <w:rPr>
+          <w:sz w:val="32"/>
+          <w:szCs w:val="32"/>
+        </w:rPr>
+      </w:pPr>
+      <w:r>
+        <w:rPr>
+          <w:rStyle w:val="Strong"/>
+          <w:rFonts w:eastAsiaTheme="majorEastAsia"/>
+          <w:sz w:val="32"/>
+          <w:szCs w:val="32"/>
+        </w:rPr>
+        <w:t>Coffee / Tea / Snack</w:t>
+      </w:r>
+      <w:r>
+        <w:rPr>
+          <w:sz w:val="32"/>
+          <w:szCs w:val="32"/>
+        </w:rPr>
+        <w:t>: Triển khai cụ thể từng loại sản phẩm cơ bản.</w:t>
+      </w:r>
+    </w:p>
+    <w:p>
+      <w:pPr>
+        <w:pStyle w:val="NormalWeb"/>
+        <w:numPr>
+          <w:ilvl w:val="0"/>
+          <w:numId w:val="25"/>
+        </w:numPr>
+        <w:rPr>
+          <w:sz w:val="32"/>
+          <w:szCs w:val="32"/>
+        </w:rPr>
+      </w:pPr>
+      <w:r>
+        <w:rPr>
+          <w:rStyle w:val="Strong"/>
+          <w:rFonts w:eastAsiaTheme="majorEastAsia"/>
+          <w:sz w:val="32"/>
+          <w:szCs w:val="32"/>
+        </w:rPr>
+        <w:t>MilkDecorator / CaramelDecorator / IceDecorator</w:t>
+      </w:r>
+      <w:r>
+        <w:rPr>
+          <w:sz w:val="32"/>
+          <w:szCs w:val="32"/>
+        </w:rPr>
+        <w:t>: Gói thêm topping vào sản phẩm hiện có.</w:t>
+      </w:r>
+    </w:p>
+    <w:p>
+      <w:pPr>
+        <w:pStyle w:val="NormalWeb"/>
+        <w:numPr>
+          <w:ilvl w:val="0"/>
+          <w:numId w:val="25"/>
+        </w:numPr>
+        <w:rPr>
+          <w:sz w:val="32"/>
+          <w:szCs w:val="32"/>
+        </w:rPr>
+      </w:pPr>
+      <w:r>
+        <w:rPr>
+          <w:rStyle w:val="Strong"/>
+          <w:rFonts w:eastAsiaTheme="majorEastAsia"/>
+          <w:sz w:val="32"/>
+          <w:szCs w:val="32"/>
+        </w:rPr>
+        <w:t>PricingStrategy (interface)</w:t>
+      </w:r>
+      <w:r>
+        <w:rPr>
+          <w:sz w:val="32"/>
+          <w:szCs w:val="32"/>
+        </w:rPr>
+        <w:t>: Định nghĩa phương thức tính giá linh hoạt.</w:t>
+      </w:r>
+    </w:p>
+    <w:p>
+      <w:pPr>
+        <w:pStyle w:val="NormalWeb"/>
+        <w:numPr>
+          <w:ilvl w:val="0"/>
+          <w:numId w:val="25"/>
+        </w:numPr>
+        <w:rPr>
+          <w:sz w:val="32"/>
+          <w:szCs w:val="32"/>
+        </w:rPr>
+      </w:pPr>
+      <w:r>
+        <w:rPr>
+          <w:rStyle w:val="Strong"/>
+          <w:rFonts w:eastAsiaTheme="majorEastAsia"/>
+          <w:sz w:val="32"/>
+          <w:szCs w:val="32"/>
+        </w:rPr>
+        <w:t>OrderService</w:t>
+      </w:r>
+      <w:r>
+        <w:rPr>
+          <w:sz w:val="32"/>
+          <w:szCs w:val="32"/>
+        </w:rPr>
+        <w:t>:</w:t>
+      </w:r>
+    </w:p>
+    <w:p>
+      <w:pPr>
+        <w:pStyle w:val="NormalWeb"/>
+        <w:numPr>
+          <w:ilvl w:val="0"/>
+          <w:numId w:val="26"/>
+        </w:numPr>
+        <w:rPr>
+          <w:sz w:val="32"/>
+          <w:szCs w:val="32"/>
+        </w:rPr>
+      </w:pPr>
+      <w:r>
+        <w:rPr>
+          <w:sz w:val="32"/>
+          <w:szCs w:val="32"/>
+        </w:rPr>
+        <w:t>Cho phép chọn món từ menu</w:t>
+      </w:r>
+    </w:p>
+    <w:p>
+      <w:pPr>
+        <w:pStyle w:val="NormalWeb"/>
+        <w:numPr>
+          <w:ilvl w:val="0"/>
+          <w:numId w:val="26"/>
+        </w:numPr>
+        <w:rPr>
+          <w:sz w:val="32"/>
+          <w:szCs w:val="32"/>
+        </w:rPr>
+      </w:pPr>
+      <w:r>
+        <w:rPr>
+          <w:sz w:val="32"/>
+          <w:szCs w:val="32"/>
+        </w:rPr>
+        <w:t>Thêm topping</w:t>
+      </w:r>
+    </w:p>
+    <w:p>
+      <w:pPr>
+        <w:pStyle w:val="NormalWeb"/>
+        <w:numPr>
+          <w:ilvl w:val="0"/>
+          <w:numId w:val="26"/>
+        </w:numPr>
+        <w:rPr>
+          <w:sz w:val="32"/>
+          <w:szCs w:val="32"/>
+        </w:rPr>
+      </w:pPr>
+      <w:r>
+        <w:rPr>
+          <w:sz w:val="32"/>
+          <w:szCs w:val="32"/>
+        </w:rPr>
+        <w:t>Áp dụng chiến lược tính giá</w:t>
+      </w:r>
+    </w:p>
+    <w:p>
+      <w:pPr>
+        <w:pStyle w:val="NormalWeb"/>
+        <w:numPr>
+          <w:ilvl w:val="0"/>
+          <w:numId w:val="26"/>
+        </w:numPr>
+        <w:rPr>
+          <w:sz w:val="32"/>
+          <w:szCs w:val="32"/>
+        </w:rPr>
+      </w:pPr>
+      <w:r>
+        <w:rPr>
+          <w:sz w:val="32"/>
+          <w:szCs w:val="32"/>
+        </w:rPr>
+        <w:t xml:space="preserve">Ghi hóa đơn vào </w:t>
+      </w:r>
+      <w:r>
+        <w:rPr>
+          <w:rStyle w:val="HTMLCode"/>
+          <w:rFonts w:ascii="Times New Roman" w:eastAsiaTheme="majorEastAsia" w:hAnsi="Times New Roman" w:cs="Times New Roman"/>
+          <w:sz w:val="32"/>
+          <w:szCs w:val="32"/>
+        </w:rPr>
+        <w:t>orders.txt</w:t>
+      </w:r>
+    </w:p>
+    <w:p>
+      <w:pPr>
+        <w:pStyle w:val="NormalWeb"/>
+        <w:numPr>
+          <w:ilvl w:val="0"/>
+          <w:numId w:val="26"/>
+        </w:numPr>
+        <w:rPr>
+          <w:sz w:val="32"/>
+          <w:szCs w:val="32"/>
+        </w:rPr>
+      </w:pPr>
+      <w:r>
+        <w:rPr>
+          <w:sz w:val="32"/>
+          <w:szCs w:val="32"/>
+        </w:rPr>
+        <w:t xml:space="preserve">Xuất file hóa đơn </w:t>
+      </w:r>
+      <w:r>
+        <w:rPr>
+          <w:rStyle w:val="HTMLCode"/>
+          <w:rFonts w:ascii="Times New Roman" w:eastAsiaTheme="majorEastAsia" w:hAnsi="Times New Roman" w:cs="Times New Roman"/>
+          <w:sz w:val="32"/>
+          <w:szCs w:val="32"/>
+        </w:rPr>
+        <w:t>receipt_xxx.txt</w:t>
+      </w:r>
+    </w:p>
+    <w:p>
+      <w:pPr>
+        <w:pStyle w:val="NormalWeb"/>
+        <w:numPr>
+          <w:ilvl w:val="0"/>
+          <w:numId w:val="25"/>
+        </w:numPr>
+        <w:rPr>
+          <w:sz w:val="32"/>
+          <w:szCs w:val="32"/>
+        </w:rPr>
+      </w:pPr>
+      <w:r>
+        <w:rPr>
+          <w:rStyle w:val="Strong"/>
+          <w:rFonts w:eastAsiaTheme="majorEastAsia"/>
+          <w:sz w:val="32"/>
+          <w:szCs w:val="32"/>
+        </w:rPr>
+        <w:t>MenuService</w:t>
+      </w:r>
+      <w:r>
+        <w:rPr>
+          <w:sz w:val="32"/>
+          <w:szCs w:val="32"/>
+        </w:rPr>
+        <w:t xml:space="preserve">: Quản lý menu, cho phép thêm, sửa, xóa món, cập nhật vào </w:t>
+      </w:r>
+      <w:r>
+        <w:rPr>
+          <w:rStyle w:val="HTMLCode"/>
+          <w:rFonts w:ascii="Times New Roman" w:eastAsiaTheme="majorEastAsia" w:hAnsi="Times New Roman" w:cs="Times New Roman"/>
+          <w:sz w:val="32"/>
+          <w:szCs w:val="32"/>
+        </w:rPr>
+        <w:t>menu.txt</w:t>
+      </w:r>
+      <w:r>
+        <w:rPr>
+          <w:sz w:val="32"/>
+          <w:szCs w:val="32"/>
+        </w:rPr>
+        <w:t>.</w:t>
+      </w:r>
+    </w:p>
+    <w:p>
+      <w:pPr>
+        <w:pStyle w:val="NormalWeb"/>
+        <w:numPr>
+          <w:ilvl w:val="0"/>
+          <w:numId w:val="25"/>
+        </w:numPr>
+        <w:rPr>
+          <w:sz w:val="32"/>
+          <w:szCs w:val="32"/>
+        </w:rPr>
+      </w:pPr>
+      <w:r>
+        <w:rPr>
+          <w:rStyle w:val="Strong"/>
+          <w:rFonts w:eastAsiaTheme="majorEastAsia"/>
+          <w:sz w:val="32"/>
+          <w:szCs w:val="32"/>
+        </w:rPr>
+        <w:t>DatabaseManager (Singleton)</w:t>
+      </w:r>
+      <w:r>
+        <w:rPr>
+          <w:sz w:val="32"/>
+          <w:szCs w:val="32"/>
+        </w:rPr>
+        <w:t>: Ghi và đọc file đơn hàng.</w:t>
+      </w:r>
+    </w:p>
+    <w:p>
+      <w:pPr>
+        <w:pStyle w:val="NormalWeb"/>
+        <w:ind w:left="720" w:hanging="360"/>
+        <w:rPr>
+          <w:sz w:val="36"/>
+          <w:szCs w:val="36"/>
+        </w:rPr>
+      </w:pPr>
+    </w:p>
+    <w:p>
+      <w:pPr>
+        <w:pStyle w:val="Heading1"/>
+        <w:rPr>
+          <w:rFonts w:ascii="Times New Roman" w:hAnsi="Times New Roman" w:cs="Times New Roman"/>
+          <w:b/>
+          <w:bCs/>
+          <w:sz w:val="36"/>
+          <w:szCs w:val="36"/>
+        </w:rPr>
+      </w:pPr>
+      <w:bookmarkStart w:id="5" w:name="_Toc212217904"/>
+      <w:r>
+        <w:rPr>
+          <w:rFonts w:ascii="Times New Roman" w:hAnsi="Times New Roman" w:cs="Times New Roman"/>
+          <w:b/>
+          <w:bCs/>
+          <w:sz w:val="36"/>
+          <w:szCs w:val="36"/>
+        </w:rPr>
+        <w:t>6. Kết quả thực thi</w:t>
+      </w:r>
+      <w:bookmarkEnd w:id="5"/>
+    </w:p>
+    <w:p>
+      <w:pPr>
+        <w:pStyle w:val="NormalWeb"/>
+        <w:rPr>
+          <w:sz w:val="32"/>
+          <w:szCs w:val="32"/>
+        </w:rPr>
+      </w:pPr>
+      <w:r>
+        <w:rPr>
+          <w:sz w:val="32"/>
+          <w:szCs w:val="32"/>
+        </w:rPr>
+        <w:t xml:space="preserve">Chương trình chạy trên môi trường </w:t>
+      </w:r>
+      <w:r>
+        <w:rPr>
+          <w:rStyle w:val="Strong"/>
+          <w:rFonts w:eastAsiaTheme="majorEastAsia"/>
+          <w:sz w:val="32"/>
+          <w:szCs w:val="32"/>
+        </w:rPr>
+        <w:t>VS Code / CMD console</w:t>
+      </w:r>
+      <w:r>
+        <w:rPr>
+          <w:sz w:val="32"/>
+          <w:szCs w:val="32"/>
+        </w:rPr>
+        <w:t>, giao diện text thân thiện.</w:t>
+      </w:r>
+    </w:p>
+    <w:p>
+      <w:pPr>
+        <w:pStyle w:val="NormalWeb"/>
+        <w:rPr>
+          <w:sz w:val="32"/>
+          <w:szCs w:val="32"/>
+        </w:rPr>
+      </w:pPr>
+      <w:r>
+        <w:rPr>
+          <w:rStyle w:val="Strong"/>
+          <w:rFonts w:eastAsiaTheme="majorEastAsia"/>
+          <w:sz w:val="32"/>
+          <w:szCs w:val="32"/>
+        </w:rPr>
+        <w:t>Quy trình chạy mẫu:</w:t>
+      </w:r>
+    </w:p>
+    <w:p>
+      <w:pPr>
+        <w:pStyle w:val="NormalWeb"/>
+        <w:numPr>
+          <w:ilvl w:val="0"/>
+          <w:numId w:val="17"/>
+        </w:numPr>
+        <w:rPr>
+          <w:sz w:val="32"/>
+          <w:szCs w:val="32"/>
+        </w:rPr>
+      </w:pPr>
+      <w:r>
+        <w:rPr>
+          <w:sz w:val="32"/>
+          <w:szCs w:val="32"/>
+        </w:rPr>
+        <w:t>Người dùng đăng nhập (Admin hoặc Staff).</w:t>
+      </w:r>
+    </w:p>
+    <w:p>
+      <w:pPr>
+        <w:pStyle w:val="NormalWeb"/>
+        <w:numPr>
+          <w:ilvl w:val="0"/>
+          <w:numId w:val="17"/>
+        </w:numPr>
+        <w:rPr>
+          <w:sz w:val="32"/>
+          <w:szCs w:val="32"/>
+        </w:rPr>
+      </w:pPr>
+      <w:r>
+        <w:rPr>
+          <w:sz w:val="32"/>
+          <w:szCs w:val="32"/>
+        </w:rPr>
+        <w:t>Admin có thể quản lý menu: thêm, sửa giá, xóa món.</w:t>
+      </w:r>
+    </w:p>
+    <w:p>
+      <w:pPr>
+        <w:pStyle w:val="NormalWeb"/>
+        <w:numPr>
+          <w:ilvl w:val="0"/>
+          <w:numId w:val="17"/>
+        </w:numPr>
+        <w:rPr>
+          <w:sz w:val="32"/>
+          <w:szCs w:val="32"/>
+        </w:rPr>
+      </w:pPr>
+      <w:r>
+        <w:rPr>
+          <w:sz w:val="32"/>
+          <w:szCs w:val="32"/>
+        </w:rPr>
+        <w:t>Người dùng tạo đơn hàng: chọn món, topping, số lượng, và loại giảm giá.</w:t>
+      </w:r>
+    </w:p>
+    <w:p>
+      <w:pPr>
+        <w:pStyle w:val="NormalWeb"/>
+        <w:numPr>
+          <w:ilvl w:val="0"/>
+          <w:numId w:val="17"/>
+        </w:numPr>
+        <w:rPr>
+          <w:sz w:val="32"/>
+          <w:szCs w:val="32"/>
+        </w:rPr>
+      </w:pPr>
+      <w:r>
+        <w:rPr>
+          <w:sz w:val="32"/>
+          <w:szCs w:val="32"/>
+        </w:rPr>
+        <w:t>Hệ thống tính toán tổng tiền, giảm giá, và xuất hóa đơn chi tiết.</w:t>
+      </w:r>
+    </w:p>
+    <w:p>
+      <w:pPr>
+        <w:pStyle w:val="NormalWeb"/>
+        <w:numPr>
+          <w:ilvl w:val="0"/>
+          <w:numId w:val="17"/>
+        </w:numPr>
+        <w:rPr>
+          <w:sz w:val="32"/>
+          <w:szCs w:val="32"/>
+        </w:rPr>
+      </w:pPr>
+      <w:r>
+        <w:rPr>
+          <w:sz w:val="32"/>
+          <w:szCs w:val="32"/>
+        </w:rPr>
+        <w:t xml:space="preserve">Dữ liệu đơn hàng được lưu trong </w:t>
+      </w:r>
+      <w:r>
+        <w:rPr>
+          <w:rStyle w:val="HTMLCode"/>
+          <w:rFonts w:ascii="Times New Roman" w:eastAsiaTheme="majorEastAsia" w:hAnsi="Times New Roman" w:cs="Times New Roman"/>
+          <w:sz w:val="32"/>
+          <w:szCs w:val="32"/>
+        </w:rPr>
+        <w:t>orders.txt</w:t>
+      </w:r>
+      <w:r>
+        <w:rPr>
+          <w:sz w:val="32"/>
+          <w:szCs w:val="32"/>
+        </w:rPr>
+        <w:t>.</w:t>
+      </w:r>
+    </w:p>
+    <w:p>
+      <w:pPr>
+        <w:pStyle w:val="NormalWeb"/>
+        <w:numPr>
+          <w:ilvl w:val="0"/>
+          <w:numId w:val="17"/>
+        </w:numPr>
+        <w:rPr>
+          <w:sz w:val="32"/>
+          <w:szCs w:val="32"/>
+        </w:rPr>
+      </w:pPr>
+      <w:r>
+        <w:rPr>
+          <w:sz w:val="32"/>
+          <w:szCs w:val="32"/>
+        </w:rPr>
+        <w:t>Thống kê doanh thu tổng hợp từ file hiển thị trên console.</w:t>
+      </w:r>
+    </w:p>
+    <w:p>
+      <w:pPr>
+        <w:rPr>
+          <w:rFonts w:ascii="Times New Roman" w:hAnsi="Times New Roman" w:cs="Times New Roman"/>
+          <w:sz w:val="32"/>
+          <w:szCs w:val="32"/>
+        </w:rPr>
+      </w:pPr>
+    </w:p>
+    <w:p>
+      <w:pPr>
+        <w:ind w:left="360"/>
+        <w:rPr>
+          <w:rFonts w:ascii="Times New Roman" w:hAnsi="Times New Roman" w:cs="Times New Roman"/>
+          <w:sz w:val="36"/>
+          <w:szCs w:val="36"/>
+        </w:rPr>
+      </w:pPr>
+    </w:p>
+    <w:p>
+      <w:pPr>
+        <w:pStyle w:val="Heading1"/>
+        <w:rPr>
+          <w:rFonts w:ascii="Times New Roman" w:hAnsi="Times New Roman" w:cs="Times New Roman"/>
+          <w:b/>
+          <w:bCs/>
+          <w:sz w:val="36"/>
+          <w:szCs w:val="36"/>
+        </w:rPr>
+      </w:pPr>
+      <w:bookmarkStart w:id="6" w:name="_Toc212217905"/>
+      <w:r>
+        <w:rPr>
+          <w:rFonts w:ascii="Times New Roman" w:hAnsi="Times New Roman" w:cs="Times New Roman"/>
+          <w:b/>
+          <w:bCs/>
+          <w:sz w:val="36"/>
+          <w:szCs w:val="36"/>
+        </w:rPr>
+        <w:t>7. Hướng phát triển</w:t>
+      </w:r>
+      <w:bookmarkEnd w:id="6"/>
+    </w:p>
+    <w:p>
+      <w:pPr>
+        <w:pStyle w:val="NormalWeb"/>
+        <w:numPr>
+          <w:ilvl w:val="0"/>
+          <w:numId w:val="28"/>
+        </w:numPr>
+        <w:rPr>
+          <w:sz w:val="32"/>
+          <w:szCs w:val="32"/>
+        </w:rPr>
+      </w:pPr>
+      <w:r>
+        <w:rPr>
+          <w:sz w:val="32"/>
+          <w:szCs w:val="32"/>
+        </w:rPr>
+        <w:t xml:space="preserve">Tích hợp cơ sở dữ liệu </w:t>
+      </w:r>
+      <w:r>
+        <w:rPr>
+          <w:b/>
+          <w:bCs/>
+          <w:sz w:val="32"/>
+          <w:szCs w:val="32"/>
+        </w:rPr>
+        <w:t>SQLite hoặc MySQL</w:t>
+      </w:r>
+      <w:r>
+        <w:rPr>
+          <w:sz w:val="32"/>
+          <w:szCs w:val="32"/>
+        </w:rPr>
+        <w:t xml:space="preserve"> để lưu trữ menu và đơn hàng thay vì file text.</w:t>
+      </w:r>
+    </w:p>
+    <w:p>
+      <w:pPr>
+        <w:pStyle w:val="NormalWeb"/>
+        <w:numPr>
+          <w:ilvl w:val="0"/>
+          <w:numId w:val="28"/>
+        </w:numPr>
+        <w:rPr>
+          <w:sz w:val="32"/>
+          <w:szCs w:val="32"/>
+        </w:rPr>
+      </w:pPr>
+      <w:r>
+        <w:rPr>
+          <w:sz w:val="32"/>
+          <w:szCs w:val="32"/>
+        </w:rPr>
+        <w:t xml:space="preserve">Xây dựng </w:t>
+      </w:r>
+      <w:r>
+        <w:rPr>
+          <w:b/>
+          <w:bCs/>
+          <w:sz w:val="32"/>
+          <w:szCs w:val="32"/>
+        </w:rPr>
+        <w:t>giao diện đồ họa (JavaFX / Swing)</w:t>
+      </w:r>
+      <w:r>
+        <w:rPr>
+          <w:sz w:val="32"/>
+          <w:szCs w:val="32"/>
+        </w:rPr>
+        <w:t xml:space="preserve"> để người dùng thao tác trực quan hơn.</w:t>
+      </w:r>
+    </w:p>
+    <w:p>
+      <w:pPr>
+        <w:pStyle w:val="NormalWeb"/>
+        <w:numPr>
+          <w:ilvl w:val="0"/>
+          <w:numId w:val="28"/>
+        </w:numPr>
+        <w:rPr>
+          <w:sz w:val="32"/>
+          <w:szCs w:val="32"/>
+        </w:rPr>
+      </w:pPr>
+      <w:r>
+        <w:rPr>
+          <w:sz w:val="32"/>
+          <w:szCs w:val="32"/>
+        </w:rPr>
+        <w:t>Mở rộng đăng nhập, phân quyền người dùng, và thống kê theo ngày/tháng.</w:t>
+      </w:r>
+    </w:p>
+    <w:p>
+      <w:pPr>
+        <w:pStyle w:val="NormalWeb"/>
+        <w:numPr>
+          <w:ilvl w:val="0"/>
+          <w:numId w:val="28"/>
+        </w:numPr>
+        <w:rPr>
+          <w:sz w:val="32"/>
+          <w:szCs w:val="32"/>
+        </w:rPr>
+      </w:pPr>
+      <w:r>
+        <w:rPr>
+          <w:sz w:val="32"/>
+          <w:szCs w:val="32"/>
+        </w:rPr>
+        <w:t xml:space="preserve">Áp dụng thêm </w:t>
+      </w:r>
+      <w:r>
+        <w:rPr>
+          <w:b/>
+          <w:bCs/>
+          <w:sz w:val="32"/>
+          <w:szCs w:val="32"/>
+        </w:rPr>
+        <w:t>Factory Pattern</w:t>
+      </w:r>
+      <w:r>
+        <w:rPr>
+          <w:sz w:val="32"/>
+          <w:szCs w:val="32"/>
+        </w:rPr>
+        <w:t xml:space="preserve"> để tạo sản phẩm động.</w:t>
+      </w:r>
+    </w:p>
+    <w:p>
+      <w:pPr>
+        <w:pStyle w:val="NormalWeb"/>
+        <w:numPr>
+          <w:ilvl w:val="0"/>
+          <w:numId w:val="28"/>
+        </w:numPr>
+        <w:rPr>
+          <w:sz w:val="32"/>
+          <w:szCs w:val="32"/>
+        </w:rPr>
+      </w:pPr>
+      <w:r>
+        <w:rPr>
+          <w:sz w:val="32"/>
+          <w:szCs w:val="32"/>
+        </w:rPr>
+        <w:t>Kết nối mạng nội bộ (LAN) cho phép nhiều nhân viên thao tác song song.</w:t>
+      </w:r>
+    </w:p>
+    <w:p>
+      <w:pPr>
+        <w:pStyle w:val="NormalWeb"/>
+        <w:rPr>
+          <w:sz w:val="36"/>
+          <w:szCs w:val="36"/>
+        </w:rPr>
+      </w:pPr>
+    </w:p>
+    <w:p>
+      <w:pPr>
+        <w:pStyle w:val="Heading1"/>
+        <w:rPr>
+          <w:rFonts w:ascii="Times New Roman" w:hAnsi="Times New Roman" w:cs="Times New Roman"/>
+          <w:b/>
+          <w:bCs/>
+          <w:sz w:val="36"/>
+          <w:szCs w:val="36"/>
+        </w:rPr>
+      </w:pPr>
+      <w:bookmarkStart w:id="7" w:name="_Toc212217906"/>
+      <w:r>
+        <w:rPr>
+          <w:rFonts w:ascii="Times New Roman" w:hAnsi="Times New Roman" w:cs="Times New Roman"/>
+          <w:b/>
+          <w:bCs/>
+          <w:sz w:val="36"/>
+          <w:szCs w:val="36"/>
+        </w:rPr>
+        <w:t>8. Kết luận</w:t>
+      </w:r>
+      <w:bookmarkEnd w:id="7"/>
+    </w:p>
+    <w:p>
+      <w:pPr>
+        <w:ind w:left="360"/>
+        <w:rPr>
+          <w:rFonts w:ascii="Times New Roman" w:hAnsi="Times New Roman" w:cs="Times New Roman"/>
+          <w:sz w:val="32"/>
+          <w:szCs w:val="32"/>
+        </w:rPr>
+      </w:pPr>
+      <w:r>
+        <w:rPr>
+          <w:rFonts w:ascii="Times New Roman" w:hAnsi="Times New Roman" w:cs="Times New Roman"/>
+          <w:sz w:val="32"/>
+          <w:szCs w:val="32"/>
+        </w:rPr>
+        <w:t xml:space="preserve">Đề tài </w:t>
+      </w:r>
+      <w:r>
+        <w:rPr>
+          <w:rFonts w:ascii="Times New Roman" w:hAnsi="Times New Roman" w:cs="Times New Roman"/>
+          <w:b/>
+          <w:bCs/>
+          <w:sz w:val="32"/>
+          <w:szCs w:val="32"/>
+        </w:rPr>
+        <w:t>Coffee Shop Manager</w:t>
+      </w:r>
+      <w:r>
+        <w:rPr>
+          <w:rFonts w:ascii="Times New Roman" w:hAnsi="Times New Roman" w:cs="Times New Roman"/>
+          <w:sz w:val="32"/>
+          <w:szCs w:val="32"/>
+        </w:rPr>
+        <w:t xml:space="preserve"> đã đạt được các mục tiêu đặt ra:</w:t>
+      </w:r>
+    </w:p>
+    <w:p>
+      <w:pPr>
+        <w:numPr>
+          <w:ilvl w:val="0"/>
+          <w:numId w:val="29"/>
+        </w:numPr>
+        <w:rPr>
+          <w:rFonts w:ascii="Times New Roman" w:hAnsi="Times New Roman" w:cs="Times New Roman"/>
+          <w:sz w:val="32"/>
+          <w:szCs w:val="32"/>
+        </w:rPr>
+      </w:pPr>
+      <w:r>
+        <w:rPr>
+          <w:rFonts w:ascii="Times New Roman" w:hAnsi="Times New Roman" w:cs="Times New Roman"/>
+          <w:sz w:val="32"/>
+          <w:szCs w:val="32"/>
+        </w:rPr>
+        <w:t>Mô phỏng thành công quá trình quản lý quán cà phê cơ bản.</w:t>
+      </w:r>
+    </w:p>
+    <w:p>
+      <w:pPr>
+        <w:numPr>
+          <w:ilvl w:val="0"/>
+          <w:numId w:val="29"/>
+        </w:numPr>
+        <w:rPr>
+          <w:rFonts w:ascii="Times New Roman" w:hAnsi="Times New Roman" w:cs="Times New Roman"/>
+          <w:sz w:val="32"/>
+          <w:szCs w:val="32"/>
+        </w:rPr>
+      </w:pPr>
+      <w:r>
+        <w:rPr>
+          <w:rFonts w:ascii="Times New Roman" w:hAnsi="Times New Roman" w:cs="Times New Roman"/>
+          <w:sz w:val="32"/>
+          <w:szCs w:val="32"/>
+        </w:rPr>
+        <w:t xml:space="preserve">Áp dụng hiệu quả 3 mẫu thiết kế phần mềm: </w:t>
+      </w:r>
+      <w:r>
+        <w:rPr>
+          <w:rFonts w:ascii="Times New Roman" w:hAnsi="Times New Roman" w:cs="Times New Roman"/>
+          <w:b/>
+          <w:bCs/>
+          <w:sz w:val="32"/>
+          <w:szCs w:val="32"/>
+        </w:rPr>
+        <w:t>Singleton, Strategy, Decorator.</w:t>
+      </w:r>
+    </w:p>
+    <w:p>
+      <w:pPr>
+        <w:numPr>
+          <w:ilvl w:val="0"/>
+          <w:numId w:val="29"/>
+        </w:numPr>
+        <w:rPr>
+          <w:rFonts w:ascii="Times New Roman" w:hAnsi="Times New Roman" w:cs="Times New Roman"/>
+          <w:sz w:val="32"/>
+          <w:szCs w:val="32"/>
+        </w:rPr>
+      </w:pPr>
+      <w:r>
+        <w:rPr>
+          <w:rFonts w:ascii="Times New Roman" w:hAnsi="Times New Roman" w:cs="Times New Roman"/>
+          <w:sz w:val="32"/>
+          <w:szCs w:val="32"/>
+        </w:rPr>
+        <w:t>Mã nguồn có cấu trúc rõ ràng, dễ mở rộng, dễ bảo trì, và sẵn sàng phát triển lên giao diện GUI trong tương lai.</w:t>
+      </w:r>
+    </w:p>
+    <w:p>
+      <w:pPr>
+        <w:ind w:left="360"/>
+        <w:rPr>
+          <w:rFonts w:ascii="Times New Roman" w:hAnsi="Times New Roman" w:cs="Times New Roman"/>
+          <w:sz w:val="36"/>
+          <w:szCs w:val="36"/>
+        </w:rPr>
+      </w:pPr>
+    </w:p>
+    <w:p>
+      <w:pPr>
+        <w:pStyle w:val="Heading1"/>
+        <w:rPr>
+          <w:rFonts w:ascii="Times New Roman" w:hAnsi="Times New Roman" w:cs="Times New Roman"/>
+          <w:b/>
+          <w:bCs/>
+          <w:sz w:val="36"/>
+          <w:szCs w:val="36"/>
+        </w:rPr>
+      </w:pPr>
+      <w:bookmarkStart w:id="8" w:name="_Toc212217907"/>
+      <w:r>
+        <w:rPr>
+          <w:rFonts w:ascii="Times New Roman" w:hAnsi="Times New Roman" w:cs="Times New Roman"/>
+          <w:b/>
+          <w:bCs/>
+          <w:sz w:val="36"/>
+          <w:szCs w:val="36"/>
+        </w:rPr>
+        <w:t>9. Tài liệu tham khảo</w:t>
+      </w:r>
+      <w:bookmarkEnd w:id="8"/>
+    </w:p>
+    <w:p>
+      <w:pPr>
+        <w:pStyle w:val="ListParagraph"/>
+        <w:numPr>
+          <w:ilvl w:val="0"/>
+          <w:numId w:val="30"/>
         </w:numPr>
         <w:kinsoku/>
         <w:autoSpaceDE/>
@@ -1869,19 +4138,32 @@
       <w:r>
         <w:rPr>
           <w:rFonts w:ascii="Times New Roman" w:eastAsia="Times New Roman" w:hAnsi="Times New Roman" w:cs="Times New Roman"/>
+          <w:i/>
+          <w:iCs/>
           <w:snapToGrid/>
           <w:color w:val="auto"/>
           <w:sz w:val="32"/>
           <w:szCs w:val="32"/>
         </w:rPr>
-        <w:t>Đăng nhập vào chương trình (admin/staff).</w:t>
-      </w:r>
-    </w:p>
-    <w:p>
-      <w:pPr>
+        <w:t>Design Patterns: Elements of Reusable Object-Oriented Software</w:t>
+      </w:r>
+      <w:r>
+        <w:rPr>
+          <w:rFonts w:ascii="Times New Roman" w:eastAsia="Times New Roman" w:hAnsi="Times New Roman" w:cs="Times New Roman"/>
+          <w:snapToGrid/>
+          <w:color w:val="auto"/>
+          <w:sz w:val="32"/>
+          <w:szCs w:val="32"/>
+        </w:rPr>
+        <w:t xml:space="preserve"> – Erich Gamma et al.</w:t>
+      </w:r>
+    </w:p>
+    <w:p>
+      <w:pPr>
+        <w:pStyle w:val="ListParagraph"/>
         <w:numPr>
           <w:ilvl w:val="0"/>
-          <w:numId w:val="11"/>
+          <w:numId w:val="30"/>
         </w:numPr>
         <w:kinsoku/>
         <w:autoSpaceDE/>
@@ -1901,19 +4183,32 @@
       <w:r>
         <w:rPr>
           <w:rFonts w:ascii="Times New Roman" w:eastAsia="Times New Roman" w:hAnsi="Times New Roman" w:cs="Times New Roman"/>
+          <w:i/>
+          <w:iCs/>
           <w:snapToGrid/>
           <w:color w:val="auto"/>
           <w:sz w:val="32"/>
           <w:szCs w:val="32"/>
         </w:rPr>
-        <w:t>Xem danh sách menu đồ uống.</w:t>
-      </w:r>
-    </w:p>
-    <w:p>
-      <w:pPr>
+        <w:t>Head First Design Patterns</w:t>
+      </w:r>
+      <w:r>
+        <w:rPr>
+          <w:rFonts w:ascii="Times New Roman" w:eastAsia="Times New Roman" w:hAnsi="Times New Roman" w:cs="Times New Roman"/>
+          <w:snapToGrid/>
+          <w:color w:val="auto"/>
+          <w:sz w:val="32"/>
+          <w:szCs w:val="32"/>
+        </w:rPr>
+        <w:t xml:space="preserve"> – Freeman &amp; Freeman.</w:t>
+      </w:r>
+    </w:p>
+    <w:p>
+      <w:pPr>
+        <w:pStyle w:val="ListParagraph"/>
         <w:numPr>
           <w:ilvl w:val="0"/>
-          <w:numId w:val="11"/>
+          <w:numId w:val="30"/>
         </w:numPr>
         <w:kinsoku/>
         <w:autoSpaceDE/>
@@ -1938,1618 +4233,7 @@
           <w:sz w:val="32"/>
           <w:szCs w:val="32"/>
         </w:rPr>
-        <w:t>Tạo đơn hàng mới và thêm topping.</w:t>
-      </w:r>
-    </w:p>
-    <w:p>
-      <w:pPr>
-        <w:numPr>
-          <w:ilvl w:val="0"/>
-          <w:numId w:val="11"/>
-        </w:numPr>
-        <w:kinsoku/>
-        <w:autoSpaceDE/>
-        <w:autoSpaceDN/>
-        <w:adjustRightInd/>
-        <w:snapToGrid/>
-        <w:spacing w:before="100" w:beforeAutospacing="1" w:after="100" w:afterAutospacing="1"/>
-        <w:textAlignment w:val="auto"/>
-        <w:rPr>
-          <w:rFonts w:ascii="Times New Roman" w:eastAsia="Times New Roman" w:hAnsi="Times New Roman" w:cs="Times New Roman"/>
-          <w:snapToGrid/>
-          <w:color w:val="auto"/>
-          <w:sz w:val="32"/>
-          <w:szCs w:val="32"/>
-        </w:rPr>
-      </w:pPr>
-      <w:r>
-        <w:rPr>
-          <w:rFonts w:ascii="Times New Roman" w:eastAsia="Times New Roman" w:hAnsi="Times New Roman" w:cs="Times New Roman"/>
-          <w:snapToGrid/>
-          <w:color w:val="auto"/>
-          <w:sz w:val="32"/>
-          <w:szCs w:val="32"/>
-        </w:rPr>
-        <w:t>Lưu đơn hàng vào file dữ liệu.</w:t>
-      </w:r>
-    </w:p>
-    <w:p>
-      <w:pPr>
-        <w:numPr>
-          <w:ilvl w:val="0"/>
-          <w:numId w:val="11"/>
-        </w:numPr>
-        <w:kinsoku/>
-        <w:autoSpaceDE/>
-        <w:autoSpaceDN/>
-        <w:adjustRightInd/>
-        <w:snapToGrid/>
-        <w:spacing w:before="100" w:beforeAutospacing="1" w:after="100" w:afterAutospacing="1"/>
-        <w:textAlignment w:val="auto"/>
-        <w:rPr>
-          <w:rFonts w:ascii="Times New Roman" w:eastAsia="Times New Roman" w:hAnsi="Times New Roman" w:cs="Times New Roman"/>
-          <w:snapToGrid/>
-          <w:color w:val="auto"/>
-          <w:sz w:val="32"/>
-          <w:szCs w:val="32"/>
-        </w:rPr>
-      </w:pPr>
-      <w:r>
-        <w:rPr>
-          <w:rFonts w:ascii="Times New Roman" w:eastAsia="Times New Roman" w:hAnsi="Times New Roman" w:cs="Times New Roman"/>
-          <w:snapToGrid/>
-          <w:color w:val="auto"/>
-          <w:sz w:val="32"/>
-          <w:szCs w:val="32"/>
-        </w:rPr>
-        <w:t>Xem thống kê doanh thu.</w:t>
-      </w:r>
-      <w:r>
-        <w:rPr>
-          <w:rFonts w:ascii="Times New Roman" w:eastAsia="Times New Roman" w:hAnsi="Times New Roman" w:cs="Times New Roman"/>
-          <w:snapToGrid/>
-          <w:color w:val="auto"/>
-          <w:sz w:val="32"/>
-          <w:szCs w:val="32"/>
-        </w:rPr>
-        <w:br/>
-        <w:t xml:space="preserve">Đề tài minh họa ba mẫu thiết kế phần mềm quan trọng trong Java: </w:t>
-      </w:r>
-      <w:r>
-        <w:rPr>
-          <w:rFonts w:ascii="Times New Roman" w:eastAsia="Times New Roman" w:hAnsi="Times New Roman" w:cs="Times New Roman"/>
-          <w:b/>
-          <w:bCs/>
-          <w:snapToGrid/>
-          <w:color w:val="auto"/>
-          <w:sz w:val="32"/>
-          <w:szCs w:val="32"/>
-        </w:rPr>
-        <w:t>Singleton</w:t>
-      </w:r>
-      <w:r>
-        <w:rPr>
-          <w:rFonts w:ascii="Times New Roman" w:eastAsia="Times New Roman" w:hAnsi="Times New Roman" w:cs="Times New Roman"/>
-          <w:snapToGrid/>
-          <w:color w:val="auto"/>
-          <w:sz w:val="32"/>
-          <w:szCs w:val="32"/>
-        </w:rPr>
-        <w:t xml:space="preserve">, </w:t>
-      </w:r>
-      <w:r>
-        <w:rPr>
-          <w:rFonts w:ascii="Times New Roman" w:eastAsia="Times New Roman" w:hAnsi="Times New Roman" w:cs="Times New Roman"/>
-          <w:b/>
-          <w:bCs/>
-          <w:snapToGrid/>
-          <w:color w:val="auto"/>
-          <w:sz w:val="32"/>
-          <w:szCs w:val="32"/>
-        </w:rPr>
-        <w:t>Strategy</w:t>
-      </w:r>
-      <w:r>
-        <w:rPr>
-          <w:rFonts w:ascii="Times New Roman" w:eastAsia="Times New Roman" w:hAnsi="Times New Roman" w:cs="Times New Roman"/>
-          <w:snapToGrid/>
-          <w:color w:val="auto"/>
-          <w:sz w:val="32"/>
-          <w:szCs w:val="32"/>
-        </w:rPr>
-        <w:t xml:space="preserve"> và </w:t>
-      </w:r>
-      <w:r>
-        <w:rPr>
-          <w:rFonts w:ascii="Times New Roman" w:eastAsia="Times New Roman" w:hAnsi="Times New Roman" w:cs="Times New Roman"/>
-          <w:b/>
-          <w:bCs/>
-          <w:snapToGrid/>
-          <w:color w:val="auto"/>
-          <w:sz w:val="32"/>
-          <w:szCs w:val="32"/>
-        </w:rPr>
-        <w:t>Decorator</w:t>
-      </w:r>
-      <w:r>
-        <w:rPr>
-          <w:rFonts w:ascii="Times New Roman" w:eastAsia="Times New Roman" w:hAnsi="Times New Roman" w:cs="Times New Roman"/>
-          <w:snapToGrid/>
-          <w:color w:val="auto"/>
-          <w:sz w:val="32"/>
-          <w:szCs w:val="32"/>
-        </w:rPr>
-        <w:t>, giúp chương trình dễ mở rộng, bảo trì và quản lý dữ liệu hiệu quả hơn</w:t>
-      </w:r>
-    </w:p>
-    <w:p>
-      <w:pPr>
-        <w:kinsoku/>
-        <w:autoSpaceDE/>
-        <w:autoSpaceDN/>
-        <w:adjustRightInd/>
-        <w:snapToGrid/>
-        <w:spacing w:beforeAutospacing="1" w:afterAutospacing="1"/>
-        <w:ind w:left="360"/>
-        <w:textAlignment w:val="auto"/>
-        <w:rPr>
-          <w:rFonts w:ascii="Times New Roman" w:eastAsia="Times New Roman" w:hAnsi="Times New Roman" w:cs="Times New Roman"/>
-          <w:snapToGrid/>
-          <w:color w:val="auto"/>
-          <w:sz w:val="24"/>
-          <w:szCs w:val="24"/>
-        </w:rPr>
-      </w:pPr>
-    </w:p>
-    <w:p>
-      <w:pPr>
-        <w:pStyle w:val="Heading1"/>
-        <w:rPr>
-          <w:rFonts w:ascii="Times New Roman" w:hAnsi="Times New Roman" w:cs="Times New Roman"/>
-          <w:b/>
-          <w:bCs/>
-          <w:sz w:val="36"/>
-          <w:szCs w:val="36"/>
-        </w:rPr>
-      </w:pPr>
-      <w:r>
-        <w:rPr>
-          <w:rFonts w:ascii="Times New Roman" w:hAnsi="Times New Roman" w:cs="Times New Roman"/>
-          <w:b/>
-          <w:bCs/>
-          <w:sz w:val="36"/>
-          <w:szCs w:val="36"/>
-        </w:rPr>
-        <w:t>2. Phân tích hệ thống</w:t>
-      </w:r>
-      <w:bookmarkEnd w:id="1"/>
-    </w:p>
-    <w:p>
-      <w:pPr>
-        <w:rPr>
-          <w:rFonts w:ascii="Times New Roman" w:hAnsi="Times New Roman" w:cs="Times New Roman"/>
-          <w:sz w:val="32"/>
-          <w:szCs w:val="32"/>
-        </w:rPr>
-      </w:pPr>
-      <w:r>
-        <w:rPr>
-          <w:rFonts w:ascii="Times New Roman" w:hAnsi="Times New Roman" w:cs="Times New Roman"/>
-          <w:sz w:val="32"/>
-          <w:szCs w:val="32"/>
-        </w:rPr>
-        <w:t>Hệ thống được phát triển theo mô hình hướng đối tượng (OOP), bao gồm các thành phần chính:</w:t>
-      </w:r>
-    </w:p>
-    <w:p>
-      <w:pPr>
-        <w:numPr>
-          <w:ilvl w:val="0"/>
-          <w:numId w:val="18"/>
-        </w:numPr>
-        <w:rPr>
-          <w:rFonts w:ascii="Times New Roman" w:hAnsi="Times New Roman" w:cs="Times New Roman"/>
-          <w:sz w:val="32"/>
-          <w:szCs w:val="32"/>
-        </w:rPr>
-      </w:pPr>
-      <w:r>
-        <w:rPr>
-          <w:rFonts w:ascii="Times New Roman" w:hAnsi="Times New Roman" w:cs="Times New Roman"/>
-          <w:b/>
-          <w:bCs/>
-          <w:sz w:val="32"/>
-          <w:szCs w:val="32"/>
-        </w:rPr>
-        <w:t>MenuService:</w:t>
-      </w:r>
-      <w:r>
-        <w:rPr>
-          <w:rFonts w:ascii="Times New Roman" w:hAnsi="Times New Roman" w:cs="Times New Roman"/>
-          <w:sz w:val="32"/>
-          <w:szCs w:val="32"/>
-        </w:rPr>
-        <w:t xml:space="preserve"> Quản lý danh sách đồ uống, hiển thị menu và cập nhật sản phẩm.</w:t>
-      </w:r>
-    </w:p>
-    <w:p>
-      <w:pPr>
-        <w:numPr>
-          <w:ilvl w:val="0"/>
-          <w:numId w:val="18"/>
-        </w:numPr>
-        <w:rPr>
-          <w:rFonts w:ascii="Times New Roman" w:hAnsi="Times New Roman" w:cs="Times New Roman"/>
-          <w:sz w:val="32"/>
-          <w:szCs w:val="32"/>
-        </w:rPr>
-      </w:pPr>
-      <w:r>
-        <w:rPr>
-          <w:rFonts w:ascii="Times New Roman" w:hAnsi="Times New Roman" w:cs="Times New Roman"/>
-          <w:b/>
-          <w:bCs/>
-          <w:sz w:val="32"/>
-          <w:szCs w:val="32"/>
-        </w:rPr>
-        <w:t>OrderService:</w:t>
-      </w:r>
-      <w:r>
-        <w:rPr>
-          <w:rFonts w:ascii="Times New Roman" w:hAnsi="Times New Roman" w:cs="Times New Roman"/>
-          <w:sz w:val="32"/>
-          <w:szCs w:val="32"/>
-        </w:rPr>
-        <w:t xml:space="preserve"> Xử lý việc tạo đơn hàng, tính tổng tiền, thống kê doanh thu, xuất hóa đơn.</w:t>
-      </w:r>
-    </w:p>
-    <w:p>
-      <w:pPr>
-        <w:numPr>
-          <w:ilvl w:val="0"/>
-          <w:numId w:val="18"/>
-        </w:numPr>
-        <w:rPr>
-          <w:rFonts w:ascii="Times New Roman" w:hAnsi="Times New Roman" w:cs="Times New Roman"/>
-          <w:sz w:val="32"/>
-          <w:szCs w:val="32"/>
-        </w:rPr>
-      </w:pPr>
-      <w:r>
-        <w:rPr>
-          <w:rFonts w:ascii="Times New Roman" w:hAnsi="Times New Roman" w:cs="Times New Roman"/>
-          <w:b/>
-          <w:bCs/>
-          <w:sz w:val="32"/>
-          <w:szCs w:val="32"/>
-        </w:rPr>
-        <w:t>FileService (Singleton):</w:t>
-      </w:r>
-      <w:r>
-        <w:rPr>
-          <w:rFonts w:ascii="Times New Roman" w:hAnsi="Times New Roman" w:cs="Times New Roman"/>
-          <w:sz w:val="32"/>
-          <w:szCs w:val="32"/>
-        </w:rPr>
-        <w:t xml:space="preserve"> Quản lý đọc/ghi dữ liệu từ file orders.txt để lưu trữ lịch sử đơn hàng.</w:t>
-      </w:r>
-    </w:p>
-    <w:p>
-      <w:pPr>
-        <w:numPr>
-          <w:ilvl w:val="0"/>
-          <w:numId w:val="18"/>
-        </w:numPr>
-        <w:rPr>
-          <w:rFonts w:ascii="Times New Roman" w:hAnsi="Times New Roman" w:cs="Times New Roman"/>
-          <w:sz w:val="32"/>
-          <w:szCs w:val="32"/>
-        </w:rPr>
-      </w:pPr>
-      <w:r>
-        <w:rPr>
-          <w:rFonts w:ascii="Times New Roman" w:hAnsi="Times New Roman" w:cs="Times New Roman"/>
-          <w:b/>
-          <w:bCs/>
-          <w:sz w:val="32"/>
-          <w:szCs w:val="32"/>
-        </w:rPr>
-        <w:t>PaymentStrategy (Strategy):</w:t>
-      </w:r>
-      <w:r>
-        <w:rPr>
-          <w:rFonts w:ascii="Times New Roman" w:hAnsi="Times New Roman" w:cs="Times New Roman"/>
-          <w:sz w:val="32"/>
-          <w:szCs w:val="32"/>
-        </w:rPr>
-        <w:t xml:space="preserve"> Định nghĩa cách tính tổng tiền khác nhau (ví dụ: thanh toán thường, giảm giá theo khung giờ, hoặc ưu đãi thành viên).</w:t>
-      </w:r>
-    </w:p>
-    <w:p>
-      <w:pPr>
-        <w:numPr>
-          <w:ilvl w:val="0"/>
-          <w:numId w:val="18"/>
-        </w:numPr>
-        <w:rPr>
-          <w:rFonts w:ascii="Times New Roman" w:hAnsi="Times New Roman" w:cs="Times New Roman"/>
-          <w:sz w:val="32"/>
-          <w:szCs w:val="32"/>
-        </w:rPr>
-      </w:pPr>
-      <w:r>
-        <w:rPr>
-          <w:rFonts w:ascii="Times New Roman" w:hAnsi="Times New Roman" w:cs="Times New Roman"/>
-          <w:b/>
-          <w:bCs/>
-          <w:sz w:val="32"/>
-          <w:szCs w:val="32"/>
-        </w:rPr>
-        <w:t>DrinkDecorator (Decorator):</w:t>
-      </w:r>
-      <w:r>
-        <w:rPr>
-          <w:rFonts w:ascii="Times New Roman" w:hAnsi="Times New Roman" w:cs="Times New Roman"/>
-          <w:sz w:val="32"/>
-          <w:szCs w:val="32"/>
-        </w:rPr>
-        <w:t xml:space="preserve"> Cho phép thêm topping như sữa, kem, caramel vào đồ uống mà không cần chỉnh sửa lớp gốc.</w:t>
-      </w:r>
-    </w:p>
-    <w:p>
-      <w:pPr>
-        <w:rPr>
-          <w:rFonts w:ascii="Times New Roman" w:hAnsi="Times New Roman" w:cs="Times New Roman"/>
-          <w:sz w:val="36"/>
-          <w:szCs w:val="36"/>
-        </w:rPr>
-      </w:pPr>
-    </w:p>
-    <w:p>
-      <w:pPr>
-        <w:pStyle w:val="Heading1"/>
-        <w:rPr>
-          <w:rFonts w:ascii="Times New Roman" w:hAnsi="Times New Roman" w:cs="Times New Roman"/>
-          <w:b/>
-          <w:bCs/>
-          <w:sz w:val="36"/>
-          <w:szCs w:val="36"/>
-        </w:rPr>
-      </w:pPr>
-      <w:bookmarkStart w:id="2" w:name="_Toc212217901"/>
-      <w:r>
-        <w:rPr>
-          <w:rFonts w:ascii="Times New Roman" w:hAnsi="Times New Roman" w:cs="Times New Roman"/>
-          <w:b/>
-          <w:bCs/>
-          <w:sz w:val="36"/>
-          <w:szCs w:val="36"/>
-        </w:rPr>
-        <w:t>3. Thiết kế hệ thống</w:t>
-      </w:r>
-      <w:bookmarkEnd w:id="2"/>
-    </w:p>
-    <w:p>
-      <w:pPr>
-        <w:rPr>
-          <w:rFonts w:ascii="Times New Roman" w:hAnsi="Times New Roman" w:cs="Times New Roman"/>
-          <w:sz w:val="32"/>
-          <w:szCs w:val="32"/>
-        </w:rPr>
-      </w:pPr>
-      <w:r>
-        <w:rPr>
-          <w:rFonts w:ascii="Times New Roman" w:hAnsi="Times New Roman" w:cs="Times New Roman"/>
-          <w:sz w:val="32"/>
-          <w:szCs w:val="32"/>
-        </w:rPr>
-        <w:t>Hệ thống áp dụng ba mẫu thiết kế cốt lõi:</w:t>
-      </w:r>
-    </w:p>
-    <w:p>
-      <w:pPr>
-        <w:numPr>
-          <w:ilvl w:val="0"/>
-          <w:numId w:val="13"/>
-        </w:numPr>
-        <w:rPr>
-          <w:rFonts w:ascii="Times New Roman" w:hAnsi="Times New Roman" w:cs="Times New Roman"/>
-          <w:sz w:val="32"/>
-          <w:szCs w:val="32"/>
-        </w:rPr>
-      </w:pPr>
-      <w:r>
-        <w:rPr>
-          <w:rFonts w:ascii="Times New Roman" w:hAnsi="Times New Roman" w:cs="Times New Roman"/>
-          <w:b/>
-          <w:bCs/>
-          <w:sz w:val="32"/>
-          <w:szCs w:val="32"/>
-        </w:rPr>
-        <w:t>Singleton Pattern:</w:t>
-      </w:r>
-      <w:r>
-        <w:rPr>
-          <w:rFonts w:ascii="Times New Roman" w:hAnsi="Times New Roman" w:cs="Times New Roman"/>
-          <w:sz w:val="32"/>
-          <w:szCs w:val="32"/>
-        </w:rPr>
-        <w:t xml:space="preserve"> Quản lý việc ghi dữ liệu đơn hàng vào file để tránh xung đột truy cập.</w:t>
-      </w:r>
-    </w:p>
-    <w:p>
-      <w:pPr>
-        <w:numPr>
-          <w:ilvl w:val="0"/>
-          <w:numId w:val="13"/>
-        </w:numPr>
-        <w:rPr>
-          <w:rFonts w:ascii="Times New Roman" w:hAnsi="Times New Roman" w:cs="Times New Roman"/>
-          <w:sz w:val="32"/>
-          <w:szCs w:val="32"/>
-        </w:rPr>
-      </w:pPr>
-      <w:r>
-        <w:rPr>
-          <w:rFonts w:ascii="Times New Roman" w:hAnsi="Times New Roman" w:cs="Times New Roman"/>
-          <w:b/>
-          <w:bCs/>
-          <w:sz w:val="32"/>
-          <w:szCs w:val="32"/>
-        </w:rPr>
-        <w:t>Strategy Pattern:</w:t>
-      </w:r>
-      <w:r>
-        <w:rPr>
-          <w:rFonts w:ascii="Times New Roman" w:hAnsi="Times New Roman" w:cs="Times New Roman"/>
-          <w:sz w:val="32"/>
-          <w:szCs w:val="32"/>
-        </w:rPr>
-        <w:t xml:space="preserve"> Tách riêng thuật toán tính giá đơn hàng để có thể thay đổi linh hoạt.</w:t>
-      </w:r>
-    </w:p>
-    <w:p>
-      <w:pPr>
-        <w:numPr>
-          <w:ilvl w:val="0"/>
-          <w:numId w:val="13"/>
-        </w:numPr>
-        <w:rPr>
-          <w:rFonts w:ascii="Times New Roman" w:hAnsi="Times New Roman" w:cs="Times New Roman"/>
-          <w:sz w:val="32"/>
-          <w:szCs w:val="32"/>
-        </w:rPr>
-      </w:pPr>
-      <w:r>
-        <w:rPr>
-          <w:rFonts w:ascii="Times New Roman" w:hAnsi="Times New Roman" w:cs="Times New Roman"/>
-          <w:b/>
-          <w:bCs/>
-          <w:sz w:val="32"/>
-          <w:szCs w:val="32"/>
-        </w:rPr>
-        <w:lastRenderedPageBreak/>
-        <w:t>Decorator Pattern:</w:t>
-      </w:r>
-      <w:r>
-        <w:rPr>
-          <w:rFonts w:ascii="Times New Roman" w:hAnsi="Times New Roman" w:cs="Times New Roman"/>
-          <w:sz w:val="32"/>
-          <w:szCs w:val="32"/>
-        </w:rPr>
-        <w:t xml:space="preserve"> Giúp mở rộng thuộc tính của đồ uống bằng cách thêm topping mà không cần tạo nhiều lớp con.</w:t>
-      </w:r>
-    </w:p>
-    <w:p>
-      <w:pPr>
-        <w:rPr>
-          <w:rFonts w:ascii="Times New Roman" w:hAnsi="Times New Roman" w:cs="Times New Roman"/>
-          <w:sz w:val="32"/>
-          <w:szCs w:val="32"/>
-        </w:rPr>
-      </w:pPr>
-      <w:r>
-        <w:rPr>
-          <w:rFonts w:ascii="Times New Roman" w:hAnsi="Times New Roman" w:cs="Times New Roman"/>
-          <w:sz w:val="32"/>
-          <w:szCs w:val="32"/>
-        </w:rPr>
-        <w:t>Các lớp chính gồm: Drink, Coffee, MilkTea, Order, MenuService, OrderService, FileService, và các lớp topping mở rộng như MilkDecorator, CreamDecorator.</w:t>
-      </w:r>
-    </w:p>
-    <w:p>
-      <w:pPr>
-        <w:rPr>
-          <w:rFonts w:ascii="Times New Roman" w:hAnsi="Times New Roman" w:cs="Times New Roman"/>
-          <w:sz w:val="36"/>
-          <w:szCs w:val="36"/>
-        </w:rPr>
-      </w:pPr>
-    </w:p>
-    <w:p>
-      <w:pPr>
-        <w:pStyle w:val="Heading1"/>
-        <w:rPr>
-          <w:rFonts w:ascii="Times New Roman" w:hAnsi="Times New Roman" w:cs="Times New Roman"/>
-          <w:b/>
-          <w:bCs/>
-          <w:sz w:val="36"/>
-          <w:szCs w:val="36"/>
-        </w:rPr>
-      </w:pPr>
-      <w:bookmarkStart w:id="3" w:name="_Toc212217902"/>
-      <w:r>
-        <w:rPr>
-          <w:rFonts w:ascii="Times New Roman" w:hAnsi="Times New Roman" w:cs="Times New Roman"/>
-          <w:b/>
-          <w:bCs/>
-          <w:sz w:val="36"/>
-          <w:szCs w:val="36"/>
-        </w:rPr>
-        <w:t>4. UML Class Diagram</w:t>
-      </w:r>
-      <w:bookmarkEnd w:id="3"/>
-    </w:p>
-    <w:p>
-      <w:pPr>
-        <w:ind w:left="360"/>
-        <w:rPr>
-          <w:rFonts w:ascii="Times New Roman" w:hAnsi="Times New Roman" w:cs="Times New Roman"/>
-          <w:sz w:val="32"/>
-          <w:szCs w:val="32"/>
-        </w:rPr>
-      </w:pPr>
-      <w:r>
-        <w:rPr>
-          <w:rFonts w:ascii="Times New Roman" w:hAnsi="Times New Roman" w:cs="Times New Roman"/>
-          <w:sz w:val="32"/>
-          <w:szCs w:val="32"/>
-        </w:rPr>
-        <w:t>Sơ đồ UML thể hiện các mối quan hệ:</w:t>
-      </w:r>
-    </w:p>
-    <w:p>
-      <w:pPr>
-        <w:numPr>
-          <w:ilvl w:val="0"/>
-          <w:numId w:val="19"/>
-        </w:numPr>
-        <w:rPr>
-          <w:rFonts w:ascii="Times New Roman" w:hAnsi="Times New Roman" w:cs="Times New Roman"/>
-          <w:sz w:val="32"/>
-          <w:szCs w:val="32"/>
-        </w:rPr>
-      </w:pPr>
-      <w:r>
-        <w:rPr>
-          <w:rFonts w:ascii="Times New Roman" w:hAnsi="Times New Roman" w:cs="Times New Roman"/>
-          <w:sz w:val="32"/>
-          <w:szCs w:val="32"/>
-        </w:rPr>
-        <w:t>MenuService và OrderService là hai lớp nghiệp vụ chính.</w:t>
-      </w:r>
-    </w:p>
-    <w:p>
-      <w:pPr>
-        <w:numPr>
-          <w:ilvl w:val="0"/>
-          <w:numId w:val="19"/>
-        </w:numPr>
-        <w:rPr>
-          <w:rFonts w:ascii="Times New Roman" w:hAnsi="Times New Roman" w:cs="Times New Roman"/>
-          <w:sz w:val="32"/>
-          <w:szCs w:val="32"/>
-        </w:rPr>
-      </w:pPr>
-      <w:r>
-        <w:rPr>
-          <w:rFonts w:ascii="Times New Roman" w:hAnsi="Times New Roman" w:cs="Times New Roman"/>
-          <w:sz w:val="32"/>
-          <w:szCs w:val="32"/>
-        </w:rPr>
-        <w:t xml:space="preserve">FileService là </w:t>
-      </w:r>
-      <w:r>
-        <w:rPr>
-          <w:rFonts w:ascii="Times New Roman" w:hAnsi="Times New Roman" w:cs="Times New Roman"/>
-          <w:b/>
-          <w:bCs/>
-          <w:sz w:val="32"/>
-          <w:szCs w:val="32"/>
-        </w:rPr>
-        <w:t>Singleton</w:t>
-      </w:r>
-      <w:r>
-        <w:rPr>
-          <w:rFonts w:ascii="Times New Roman" w:hAnsi="Times New Roman" w:cs="Times New Roman"/>
-          <w:sz w:val="32"/>
-          <w:szCs w:val="32"/>
-        </w:rPr>
-        <w:t>, được gọi từ nhiều nơi để ghi và đọc file.</w:t>
-      </w:r>
-    </w:p>
-    <w:p>
-      <w:pPr>
-        <w:numPr>
-          <w:ilvl w:val="0"/>
-          <w:numId w:val="19"/>
-        </w:numPr>
-        <w:rPr>
-          <w:rFonts w:ascii="Times New Roman" w:hAnsi="Times New Roman" w:cs="Times New Roman"/>
-          <w:sz w:val="32"/>
-          <w:szCs w:val="32"/>
-        </w:rPr>
-      </w:pPr>
-      <w:r>
-        <w:rPr>
-          <w:rFonts w:ascii="Times New Roman" w:hAnsi="Times New Roman" w:cs="Times New Roman"/>
-          <w:sz w:val="32"/>
-          <w:szCs w:val="32"/>
-        </w:rPr>
-        <w:t>PaymentStrategy là interface, các lớp như NormalPayment, OnlinePayment triển khai chiến lược thanh toán cụ thể.</w:t>
-      </w:r>
-    </w:p>
-    <w:p>
-      <w:pPr>
-        <w:numPr>
-          <w:ilvl w:val="0"/>
-          <w:numId w:val="19"/>
-        </w:numPr>
-        <w:rPr>
-          <w:rFonts w:ascii="Times New Roman" w:hAnsi="Times New Roman" w:cs="Times New Roman"/>
-          <w:sz w:val="32"/>
-          <w:szCs w:val="32"/>
-        </w:rPr>
-      </w:pPr>
-      <w:r>
-        <w:rPr>
-          <w:rFonts w:ascii="Times New Roman" w:hAnsi="Times New Roman" w:cs="Times New Roman"/>
-          <w:sz w:val="32"/>
-          <w:szCs w:val="32"/>
-        </w:rPr>
-        <w:t>Drink là lớp trừu tượng, được kế thừa và mở rộng bằng DrinkDecorator và các lớp topping cụ thể.</w:t>
-      </w:r>
-    </w:p>
-    <w:p>
-      <w:pPr>
-        <w:ind w:left="360"/>
-        <w:rPr>
-          <w:rFonts w:ascii="Times New Roman" w:hAnsi="Times New Roman" w:cs="Times New Roman"/>
-          <w:sz w:val="32"/>
-          <w:szCs w:val="32"/>
-        </w:rPr>
-      </w:pPr>
-    </w:p>
-    <w:p>
-      <w:pPr>
-        <w:pStyle w:val="Heading1"/>
-        <w:rPr>
-          <w:rFonts w:ascii="Times New Roman" w:hAnsi="Times New Roman" w:cs="Times New Roman"/>
-          <w:b/>
-          <w:bCs/>
-          <w:sz w:val="36"/>
-          <w:szCs w:val="36"/>
-        </w:rPr>
-      </w:pPr>
-      <w:bookmarkStart w:id="4" w:name="_Toc212217903"/>
-      <w:r>
-        <w:rPr>
-          <w:rFonts w:ascii="Times New Roman" w:hAnsi="Times New Roman" w:cs="Times New Roman"/>
-          <w:b/>
-          <w:bCs/>
-          <w:sz w:val="36"/>
-          <w:szCs w:val="36"/>
-        </w:rPr>
-        <w:t>5. Mô tả chi tiết các lớp</w:t>
-      </w:r>
-      <w:bookmarkEnd w:id="4"/>
-    </w:p>
-    <w:p>
-      <w:pPr>
-        <w:pStyle w:val="NormalWeb"/>
-        <w:ind w:left="720" w:hanging="360"/>
-        <w:rPr>
-          <w:sz w:val="32"/>
-          <w:szCs w:val="32"/>
-        </w:rPr>
-      </w:pPr>
-      <w:r>
-        <w:rPr>
-          <w:rFonts w:hAnsi="Symbol"/>
-        </w:rPr>
-        <w:t></w:t>
-      </w:r>
-      <w:r>
-        <w:t xml:space="preserve">  </w:t>
-      </w:r>
-      <w:r>
-        <w:tab/>
-      </w:r>
-      <w:r>
-        <w:rPr>
-          <w:rStyle w:val="Strong"/>
-          <w:rFonts w:eastAsiaTheme="majorEastAsia"/>
-          <w:sz w:val="32"/>
-          <w:szCs w:val="32"/>
-        </w:rPr>
-        <w:t>Drink (abstract):</w:t>
-      </w:r>
-      <w:r>
-        <w:rPr>
-          <w:sz w:val="32"/>
-          <w:szCs w:val="32"/>
-        </w:rPr>
-        <w:t xml:space="preserve"> Cung cấp cấu trúc cho tất cả đồ uống, gồm </w:t>
-      </w:r>
-      <w:r>
-        <w:rPr>
-          <w:rStyle w:val="HTMLCode"/>
-          <w:rFonts w:ascii="Times New Roman" w:eastAsiaTheme="majorEastAsia" w:hAnsi="Times New Roman" w:cs="Times New Roman"/>
-          <w:sz w:val="32"/>
-          <w:szCs w:val="32"/>
-        </w:rPr>
-        <w:t>getDescription()</w:t>
-      </w:r>
-      <w:r>
-        <w:rPr>
-          <w:sz w:val="32"/>
-          <w:szCs w:val="32"/>
-        </w:rPr>
-        <w:t xml:space="preserve"> và </w:t>
-      </w:r>
-      <w:r>
-        <w:rPr>
-          <w:rStyle w:val="HTMLCode"/>
-          <w:rFonts w:ascii="Times New Roman" w:eastAsiaTheme="majorEastAsia" w:hAnsi="Times New Roman" w:cs="Times New Roman"/>
-          <w:sz w:val="32"/>
-          <w:szCs w:val="32"/>
-        </w:rPr>
-        <w:t>getCost()</w:t>
-      </w:r>
-      <w:r>
-        <w:rPr>
-          <w:sz w:val="32"/>
-          <w:szCs w:val="32"/>
-        </w:rPr>
-        <w:t>.</w:t>
-      </w:r>
-    </w:p>
-    <w:p>
-      <w:pPr>
-        <w:pStyle w:val="NormalWeb"/>
-        <w:numPr>
-          <w:ilvl w:val="0"/>
-          <w:numId w:val="15"/>
-        </w:numPr>
-        <w:rPr>
-          <w:sz w:val="32"/>
-          <w:szCs w:val="32"/>
-        </w:rPr>
-      </w:pPr>
-      <w:r>
-        <w:rPr>
-          <w:rStyle w:val="Strong"/>
-          <w:rFonts w:eastAsiaTheme="majorEastAsia"/>
-          <w:sz w:val="32"/>
-          <w:szCs w:val="32"/>
-        </w:rPr>
-        <w:t>Coffee / MilkTea:</w:t>
-      </w:r>
-      <w:r>
-        <w:rPr>
-          <w:sz w:val="32"/>
-          <w:szCs w:val="32"/>
-        </w:rPr>
-        <w:t xml:space="preserve"> Cụ thể hóa đồ uống với giá cơ bản.</w:t>
-      </w:r>
-    </w:p>
-    <w:p>
-      <w:pPr>
-        <w:pStyle w:val="NormalWeb"/>
-        <w:numPr>
-          <w:ilvl w:val="0"/>
-          <w:numId w:val="15"/>
-        </w:numPr>
-        <w:rPr>
-          <w:sz w:val="32"/>
-          <w:szCs w:val="32"/>
-        </w:rPr>
-      </w:pPr>
-      <w:r>
-        <w:rPr>
-          <w:rStyle w:val="Strong"/>
-          <w:rFonts w:eastAsiaTheme="majorEastAsia"/>
-          <w:sz w:val="32"/>
-          <w:szCs w:val="32"/>
-        </w:rPr>
-        <w:t>DrinkDecorator:</w:t>
-      </w:r>
-      <w:r>
-        <w:rPr>
-          <w:sz w:val="32"/>
-          <w:szCs w:val="32"/>
-        </w:rPr>
-        <w:t xml:space="preserve"> Cho phép thêm topping động như sữa, kem hoặc caramel.</w:t>
-      </w:r>
-    </w:p>
-    <w:p>
-      <w:pPr>
-        <w:pStyle w:val="NormalWeb"/>
-        <w:numPr>
-          <w:ilvl w:val="0"/>
-          <w:numId w:val="15"/>
-        </w:numPr>
-        <w:rPr>
-          <w:sz w:val="32"/>
-          <w:szCs w:val="32"/>
-        </w:rPr>
-      </w:pPr>
-      <w:r>
-        <w:rPr>
-          <w:rStyle w:val="Strong"/>
-          <w:rFonts w:eastAsiaTheme="majorEastAsia"/>
-          <w:sz w:val="32"/>
-          <w:szCs w:val="32"/>
-        </w:rPr>
-        <w:t>FileService (Singleton):</w:t>
-      </w:r>
-      <w:r>
-        <w:rPr>
-          <w:sz w:val="32"/>
-          <w:szCs w:val="32"/>
-        </w:rPr>
-        <w:t xml:space="preserve"> Ghi/lưu đơn hàng vào file </w:t>
-      </w:r>
-      <w:r>
-        <w:rPr>
-          <w:rStyle w:val="HTMLCode"/>
-          <w:rFonts w:ascii="Times New Roman" w:eastAsiaTheme="majorEastAsia" w:hAnsi="Times New Roman" w:cs="Times New Roman"/>
-          <w:sz w:val="32"/>
-          <w:szCs w:val="32"/>
-        </w:rPr>
-        <w:t>orders.txt</w:t>
-      </w:r>
-      <w:r>
-        <w:rPr>
-          <w:sz w:val="32"/>
-          <w:szCs w:val="32"/>
-        </w:rPr>
-        <w:t>.</w:t>
-      </w:r>
-    </w:p>
-    <w:p>
-      <w:pPr>
-        <w:pStyle w:val="NormalWeb"/>
-        <w:numPr>
-          <w:ilvl w:val="0"/>
-          <w:numId w:val="15"/>
-        </w:numPr>
-        <w:rPr>
-          <w:sz w:val="32"/>
-          <w:szCs w:val="32"/>
-        </w:rPr>
-      </w:pPr>
-      <w:r>
-        <w:rPr>
-          <w:rStyle w:val="Strong"/>
-          <w:rFonts w:eastAsiaTheme="majorEastAsia"/>
-          <w:sz w:val="32"/>
-          <w:szCs w:val="32"/>
-        </w:rPr>
-        <w:t>PaymentStrategy:</w:t>
-      </w:r>
-      <w:r>
-        <w:rPr>
-          <w:sz w:val="32"/>
-          <w:szCs w:val="32"/>
-        </w:rPr>
-        <w:t xml:space="preserve"> Giao diện tính tổng tiền đơn hàng.</w:t>
-      </w:r>
-    </w:p>
-    <w:p>
-      <w:pPr>
-        <w:pStyle w:val="NormalWeb"/>
-        <w:numPr>
-          <w:ilvl w:val="0"/>
-          <w:numId w:val="15"/>
-        </w:numPr>
-        <w:rPr>
-          <w:sz w:val="32"/>
-          <w:szCs w:val="32"/>
-        </w:rPr>
-      </w:pPr>
-      <w:r>
-        <w:rPr>
-          <w:rStyle w:val="Strong"/>
-          <w:rFonts w:eastAsiaTheme="majorEastAsia"/>
-          <w:sz w:val="32"/>
-          <w:szCs w:val="32"/>
-        </w:rPr>
-        <w:t>OrderService:</w:t>
-      </w:r>
-      <w:r>
-        <w:rPr>
-          <w:sz w:val="32"/>
-          <w:szCs w:val="32"/>
-        </w:rPr>
-        <w:t xml:space="preserve"> Quản lý đơn hàng, gọi </w:t>
-      </w:r>
-      <w:r>
-        <w:rPr>
-          <w:rStyle w:val="HTMLCode"/>
-          <w:rFonts w:ascii="Times New Roman" w:eastAsiaTheme="majorEastAsia" w:hAnsi="Times New Roman" w:cs="Times New Roman"/>
-          <w:sz w:val="32"/>
-          <w:szCs w:val="32"/>
-        </w:rPr>
-        <w:t>FileService</w:t>
-      </w:r>
-      <w:r>
-        <w:rPr>
-          <w:sz w:val="32"/>
-          <w:szCs w:val="32"/>
-        </w:rPr>
-        <w:t xml:space="preserve"> và chiến lược tính giá.</w:t>
-      </w:r>
-    </w:p>
-    <w:p>
-      <w:pPr>
-        <w:ind w:left="360"/>
-        <w:rPr>
-          <w:rFonts w:ascii="Times New Roman" w:hAnsi="Times New Roman" w:cs="Times New Roman"/>
-          <w:sz w:val="36"/>
-          <w:szCs w:val="36"/>
-        </w:rPr>
-      </w:pPr>
-    </w:p>
-    <w:p>
-      <w:pPr>
-        <w:pStyle w:val="Heading1"/>
-        <w:rPr>
-          <w:rFonts w:ascii="Times New Roman" w:hAnsi="Times New Roman" w:cs="Times New Roman"/>
-          <w:b/>
-          <w:bCs/>
-          <w:sz w:val="36"/>
-          <w:szCs w:val="36"/>
-        </w:rPr>
-      </w:pPr>
-      <w:bookmarkStart w:id="5" w:name="_Toc212217904"/>
-      <w:r>
-        <w:rPr>
-          <w:rFonts w:ascii="Times New Roman" w:hAnsi="Times New Roman" w:cs="Times New Roman"/>
-          <w:b/>
-          <w:bCs/>
-          <w:sz w:val="36"/>
-          <w:szCs w:val="36"/>
-        </w:rPr>
-        <w:t>6. Kết quả thực thi</w:t>
-      </w:r>
-      <w:bookmarkEnd w:id="5"/>
-    </w:p>
-    <w:p>
-      <w:pPr>
-        <w:ind w:left="360"/>
-        <w:rPr>
-          <w:rFonts w:ascii="Times New Roman" w:hAnsi="Times New Roman" w:cs="Times New Roman"/>
-          <w:sz w:val="32"/>
-          <w:szCs w:val="32"/>
-        </w:rPr>
-      </w:pPr>
-      <w:r>
-        <w:rPr>
-          <w:rFonts w:ascii="Times New Roman" w:hAnsi="Times New Roman" w:cs="Times New Roman"/>
-          <w:sz w:val="32"/>
-          <w:szCs w:val="32"/>
-        </w:rPr>
-        <w:t xml:space="preserve">Chương trình chạy trên </w:t>
-      </w:r>
-      <w:r>
-        <w:rPr>
-          <w:rFonts w:ascii="Times New Roman" w:hAnsi="Times New Roman" w:cs="Times New Roman"/>
-          <w:b/>
-          <w:bCs/>
-          <w:sz w:val="32"/>
-          <w:szCs w:val="32"/>
-        </w:rPr>
-        <w:t>VS Code</w:t>
-      </w:r>
-      <w:r>
-        <w:rPr>
-          <w:rFonts w:ascii="Times New Roman" w:hAnsi="Times New Roman" w:cs="Times New Roman"/>
-          <w:sz w:val="32"/>
-          <w:szCs w:val="32"/>
-        </w:rPr>
-        <w:t xml:space="preserve">, hiển thị menu và lựa chọn qua </w:t>
-      </w:r>
-      <w:r>
-        <w:rPr>
-          <w:rFonts w:ascii="Times New Roman" w:hAnsi="Times New Roman" w:cs="Times New Roman"/>
-          <w:b/>
-          <w:bCs/>
-          <w:sz w:val="32"/>
-          <w:szCs w:val="32"/>
-        </w:rPr>
-        <w:t>console</w:t>
-      </w:r>
-      <w:r>
-        <w:rPr>
-          <w:rFonts w:ascii="Times New Roman" w:hAnsi="Times New Roman" w:cs="Times New Roman"/>
-          <w:sz w:val="32"/>
-          <w:szCs w:val="32"/>
-        </w:rPr>
-        <w:t>.</w:t>
-      </w:r>
-      <w:r>
-        <w:rPr>
-          <w:rFonts w:ascii="Times New Roman" w:hAnsi="Times New Roman" w:cs="Times New Roman"/>
-          <w:sz w:val="32"/>
-          <w:szCs w:val="32"/>
-        </w:rPr>
-        <w:br/>
-        <w:t>Khi người dùng tạo đơn hàng:</w:t>
-      </w:r>
-    </w:p>
-    <w:p>
-      <w:pPr>
-        <w:numPr>
-          <w:ilvl w:val="0"/>
-          <w:numId w:val="17"/>
-        </w:numPr>
-        <w:rPr>
-          <w:rFonts w:ascii="Times New Roman" w:hAnsi="Times New Roman" w:cs="Times New Roman"/>
-          <w:sz w:val="32"/>
-          <w:szCs w:val="32"/>
-        </w:rPr>
-      </w:pPr>
-      <w:r>
-        <w:rPr>
-          <w:rFonts w:ascii="Times New Roman" w:hAnsi="Times New Roman" w:cs="Times New Roman"/>
-          <w:sz w:val="32"/>
-          <w:szCs w:val="32"/>
-        </w:rPr>
-        <w:t>Hệ thống hiển thị menu và cho phép chọn đồ uống, topping, hình thức thanh toán.</w:t>
-      </w:r>
-    </w:p>
-    <w:p>
-      <w:pPr>
-        <w:numPr>
-          <w:ilvl w:val="0"/>
-          <w:numId w:val="17"/>
-        </w:numPr>
-        <w:rPr>
-          <w:rFonts w:ascii="Times New Roman" w:hAnsi="Times New Roman" w:cs="Times New Roman"/>
-          <w:sz w:val="32"/>
-          <w:szCs w:val="32"/>
-        </w:rPr>
-      </w:pPr>
-      <w:r>
-        <w:rPr>
-          <w:rFonts w:ascii="Times New Roman" w:hAnsi="Times New Roman" w:cs="Times New Roman"/>
-          <w:sz w:val="32"/>
-          <w:szCs w:val="32"/>
-        </w:rPr>
-        <w:t>Tổng tiền được tính toán theo chiến lược tương ứng.</w:t>
-      </w:r>
-    </w:p>
-    <w:p>
-      <w:pPr>
-        <w:numPr>
-          <w:ilvl w:val="0"/>
-          <w:numId w:val="17"/>
-        </w:numPr>
-        <w:rPr>
-          <w:rFonts w:ascii="Times New Roman" w:hAnsi="Times New Roman" w:cs="Times New Roman"/>
-          <w:sz w:val="32"/>
-          <w:szCs w:val="32"/>
-        </w:rPr>
-      </w:pPr>
-      <w:r>
-        <w:rPr>
-          <w:rFonts w:ascii="Times New Roman" w:hAnsi="Times New Roman" w:cs="Times New Roman"/>
-          <w:sz w:val="32"/>
-          <w:szCs w:val="32"/>
-        </w:rPr>
-        <w:lastRenderedPageBreak/>
-        <w:t>Dữ liệu được lưu vào file orders.txt.</w:t>
-      </w:r>
-    </w:p>
-    <w:p>
-      <w:pPr>
-        <w:numPr>
-          <w:ilvl w:val="0"/>
-          <w:numId w:val="17"/>
-        </w:numPr>
-        <w:rPr>
-          <w:rFonts w:ascii="Times New Roman" w:hAnsi="Times New Roman" w:cs="Times New Roman"/>
-          <w:sz w:val="32"/>
-          <w:szCs w:val="32"/>
-        </w:rPr>
-      </w:pPr>
-      <w:r>
-        <w:rPr>
-          <w:rFonts w:ascii="Times New Roman" w:hAnsi="Times New Roman" w:cs="Times New Roman"/>
-          <w:sz w:val="32"/>
-          <w:szCs w:val="32"/>
-        </w:rPr>
-        <w:t>Doanh thu tổng hợp hiển thị chính xác trên màn hình.</w:t>
-      </w:r>
-    </w:p>
-    <w:p>
-      <w:pPr>
-        <w:ind w:left="360"/>
-        <w:rPr>
-          <w:rFonts w:ascii="Times New Roman" w:hAnsi="Times New Roman" w:cs="Times New Roman"/>
-          <w:sz w:val="36"/>
-          <w:szCs w:val="36"/>
-        </w:rPr>
-      </w:pPr>
-    </w:p>
-    <w:p>
-      <w:pPr>
-        <w:pStyle w:val="Heading1"/>
-        <w:rPr>
-          <w:rFonts w:ascii="Times New Roman" w:hAnsi="Times New Roman" w:cs="Times New Roman"/>
-          <w:b/>
-          <w:bCs/>
-          <w:sz w:val="36"/>
-          <w:szCs w:val="36"/>
-        </w:rPr>
-      </w:pPr>
-      <w:bookmarkStart w:id="6" w:name="_Toc212217905"/>
-      <w:r>
-        <w:rPr>
-          <w:rFonts w:ascii="Times New Roman" w:hAnsi="Times New Roman" w:cs="Times New Roman"/>
-          <w:b/>
-          <w:bCs/>
-          <w:sz w:val="36"/>
-          <w:szCs w:val="36"/>
-        </w:rPr>
-        <w:t>7. Hướng phát triển</w:t>
-      </w:r>
-      <w:bookmarkEnd w:id="6"/>
-    </w:p>
-    <w:p>
-      <w:pPr>
-        <w:pStyle w:val="NormalWeb"/>
-        <w:rPr>
-          <w:sz w:val="32"/>
-          <w:szCs w:val="32"/>
-        </w:rPr>
-      </w:pPr>
-      <w:r>
-        <w:rPr>
-          <w:rFonts w:hAnsi="Symbol"/>
-          <w:sz w:val="32"/>
-          <w:szCs w:val="32"/>
-        </w:rPr>
-        <w:t></w:t>
-      </w:r>
-      <w:r>
-        <w:rPr>
-          <w:sz w:val="32"/>
-          <w:szCs w:val="32"/>
-        </w:rPr>
-        <w:t xml:space="preserve">  Tích hợp cơ sở dữ liệu (MySQL hoặc SQLite) để lưu đơn hàng và menu.</w:t>
-      </w:r>
-    </w:p>
-    <w:p>
-      <w:pPr>
-        <w:pStyle w:val="NormalWeb"/>
-        <w:rPr>
-          <w:sz w:val="32"/>
-          <w:szCs w:val="32"/>
-        </w:rPr>
-      </w:pPr>
-      <w:r>
-        <w:rPr>
-          <w:rFonts w:hAnsi="Symbol"/>
-          <w:sz w:val="32"/>
-          <w:szCs w:val="32"/>
-        </w:rPr>
-        <w:t></w:t>
-      </w:r>
-      <w:r>
-        <w:rPr>
-          <w:sz w:val="32"/>
-          <w:szCs w:val="32"/>
-        </w:rPr>
-        <w:t xml:space="preserve">  Xây dựng giao diện đồ họa (JavaFX hoặc Swing).</w:t>
-      </w:r>
-    </w:p>
-    <w:p>
-      <w:pPr>
-        <w:pStyle w:val="NormalWeb"/>
-        <w:rPr>
-          <w:sz w:val="32"/>
-          <w:szCs w:val="32"/>
-        </w:rPr>
-      </w:pPr>
-      <w:r>
-        <w:rPr>
-          <w:rFonts w:hAnsi="Symbol"/>
-          <w:sz w:val="32"/>
-          <w:szCs w:val="32"/>
-        </w:rPr>
-        <w:t></w:t>
-      </w:r>
-      <w:r>
-        <w:rPr>
-          <w:sz w:val="32"/>
-          <w:szCs w:val="32"/>
-        </w:rPr>
-        <w:t xml:space="preserve">  Thêm đăng nhập và phân quyền người dùng.</w:t>
-      </w:r>
-    </w:p>
-    <w:p>
-      <w:pPr>
-        <w:pStyle w:val="NormalWeb"/>
-        <w:rPr>
-          <w:rStyle w:val="relative"/>
-          <w:rFonts w:eastAsiaTheme="majorEastAsia"/>
-          <w:sz w:val="32"/>
-          <w:szCs w:val="32"/>
-        </w:rPr>
-      </w:pPr>
-      <w:r>
-        <w:rPr>
-          <w:rFonts w:hAnsi="Symbol"/>
-          <w:sz w:val="32"/>
-          <w:szCs w:val="32"/>
-        </w:rPr>
-        <w:t></w:t>
-      </w:r>
-      <w:r>
-        <w:rPr>
-          <w:sz w:val="32"/>
-          <w:szCs w:val="32"/>
-        </w:rPr>
-        <w:t xml:space="preserve">  Mở rộng hệ thống bằng các pattern khác như </w:t>
-      </w:r>
-      <w:r>
-        <w:rPr>
-          <w:rStyle w:val="Strong"/>
-          <w:rFonts w:eastAsiaTheme="majorEastAsia"/>
-          <w:sz w:val="32"/>
-          <w:szCs w:val="32"/>
-        </w:rPr>
-        <w:t>Factory</w:t>
-      </w:r>
-      <w:r>
-        <w:rPr>
-          <w:sz w:val="32"/>
-          <w:szCs w:val="32"/>
-        </w:rPr>
-        <w:t xml:space="preserve"> hoặc </w:t>
-      </w:r>
-      <w:r>
-        <w:rPr>
-          <w:rStyle w:val="Strong"/>
-          <w:rFonts w:eastAsiaTheme="majorEastAsia"/>
-          <w:sz w:val="32"/>
-          <w:szCs w:val="32"/>
-        </w:rPr>
-        <w:t>Observer</w:t>
-      </w:r>
-      <w:r>
-        <w:rPr>
-          <w:sz w:val="32"/>
-          <w:szCs w:val="32"/>
-        </w:rPr>
-        <w:t xml:space="preserve"> để quản lý nhiều loại sản phẩm hơn</w:t>
-      </w:r>
-    </w:p>
-    <w:p>
-      <w:pPr>
-        <w:ind w:left="360"/>
-        <w:rPr>
-          <w:rFonts w:ascii="Times New Roman" w:hAnsi="Times New Roman" w:cs="Times New Roman"/>
-          <w:sz w:val="36"/>
-          <w:szCs w:val="36"/>
-        </w:rPr>
-      </w:pPr>
-    </w:p>
-    <w:p>
-      <w:pPr>
-        <w:pStyle w:val="Heading1"/>
-        <w:rPr>
-          <w:rFonts w:ascii="Times New Roman" w:hAnsi="Times New Roman" w:cs="Times New Roman"/>
-          <w:b/>
-          <w:bCs/>
-          <w:sz w:val="36"/>
-          <w:szCs w:val="36"/>
-        </w:rPr>
-      </w:pPr>
-      <w:bookmarkStart w:id="7" w:name="_Toc212217906"/>
-      <w:r>
-        <w:rPr>
-          <w:rFonts w:ascii="Times New Roman" w:hAnsi="Times New Roman" w:cs="Times New Roman"/>
-          <w:b/>
-          <w:bCs/>
-          <w:sz w:val="36"/>
-          <w:szCs w:val="36"/>
-        </w:rPr>
-        <w:t>8. Kết luận</w:t>
-      </w:r>
-      <w:bookmarkEnd w:id="7"/>
-    </w:p>
-    <w:p>
-      <w:pPr>
-        <w:ind w:left="360"/>
-        <w:rPr>
-          <w:rFonts w:ascii="Times New Roman" w:hAnsi="Times New Roman" w:cs="Times New Roman"/>
-          <w:sz w:val="32"/>
-          <w:szCs w:val="32"/>
-        </w:rPr>
-      </w:pPr>
-      <w:r>
-        <w:rPr>
-          <w:rFonts w:ascii="Times New Roman" w:hAnsi="Times New Roman" w:cs="Times New Roman"/>
-          <w:sz w:val="32"/>
-          <w:szCs w:val="32"/>
-        </w:rPr>
-        <w:t>Đề tài đạt được mục tiêu mô phỏng quản lý quán cà phê đồng thời minh họa 3 mẫu thiết kế phổ biến trong Java.</w:t>
-      </w:r>
-      <w:r>
-        <w:rPr>
-          <w:rFonts w:ascii="Times New Roman" w:hAnsi="Times New Roman" w:cs="Times New Roman"/>
-          <w:sz w:val="32"/>
-          <w:szCs w:val="32"/>
-        </w:rPr>
-        <w:br/>
-        <w:t xml:space="preserve">Việc áp dụng </w:t>
-      </w:r>
-      <w:r>
-        <w:rPr>
-          <w:rFonts w:ascii="Times New Roman" w:hAnsi="Times New Roman" w:cs="Times New Roman"/>
-          <w:b/>
-          <w:bCs/>
-          <w:sz w:val="32"/>
-          <w:szCs w:val="32"/>
-        </w:rPr>
-        <w:t>Singleton</w:t>
-      </w:r>
-      <w:r>
-        <w:rPr>
-          <w:rFonts w:ascii="Times New Roman" w:hAnsi="Times New Roman" w:cs="Times New Roman"/>
-          <w:sz w:val="32"/>
-          <w:szCs w:val="32"/>
-        </w:rPr>
-        <w:t xml:space="preserve">, </w:t>
-      </w:r>
-      <w:r>
-        <w:rPr>
-          <w:rFonts w:ascii="Times New Roman" w:hAnsi="Times New Roman" w:cs="Times New Roman"/>
-          <w:b/>
-          <w:bCs/>
-          <w:sz w:val="32"/>
-          <w:szCs w:val="32"/>
-        </w:rPr>
-        <w:t>Strategy</w:t>
-      </w:r>
-      <w:r>
-        <w:rPr>
-          <w:rFonts w:ascii="Times New Roman" w:hAnsi="Times New Roman" w:cs="Times New Roman"/>
-          <w:sz w:val="32"/>
-          <w:szCs w:val="32"/>
-        </w:rPr>
-        <w:t xml:space="preserve"> và </w:t>
-      </w:r>
-      <w:r>
-        <w:rPr>
-          <w:rFonts w:ascii="Times New Roman" w:hAnsi="Times New Roman" w:cs="Times New Roman"/>
-          <w:b/>
-          <w:bCs/>
-          <w:sz w:val="32"/>
-          <w:szCs w:val="32"/>
-        </w:rPr>
-        <w:t>Decorator</w:t>
-      </w:r>
-      <w:r>
-        <w:rPr>
-          <w:rFonts w:ascii="Times New Roman" w:hAnsi="Times New Roman" w:cs="Times New Roman"/>
-          <w:sz w:val="32"/>
-          <w:szCs w:val="32"/>
-        </w:rPr>
-        <w:t xml:space="preserve"> giúp mã nguồn dễ mở rộng, bảo trì và linh hoạt cho các cải tiến trong tương lai</w:t>
-      </w:r>
-      <w:r>
-        <w:rPr>
-          <w:rFonts w:ascii="Times New Roman" w:hAnsi="Times New Roman" w:cs="Times New Roman"/>
-          <w:sz w:val="32"/>
-          <w:szCs w:val="32"/>
-        </w:rPr>
-        <w:t>.</w:t>
-      </w:r>
-    </w:p>
-    <w:p>
-      <w:pPr>
-        <w:ind w:left="360"/>
-        <w:rPr>
-          <w:rFonts w:ascii="Times New Roman" w:hAnsi="Times New Roman" w:cs="Times New Roman"/>
-          <w:sz w:val="36"/>
-          <w:szCs w:val="36"/>
-        </w:rPr>
-      </w:pPr>
-    </w:p>
-    <w:p>
-      <w:pPr>
-        <w:pStyle w:val="Heading1"/>
-        <w:rPr>
-          <w:rFonts w:ascii="Times New Roman" w:hAnsi="Times New Roman" w:cs="Times New Roman"/>
-          <w:b/>
-          <w:bCs/>
-          <w:sz w:val="36"/>
-          <w:szCs w:val="36"/>
-        </w:rPr>
-      </w:pPr>
-      <w:bookmarkStart w:id="8" w:name="_Toc212217907"/>
-      <w:r>
-        <w:rPr>
-          <w:rFonts w:ascii="Times New Roman" w:hAnsi="Times New Roman" w:cs="Times New Roman"/>
-          <w:b/>
-          <w:bCs/>
-          <w:sz w:val="36"/>
-          <w:szCs w:val="36"/>
-        </w:rPr>
-        <w:t>9. Tài liệu tham khảo</w:t>
-      </w:r>
-      <w:bookmarkEnd w:id="8"/>
-    </w:p>
-    <w:p>
-      <w:pPr>
-        <w:kinsoku/>
-        <w:autoSpaceDE/>
-        <w:autoSpaceDN/>
-        <w:adjustRightInd/>
-        <w:snapToGrid/>
-        <w:spacing w:before="100" w:beforeAutospacing="1" w:after="100" w:afterAutospacing="1"/>
-        <w:textAlignment w:val="auto"/>
-        <w:rPr>
-          <w:rFonts w:ascii="Times New Roman" w:eastAsia="Times New Roman" w:hAnsi="Times New Roman" w:cs="Times New Roman"/>
-          <w:snapToGrid/>
-          <w:color w:val="auto"/>
-          <w:sz w:val="32"/>
-          <w:szCs w:val="32"/>
-        </w:rPr>
-      </w:pPr>
-      <w:r>
-        <w:rPr>
-          <w:rFonts w:ascii="Times New Roman" w:eastAsia="Times New Roman" w:hAnsi="Symbol" w:cs="Times New Roman"/>
-          <w:snapToGrid/>
-          <w:color w:val="auto"/>
-          <w:sz w:val="24"/>
-          <w:szCs w:val="24"/>
-        </w:rPr>
-        <w:t></w:t>
-      </w:r>
-      <w:r>
-        <w:rPr>
-          <w:rFonts w:ascii="Times New Roman" w:eastAsia="Times New Roman" w:hAnsi="Times New Roman" w:cs="Times New Roman"/>
-          <w:snapToGrid/>
-          <w:color w:val="auto"/>
-          <w:sz w:val="24"/>
-          <w:szCs w:val="24"/>
-        </w:rPr>
-        <w:t xml:space="preserve">  </w:t>
-      </w:r>
-      <w:r>
-        <w:rPr>
-          <w:rFonts w:ascii="Times New Roman" w:eastAsia="Times New Roman" w:hAnsi="Times New Roman" w:cs="Times New Roman"/>
-          <w:i/>
-          <w:iCs/>
-          <w:snapToGrid/>
-          <w:color w:val="auto"/>
-          <w:sz w:val="32"/>
-          <w:szCs w:val="32"/>
-        </w:rPr>
-        <w:t>Design Patterns: Elements of Reusable Object-Oriented Software</w:t>
-      </w:r>
-      <w:r>
-        <w:rPr>
-          <w:rFonts w:ascii="Times New Roman" w:eastAsia="Times New Roman" w:hAnsi="Times New Roman" w:cs="Times New Roman"/>
-          <w:snapToGrid/>
-          <w:color w:val="auto"/>
-          <w:sz w:val="32"/>
-          <w:szCs w:val="32"/>
-        </w:rPr>
-        <w:t xml:space="preserve"> – Erich Gamma et al.</w:t>
-      </w:r>
-    </w:p>
-    <w:p>
-      <w:pPr>
-        <w:kinsoku/>
-        <w:autoSpaceDE/>
-        <w:autoSpaceDN/>
-        <w:adjustRightInd/>
-        <w:snapToGrid/>
-        <w:spacing w:before="100" w:beforeAutospacing="1" w:after="100" w:afterAutospacing="1"/>
-        <w:textAlignment w:val="auto"/>
-        <w:rPr>
-          <w:rFonts w:ascii="Times New Roman" w:eastAsia="Times New Roman" w:hAnsi="Times New Roman" w:cs="Times New Roman"/>
-          <w:snapToGrid/>
-          <w:color w:val="auto"/>
-          <w:sz w:val="32"/>
-          <w:szCs w:val="32"/>
-        </w:rPr>
-      </w:pPr>
-      <w:r>
-        <w:rPr>
-          <w:rFonts w:ascii="Times New Roman" w:eastAsia="Times New Roman" w:hAnsi="Symbol" w:cs="Times New Roman"/>
-          <w:snapToGrid/>
-          <w:color w:val="auto"/>
-          <w:sz w:val="32"/>
-          <w:szCs w:val="32"/>
-        </w:rPr>
-        <w:t></w:t>
-      </w:r>
-      <w:r>
-        <w:rPr>
-          <w:rFonts w:ascii="Times New Roman" w:eastAsia="Times New Roman" w:hAnsi="Times New Roman" w:cs="Times New Roman"/>
-          <w:snapToGrid/>
-          <w:color w:val="auto"/>
-          <w:sz w:val="32"/>
-          <w:szCs w:val="32"/>
-        </w:rPr>
-        <w:t xml:space="preserve">  </w:t>
-      </w:r>
-      <w:r>
-        <w:rPr>
-          <w:rFonts w:ascii="Times New Roman" w:eastAsia="Times New Roman" w:hAnsi="Times New Roman" w:cs="Times New Roman"/>
-          <w:i/>
-          <w:iCs/>
-          <w:snapToGrid/>
-          <w:color w:val="auto"/>
-          <w:sz w:val="32"/>
-          <w:szCs w:val="32"/>
-        </w:rPr>
-        <w:t>Head First Design Patterns</w:t>
-      </w:r>
-      <w:r>
-        <w:rPr>
-          <w:rFonts w:ascii="Times New Roman" w:eastAsia="Times New Roman" w:hAnsi="Times New Roman" w:cs="Times New Roman"/>
-          <w:snapToGrid/>
-          <w:color w:val="auto"/>
-          <w:sz w:val="32"/>
-          <w:szCs w:val="32"/>
-        </w:rPr>
-        <w:t xml:space="preserve"> – Freeman &amp; Freeman.</w:t>
-      </w:r>
-    </w:p>
-    <w:p>
-      <w:pPr>
-        <w:kinsoku/>
-        <w:autoSpaceDE/>
-        <w:autoSpaceDN/>
-        <w:adjustRightInd/>
-        <w:snapToGrid/>
-        <w:spacing w:before="100" w:beforeAutospacing="1" w:after="100" w:afterAutospacing="1"/>
-        <w:textAlignment w:val="auto"/>
-        <w:rPr>
-          <w:rFonts w:ascii="Times New Roman" w:eastAsia="Times New Roman" w:hAnsi="Times New Roman" w:cs="Times New Roman"/>
-          <w:snapToGrid/>
-          <w:color w:val="auto"/>
-          <w:sz w:val="32"/>
-          <w:szCs w:val="32"/>
-        </w:rPr>
-      </w:pPr>
-      <w:r>
-        <w:rPr>
-          <w:rFonts w:ascii="Times New Roman" w:eastAsia="Times New Roman" w:hAnsi="Symbol" w:cs="Times New Roman"/>
-          <w:snapToGrid/>
-          <w:color w:val="auto"/>
-          <w:sz w:val="32"/>
-          <w:szCs w:val="32"/>
-        </w:rPr>
-        <w:t></w:t>
-      </w:r>
-      <w:r>
-        <w:rPr>
-          <w:rFonts w:ascii="Times New Roman" w:eastAsia="Times New Roman" w:hAnsi="Times New Roman" w:cs="Times New Roman"/>
-          <w:snapToGrid/>
-          <w:color w:val="auto"/>
-          <w:sz w:val="32"/>
-          <w:szCs w:val="32"/>
-        </w:rPr>
-        <w:t xml:space="preserve">  Tài liệu hướng dẫn Java – Oracle: </w:t>
+        <w:t xml:space="preserve">Tài liệu Java chính thức – Oracle Docs: </w:t>
       </w:r>
       <w:hyperlink r:id="rId9" w:tgtFrame="_new" w:history="1">
         <w:r>
@@ -3567,6 +4251,11 @@
     </w:p>
     <w:p>
       <w:pPr>
+        <w:pStyle w:val="ListParagraph"/>
+        <w:numPr>
+          <w:ilvl w:val="0"/>
+          <w:numId w:val="30"/>
+        </w:numPr>
         <w:kinsoku/>
         <w:autoSpaceDE/>
         <w:autoSpaceDN/>
@@ -3584,23 +4273,35 @@
       </w:pPr>
       <w:r>
         <w:rPr>
-          <w:rFonts w:ascii="Times New Roman" w:eastAsia="Times New Roman" w:hAnsi="Symbol" w:cs="Times New Roman"/>
-          <w:snapToGrid/>
-          <w:color w:val="auto"/>
-          <w:sz w:val="32"/>
-          <w:szCs w:val="32"/>
-        </w:rPr>
-        <w:t></w:t>
-      </w:r>
-      <w:r>
-        <w:rPr>
           <w:rFonts w:ascii="Times New Roman" w:eastAsia="Times New Roman" w:hAnsi="Times New Roman" w:cs="Times New Roman"/>
           <w:snapToGrid/>
           <w:color w:val="auto"/>
           <w:sz w:val="32"/>
           <w:szCs w:val="32"/>
         </w:rPr>
-        <w:t xml:space="preserve">  Giáo trình “Mẫu Thiết Kế Phần Mềm” – Khoa CNTT, Đại học Đà Lạt.</w:t>
+        <w:t>Giáo trình “</w:t>
+      </w:r>
+      <w:r>
+        <w:rPr>
+          <w:rFonts w:ascii="Times New Roman" w:eastAsia="Times New Roman" w:hAnsi="Times New Roman" w:cs="Times New Roman"/>
+          <w:b/>
+          <w:bCs/>
+          <w:snapToGrid/>
+          <w:color w:val="auto"/>
+          <w:sz w:val="32"/>
+          <w:szCs w:val="32"/>
+        </w:rPr>
+        <w:t>Mẫu Thiết Kế Phần Mềm</w:t>
+      </w:r>
+      <w:r>
+        <w:rPr>
+          <w:rFonts w:ascii="Times New Roman" w:eastAsia="Times New Roman" w:hAnsi="Times New Roman" w:cs="Times New Roman"/>
+          <w:snapToGrid/>
+          <w:color w:val="auto"/>
+          <w:sz w:val="32"/>
+          <w:szCs w:val="32"/>
+        </w:rPr>
+        <w:t>” – Khoa CNTT, Đại học Đà Lạt.</w:t>
       </w:r>
     </w:p>
     <w:p>
@@ -3914,6 +4615,304 @@
     </w:lvl>
   </w:abstractNum>
   <w:abstractNum w:abstractNumId="2" w15:restartNumberingAfterBreak="0">
+    <w:nsid w:val="14413707"/>
+    <w:multiLevelType w:val="multilevel"/>
+    <w:tmpl w:val="9DCAFB2C"/>
+    <w:lvl w:ilvl="0">
+      <w:start w:val="1"/>
+      <w:numFmt w:val="bullet"/>
+      <w:lvlText w:val=""/>
+      <w:lvlJc w:val="left"/>
+      <w:pPr>
+        <w:tabs>
+          <w:tab w:val="num" w:pos="720"/>
+        </w:tabs>
+        <w:ind w:left="720" w:hanging="360"/>
+      </w:pPr>
+      <w:rPr>
+        <w:rFonts w:ascii="Symbol" w:hAnsi="Symbol" w:hint="default"/>
+        <w:sz w:val="20"/>
+      </w:rPr>
+    </w:lvl>
+    <w:lvl w:ilvl="1" w:tentative="1">
+      <w:start w:val="1"/>
+      <w:numFmt w:val="bullet"/>
+      <w:lvlText w:val="o"/>
+      <w:lvlJc w:val="left"/>
+      <w:pPr>
+        <w:tabs>
+          <w:tab w:val="num" w:pos="1440"/>
+        </w:tabs>
+        <w:ind w:left="1440" w:hanging="360"/>
+      </w:pPr>
+      <w:rPr>
+        <w:rFonts w:ascii="Courier New" w:hAnsi="Courier New" w:hint="default"/>
+        <w:sz w:val="20"/>
+      </w:rPr>
+    </w:lvl>
+    <w:lvl w:ilvl="2" w:tentative="1">
+      <w:start w:val="1"/>
+      <w:numFmt w:val="bullet"/>
+      <w:lvlText w:val=""/>
+      <w:lvlJc w:val="left"/>
+      <w:pPr>
+        <w:tabs>
+          <w:tab w:val="num" w:pos="2160"/>
+        </w:tabs>
+        <w:ind w:left="2160" w:hanging="360"/>
+      </w:pPr>
+      <w:rPr>
+        <w:rFonts w:ascii="Wingdings" w:hAnsi="Wingdings" w:hint="default"/>
+        <w:sz w:val="20"/>
+      </w:rPr>
+    </w:lvl>
+    <w:lvl w:ilvl="3" w:tentative="1">
+      <w:start w:val="1"/>
+      <w:numFmt w:val="bullet"/>
+      <w:lvlText w:val=""/>
+      <w:lvlJc w:val="left"/>
+      <w:pPr>
+        <w:tabs>
+          <w:tab w:val="num" w:pos="2880"/>
+        </w:tabs>
+        <w:ind w:left="2880" w:hanging="360"/>
+      </w:pPr>
+      <w:rPr>
+        <w:rFonts w:ascii="Wingdings" w:hAnsi="Wingdings" w:hint="default"/>
+        <w:sz w:val="20"/>
+      </w:rPr>
+    </w:lvl>
+    <w:lvl w:ilvl="4" w:tentative="1">
+      <w:start w:val="1"/>
+      <w:numFmt w:val="bullet"/>
+      <w:lvlText w:val=""/>
+      <w:lvlJc w:val="left"/>
+      <w:pPr>
+        <w:tabs>
+          <w:tab w:val="num" w:pos="3600"/>
+        </w:tabs>
+        <w:ind w:left="3600" w:hanging="360"/>
+      </w:pPr>
+      <w:rPr>
+        <w:rFonts w:ascii="Wingdings" w:hAnsi="Wingdings" w:hint="default"/>
+        <w:sz w:val="20"/>
+      </w:rPr>
+    </w:lvl>
+    <w:lvl w:ilvl="5" w:tentative="1">
+      <w:start w:val="1"/>
+      <w:numFmt w:val="bullet"/>
+      <w:lvlText w:val=""/>
+      <w:lvlJc w:val="left"/>
+      <w:pPr>
+        <w:tabs>
+          <w:tab w:val="num" w:pos="4320"/>
+        </w:tabs>
+        <w:ind w:left="4320" w:hanging="360"/>
+      </w:pPr>
+      <w:rPr>
+        <w:rFonts w:ascii="Wingdings" w:hAnsi="Wingdings" w:hint="default"/>
+        <w:sz w:val="20"/>
+      </w:rPr>
+    </w:lvl>
+    <w:lvl w:ilvl="6" w:tentative="1">
+      <w:start w:val="1"/>
+      <w:numFmt w:val="bullet"/>
+      <w:lvlText w:val=""/>
+      <w:lvlJc w:val="left"/>
+      <w:pPr>
+        <w:tabs>
+          <w:tab w:val="num" w:pos="5040"/>
+        </w:tabs>
+        <w:ind w:left="5040" w:hanging="360"/>
+      </w:pPr>
+      <w:rPr>
+        <w:rFonts w:ascii="Wingdings" w:hAnsi="Wingdings" w:hint="default"/>
+        <w:sz w:val="20"/>
+      </w:rPr>
+    </w:lvl>
+    <w:lvl w:ilvl="7" w:tentative="1">
+      <w:start w:val="1"/>
+      <w:numFmt w:val="bullet"/>
+      <w:lvlText w:val=""/>
+      <w:lvlJc w:val="left"/>
+      <w:pPr>
+        <w:tabs>
+          <w:tab w:val="num" w:pos="5760"/>
+        </w:tabs>
+        <w:ind w:left="5760" w:hanging="360"/>
+      </w:pPr>
+      <w:rPr>
+        <w:rFonts w:ascii="Wingdings" w:hAnsi="Wingdings" w:hint="default"/>
+        <w:sz w:val="20"/>
+      </w:rPr>
+    </w:lvl>
+    <w:lvl w:ilvl="8" w:tentative="1">
+      <w:start w:val="1"/>
+      <w:numFmt w:val="bullet"/>
+      <w:lvlText w:val=""/>
+      <w:lvlJc w:val="left"/>
+      <w:pPr>
+        <w:tabs>
+          <w:tab w:val="num" w:pos="6480"/>
+        </w:tabs>
+        <w:ind w:left="6480" w:hanging="360"/>
+      </w:pPr>
+      <w:rPr>
+        <w:rFonts w:ascii="Wingdings" w:hAnsi="Wingdings" w:hint="default"/>
+        <w:sz w:val="20"/>
+      </w:rPr>
+    </w:lvl>
+  </w:abstractNum>
+  <w:abstractNum w:abstractNumId="3" w15:restartNumberingAfterBreak="0">
+    <w:nsid w:val="166420F3"/>
+    <w:multiLevelType w:val="multilevel"/>
+    <w:tmpl w:val="7160E6B2"/>
+    <w:lvl w:ilvl="0">
+      <w:start w:val="1"/>
+      <w:numFmt w:val="bullet"/>
+      <w:lvlText w:val=""/>
+      <w:lvlJc w:val="left"/>
+      <w:pPr>
+        <w:tabs>
+          <w:tab w:val="num" w:pos="720"/>
+        </w:tabs>
+        <w:ind w:left="720" w:hanging="360"/>
+      </w:pPr>
+      <w:rPr>
+        <w:rFonts w:ascii="Symbol" w:hAnsi="Symbol" w:hint="default"/>
+        <w:sz w:val="20"/>
+      </w:rPr>
+    </w:lvl>
+    <w:lvl w:ilvl="1" w:tentative="1">
+      <w:start w:val="1"/>
+      <w:numFmt w:val="bullet"/>
+      <w:lvlText w:val="o"/>
+      <w:lvlJc w:val="left"/>
+      <w:pPr>
+        <w:tabs>
+          <w:tab w:val="num" w:pos="1440"/>
+        </w:tabs>
+        <w:ind w:left="1440" w:hanging="360"/>
+      </w:pPr>
+      <w:rPr>
+        <w:rFonts w:ascii="Courier New" w:hAnsi="Courier New" w:hint="default"/>
+        <w:sz w:val="20"/>
+      </w:rPr>
+    </w:lvl>
+    <w:lvl w:ilvl="2" w:tentative="1">
+      <w:start w:val="1"/>
+      <w:numFmt w:val="bullet"/>
+      <w:lvlText w:val=""/>
+      <w:lvlJc w:val="left"/>
+      <w:pPr>
+        <w:tabs>
+          <w:tab w:val="num" w:pos="2160"/>
+        </w:tabs>
+        <w:ind w:left="2160" w:hanging="360"/>
+      </w:pPr>
+      <w:rPr>
+        <w:rFonts w:ascii="Wingdings" w:hAnsi="Wingdings" w:hint="default"/>
+        <w:sz w:val="20"/>
+      </w:rPr>
+    </w:lvl>
+    <w:lvl w:ilvl="3" w:tentative="1">
+      <w:start w:val="1"/>
+      <w:numFmt w:val="bullet"/>
+      <w:lvlText w:val=""/>
+      <w:lvlJc w:val="left"/>
+      <w:pPr>
+        <w:tabs>
+          <w:tab w:val="num" w:pos="2880"/>
+        </w:tabs>
+        <w:ind w:left="2880" w:hanging="360"/>
+      </w:pPr>
+      <w:rPr>
+        <w:rFonts w:ascii="Wingdings" w:hAnsi="Wingdings" w:hint="default"/>
+        <w:sz w:val="20"/>
+      </w:rPr>
+    </w:lvl>
+    <w:lvl w:ilvl="4" w:tentative="1">
+      <w:start w:val="1"/>
+      <w:numFmt w:val="bullet"/>
+      <w:lvlText w:val=""/>
+      <w:lvlJc w:val="left"/>
+      <w:pPr>
+        <w:tabs>
+          <w:tab w:val="num" w:pos="3600"/>
+        </w:tabs>
+        <w:ind w:left="3600" w:hanging="360"/>
+      </w:pPr>
+      <w:rPr>
+        <w:rFonts w:ascii="Wingdings" w:hAnsi="Wingdings" w:hint="default"/>
+        <w:sz w:val="20"/>
+      </w:rPr>
+    </w:lvl>
+    <w:lvl w:ilvl="5" w:tentative="1">
+      <w:start w:val="1"/>
+      <w:numFmt w:val="bullet"/>
+      <w:lvlText w:val=""/>
+      <w:lvlJc w:val="left"/>
+      <w:pPr>
+        <w:tabs>
+          <w:tab w:val="num" w:pos="4320"/>
+        </w:tabs>
+        <w:ind w:left="4320" w:hanging="360"/>
+      </w:pPr>
+      <w:rPr>
+        <w:rFonts w:ascii="Wingdings" w:hAnsi="Wingdings" w:hint="default"/>
+        <w:sz w:val="20"/>
+      </w:rPr>
+    </w:lvl>
+    <w:lvl w:ilvl="6" w:tentative="1">
+      <w:start w:val="1"/>
+      <w:numFmt w:val="bullet"/>
+      <w:lvlText w:val=""/>
+      <w:lvlJc w:val="left"/>
+      <w:pPr>
+        <w:tabs>
+          <w:tab w:val="num" w:pos="5040"/>
+        </w:tabs>
+        <w:ind w:left="5040" w:hanging="360"/>
+      </w:pPr>
+      <w:rPr>
+        <w:rFonts w:ascii="Wingdings" w:hAnsi="Wingdings" w:hint="default"/>
+        <w:sz w:val="20"/>
+      </w:rPr>
+    </w:lvl>
+    <w:lvl w:ilvl="7" w:tentative="1">
+      <w:start w:val="1"/>
+      <w:numFmt w:val="bullet"/>
+      <w:lvlText w:val=""/>
+      <w:lvlJc w:val="left"/>
+      <w:pPr>
+        <w:tabs>
+          <w:tab w:val="num" w:pos="5760"/>
+        </w:tabs>
+        <w:ind w:left="5760" w:hanging="360"/>
+      </w:pPr>
+      <w:rPr>
+        <w:rFonts w:ascii="Wingdings" w:hAnsi="Wingdings" w:hint="default"/>
+        <w:sz w:val="20"/>
+      </w:rPr>
+    </w:lvl>
+    <w:lvl w:ilvl="8" w:tentative="1">
+      <w:start w:val="1"/>
+      <w:numFmt w:val="bullet"/>
+      <w:lvlText w:val=""/>
+      <w:lvlJc w:val="left"/>
+      <w:pPr>
+        <w:tabs>
+          <w:tab w:val="num" w:pos="6480"/>
+        </w:tabs>
+        <w:ind w:left="6480" w:hanging="360"/>
+      </w:pPr>
+      <w:rPr>
+        <w:rFonts w:ascii="Wingdings" w:hAnsi="Wingdings" w:hint="default"/>
+        <w:sz w:val="20"/>
+      </w:rPr>
+    </w:lvl>
+  </w:abstractNum>
+  <w:abstractNum w:abstractNumId="4" w15:restartNumberingAfterBreak="0">
     <w:nsid w:val="1B7D49C9"/>
     <w:multiLevelType w:val="multilevel"/>
     <w:tmpl w:val="B874C820"/>
@@ -4062,7 +5061,7 @@
       </w:rPr>
     </w:lvl>
   </w:abstractNum>
-  <w:abstractNum w:abstractNumId="3" w15:restartNumberingAfterBreak="0">
+  <w:abstractNum w:abstractNumId="5" w15:restartNumberingAfterBreak="0">
     <w:nsid w:val="1EA7141D"/>
     <w:multiLevelType w:val="hybridMultilevel"/>
     <w:tmpl w:val="A0EC0CDE"/>
@@ -4175,7 +5174,7 @@
       </w:rPr>
     </w:lvl>
   </w:abstractNum>
-  <w:abstractNum w:abstractNumId="4" w15:restartNumberingAfterBreak="0">
+  <w:abstractNum w:abstractNumId="6" w15:restartNumberingAfterBreak="0">
     <w:nsid w:val="24F91386"/>
     <w:multiLevelType w:val="multilevel"/>
     <w:tmpl w:val="813445DC"/>
@@ -4324,7 +5323,120 @@
       </w:rPr>
     </w:lvl>
   </w:abstractNum>
-  <w:abstractNum w:abstractNumId="5" w15:restartNumberingAfterBreak="0">
+  <w:abstractNum w:abstractNumId="7" w15:restartNumberingAfterBreak="0">
+    <w:nsid w:val="261666A5"/>
+    <w:multiLevelType w:val="multilevel"/>
+    <w:tmpl w:val="1526CD72"/>
+    <w:lvl w:ilvl="0">
+      <w:start w:val="1"/>
+      <w:numFmt w:val="decimal"/>
+      <w:lvlText w:val="%1."/>
+      <w:lvlJc w:val="left"/>
+      <w:pPr>
+        <w:tabs>
+          <w:tab w:val="num" w:pos="720"/>
+        </w:tabs>
+        <w:ind w:left="720" w:hanging="360"/>
+      </w:pPr>
+    </w:lvl>
+    <w:lvl w:ilvl="1" w:tentative="1">
+      <w:start w:val="1"/>
+      <w:numFmt w:val="decimal"/>
+      <w:lvlText w:val="%2."/>
+      <w:lvlJc w:val="left"/>
+      <w:pPr>
+        <w:tabs>
+          <w:tab w:val="num" w:pos="1440"/>
+        </w:tabs>
+        <w:ind w:left="1440" w:hanging="360"/>
+      </w:pPr>
+    </w:lvl>
+    <w:lvl w:ilvl="2" w:tentative="1">
+      <w:start w:val="1"/>
+      <w:numFmt w:val="decimal"/>
+      <w:lvlText w:val="%3."/>
+      <w:lvlJc w:val="left"/>
+      <w:pPr>
+        <w:tabs>
+          <w:tab w:val="num" w:pos="2160"/>
+        </w:tabs>
+        <w:ind w:left="2160" w:hanging="360"/>
+      </w:pPr>
+    </w:lvl>
+    <w:lvl w:ilvl="3" w:tentative="1">
+      <w:start w:val="1"/>
+      <w:numFmt w:val="decimal"/>
+      <w:lvlText w:val="%4."/>
+      <w:lvlJc w:val="left"/>
+      <w:pPr>
+        <w:tabs>
+          <w:tab w:val="num" w:pos="2880"/>
+        </w:tabs>
+        <w:ind w:left="2880" w:hanging="360"/>
+      </w:pPr>
+    </w:lvl>
+    <w:lvl w:ilvl="4" w:tentative="1">
+      <w:start w:val="1"/>
+      <w:numFmt w:val="decimal"/>
+      <w:lvlText w:val="%5."/>
+      <w:lvlJc w:val="left"/>
+      <w:pPr>
+        <w:tabs>
+          <w:tab w:val="num" w:pos="3600"/>
+        </w:tabs>
+        <w:ind w:left="3600" w:hanging="360"/>
+      </w:pPr>
+    </w:lvl>
+    <w:lvl w:ilvl="5" w:tentative="1">
+      <w:start w:val="1"/>
+      <w:numFmt w:val="decimal"/>
+      <w:lvlText w:val="%6."/>
+      <w:lvlJc w:val="left"/>
+      <w:pPr>
+        <w:tabs>
+          <w:tab w:val="num" w:pos="4320"/>
+        </w:tabs>
+        <w:ind w:left="4320" w:hanging="360"/>
+      </w:pPr>
+    </w:lvl>
+    <w:lvl w:ilvl="6" w:tentative="1">
+      <w:start w:val="1"/>
+      <w:numFmt w:val="decimal"/>
+      <w:lvlText w:val="%7."/>
+      <w:lvlJc w:val="left"/>
+      <w:pPr>
+        <w:tabs>
+          <w:tab w:val="num" w:pos="5040"/>
+        </w:tabs>
+        <w:ind w:left="5040" w:hanging="360"/>
+      </w:pPr>
+    </w:lvl>
+    <w:lvl w:ilvl="7" w:tentative="1">
+      <w:start w:val="1"/>
+      <w:numFmt w:val="decimal"/>
+      <w:lvlText w:val="%8."/>
+      <w:lvlJc w:val="left"/>
+      <w:pPr>
+        <w:tabs>
+          <w:tab w:val="num" w:pos="5760"/>
+        </w:tabs>
+        <w:ind w:left="5760" w:hanging="360"/>
+      </w:pPr>
+    </w:lvl>
+    <w:lvl w:ilvl="8" w:tentative="1">
+      <w:start w:val="1"/>
+      <w:numFmt w:val="decimal"/>
+      <w:lvlText w:val="%9."/>
+      <w:lvlJc w:val="left"/>
+      <w:pPr>
+        <w:tabs>
+          <w:tab w:val="num" w:pos="6480"/>
+        </w:tabs>
+        <w:ind w:left="6480" w:hanging="360"/>
+      </w:pPr>
+    </w:lvl>
+  </w:abstractNum>
+  <w:abstractNum w:abstractNumId="8" w15:restartNumberingAfterBreak="0">
     <w:nsid w:val="2845180A"/>
     <w:multiLevelType w:val="multilevel"/>
     <w:tmpl w:val="2845180A"/>
@@ -4437,7 +5549,7 @@
       </w:rPr>
     </w:lvl>
   </w:abstractNum>
-  <w:abstractNum w:abstractNumId="6" w15:restartNumberingAfterBreak="0">
+  <w:abstractNum w:abstractNumId="9" w15:restartNumberingAfterBreak="0">
     <w:nsid w:val="29E01F6A"/>
     <w:multiLevelType w:val="multilevel"/>
     <w:tmpl w:val="BDC83E16"/>
@@ -4586,7 +5698,7 @@
       </w:rPr>
     </w:lvl>
   </w:abstractNum>
-  <w:abstractNum w:abstractNumId="7" w15:restartNumberingAfterBreak="0">
+  <w:abstractNum w:abstractNumId="10" w15:restartNumberingAfterBreak="0">
     <w:nsid w:val="2ABF2D2F"/>
     <w:multiLevelType w:val="multilevel"/>
     <w:tmpl w:val="4D507056"/>
@@ -4735,7 +5847,156 @@
       </w:rPr>
     </w:lvl>
   </w:abstractNum>
-  <w:abstractNum w:abstractNumId="8" w15:restartNumberingAfterBreak="0">
+  <w:abstractNum w:abstractNumId="11" w15:restartNumberingAfterBreak="0">
+    <w:nsid w:val="2BE40665"/>
+    <w:multiLevelType w:val="multilevel"/>
+    <w:tmpl w:val="14DE0708"/>
+    <w:lvl w:ilvl="0">
+      <w:start w:val="1"/>
+      <w:numFmt w:val="bullet"/>
+      <w:lvlText w:val=""/>
+      <w:lvlJc w:val="left"/>
+      <w:pPr>
+        <w:tabs>
+          <w:tab w:val="num" w:pos="720"/>
+        </w:tabs>
+        <w:ind w:left="720" w:hanging="360"/>
+      </w:pPr>
+      <w:rPr>
+        <w:rFonts w:ascii="Symbol" w:hAnsi="Symbol" w:hint="default"/>
+        <w:sz w:val="20"/>
+      </w:rPr>
+    </w:lvl>
+    <w:lvl w:ilvl="1" w:tentative="1">
+      <w:start w:val="1"/>
+      <w:numFmt w:val="bullet"/>
+      <w:lvlText w:val="o"/>
+      <w:lvlJc w:val="left"/>
+      <w:pPr>
+        <w:tabs>
+          <w:tab w:val="num" w:pos="1440"/>
+        </w:tabs>
+        <w:ind w:left="1440" w:hanging="360"/>
+      </w:pPr>
+      <w:rPr>
+        <w:rFonts w:ascii="Courier New" w:hAnsi="Courier New" w:hint="default"/>
+        <w:sz w:val="20"/>
+      </w:rPr>
+    </w:lvl>
+    <w:lvl w:ilvl="2" w:tentative="1">
+      <w:start w:val="1"/>
+      <w:numFmt w:val="bullet"/>
+      <w:lvlText w:val=""/>
+      <w:lvlJc w:val="left"/>
+      <w:pPr>
+        <w:tabs>
+          <w:tab w:val="num" w:pos="2160"/>
+        </w:tabs>
+        <w:ind w:left="2160" w:hanging="360"/>
+      </w:pPr>
+      <w:rPr>
+        <w:rFonts w:ascii="Wingdings" w:hAnsi="Wingdings" w:hint="default"/>
+        <w:sz w:val="20"/>
+      </w:rPr>
+    </w:lvl>
+    <w:lvl w:ilvl="3" w:tentative="1">
+      <w:start w:val="1"/>
+      <w:numFmt w:val="bullet"/>
+      <w:lvlText w:val=""/>
+      <w:lvlJc w:val="left"/>
+      <w:pPr>
+        <w:tabs>
+          <w:tab w:val="num" w:pos="2880"/>
+        </w:tabs>
+        <w:ind w:left="2880" w:hanging="360"/>
+      </w:pPr>
+      <w:rPr>
+        <w:rFonts w:ascii="Wingdings" w:hAnsi="Wingdings" w:hint="default"/>
+        <w:sz w:val="20"/>
+      </w:rPr>
+    </w:lvl>
+    <w:lvl w:ilvl="4" w:tentative="1">
+      <w:start w:val="1"/>
+      <w:numFmt w:val="bullet"/>
+      <w:lvlText w:val=""/>
+      <w:lvlJc w:val="left"/>
+      <w:pPr>
+        <w:tabs>
+          <w:tab w:val="num" w:pos="3600"/>
+        </w:tabs>
+        <w:ind w:left="3600" w:hanging="360"/>
+      </w:pPr>
+      <w:rPr>
+        <w:rFonts w:ascii="Wingdings" w:hAnsi="Wingdings" w:hint="default"/>
+        <w:sz w:val="20"/>
+      </w:rPr>
+    </w:lvl>
+    <w:lvl w:ilvl="5" w:tentative="1">
+      <w:start w:val="1"/>
+      <w:numFmt w:val="bullet"/>
+      <w:lvlText w:val=""/>
+      <w:lvlJc w:val="left"/>
+      <w:pPr>
+        <w:tabs>
+          <w:tab w:val="num" w:pos="4320"/>
+        </w:tabs>
+        <w:ind w:left="4320" w:hanging="360"/>
+      </w:pPr>
+      <w:rPr>
+        <w:rFonts w:ascii="Wingdings" w:hAnsi="Wingdings" w:hint="default"/>
+        <w:sz w:val="20"/>
+      </w:rPr>
+    </w:lvl>
+    <w:lvl w:ilvl="6" w:tentative="1">
+      <w:start w:val="1"/>
+      <w:numFmt w:val="bullet"/>
+      <w:lvlText w:val=""/>
+      <w:lvlJc w:val="left"/>
+      <w:pPr>
+        <w:tabs>
+          <w:tab w:val="num" w:pos="5040"/>
+        </w:tabs>
+        <w:ind w:left="5040" w:hanging="360"/>
+      </w:pPr>
+      <w:rPr>
+        <w:rFonts w:ascii="Wingdings" w:hAnsi="Wingdings" w:hint="default"/>
+        <w:sz w:val="20"/>
+      </w:rPr>
+    </w:lvl>
+    <w:lvl w:ilvl="7" w:tentative="1">
+      <w:start w:val="1"/>
+      <w:numFmt w:val="bullet"/>
+      <w:lvlText w:val=""/>
+      <w:lvlJc w:val="left"/>
+      <w:pPr>
+        <w:tabs>
+          <w:tab w:val="num" w:pos="5760"/>
+        </w:tabs>
+        <w:ind w:left="5760" w:hanging="360"/>
+      </w:pPr>
+      <w:rPr>
+        <w:rFonts w:ascii="Wingdings" w:hAnsi="Wingdings" w:hint="default"/>
+        <w:sz w:val="20"/>
+      </w:rPr>
+    </w:lvl>
+    <w:lvl w:ilvl="8" w:tentative="1">
+      <w:start w:val="1"/>
+      <w:numFmt w:val="bullet"/>
+      <w:lvlText w:val=""/>
+      <w:lvlJc w:val="left"/>
+      <w:pPr>
+        <w:tabs>
+          <w:tab w:val="num" w:pos="6480"/>
+        </w:tabs>
+        <w:ind w:left="6480" w:hanging="360"/>
+      </w:pPr>
+      <w:rPr>
+        <w:rFonts w:ascii="Wingdings" w:hAnsi="Wingdings" w:hint="default"/>
+        <w:sz w:val="20"/>
+      </w:rPr>
+    </w:lvl>
+  </w:abstractNum>
+  <w:abstractNum w:abstractNumId="12" w15:restartNumberingAfterBreak="0">
     <w:nsid w:val="2C57351F"/>
     <w:multiLevelType w:val="multilevel"/>
     <w:tmpl w:val="6E4492A6"/>
@@ -4884,7 +6145,120 @@
       </w:rPr>
     </w:lvl>
   </w:abstractNum>
-  <w:abstractNum w:abstractNumId="9" w15:restartNumberingAfterBreak="0">
+  <w:abstractNum w:abstractNumId="13" w15:restartNumberingAfterBreak="0">
+    <w:nsid w:val="340E36C5"/>
+    <w:multiLevelType w:val="hybridMultilevel"/>
+    <w:tmpl w:val="DB224692"/>
+    <w:lvl w:ilvl="0" w:tplc="04090001">
+      <w:start w:val="1"/>
+      <w:numFmt w:val="bullet"/>
+      <w:lvlText w:val=""/>
+      <w:lvlJc w:val="left"/>
+      <w:pPr>
+        <w:ind w:left="720" w:hanging="360"/>
+      </w:pPr>
+      <w:rPr>
+        <w:rFonts w:ascii="Symbol" w:hAnsi="Symbol" w:hint="default"/>
+      </w:rPr>
+    </w:lvl>
+    <w:lvl w:ilvl="1" w:tplc="04090003" w:tentative="1">
+      <w:start w:val="1"/>
+      <w:numFmt w:val="bullet"/>
+      <w:lvlText w:val="o"/>
+      <w:lvlJc w:val="left"/>
+      <w:pPr>
+        <w:ind w:left="1440" w:hanging="360"/>
+      </w:pPr>
+      <w:rPr>
+        <w:rFonts w:ascii="Courier New" w:hAnsi="Courier New" w:cs="Courier New" w:hint="default"/>
+      </w:rPr>
+    </w:lvl>
+    <w:lvl w:ilvl="2" w:tplc="04090005" w:tentative="1">
+      <w:start w:val="1"/>
+      <w:numFmt w:val="bullet"/>
+      <w:lvlText w:val=""/>
+      <w:lvlJc w:val="left"/>
+      <w:pPr>
+        <w:ind w:left="2160" w:hanging="360"/>
+      </w:pPr>
+      <w:rPr>
+        <w:rFonts w:ascii="Wingdings" w:hAnsi="Wingdings" w:hint="default"/>
+      </w:rPr>
+    </w:lvl>
+    <w:lvl w:ilvl="3" w:tplc="04090001" w:tentative="1">
+      <w:start w:val="1"/>
+      <w:numFmt w:val="bullet"/>
+      <w:lvlText w:val=""/>
+      <w:lvlJc w:val="left"/>
+      <w:pPr>
+        <w:ind w:left="2880" w:hanging="360"/>
+      </w:pPr>
+      <w:rPr>
+        <w:rFonts w:ascii="Symbol" w:hAnsi="Symbol" w:hint="default"/>
+      </w:rPr>
+    </w:lvl>
+    <w:lvl w:ilvl="4" w:tplc="04090003" w:tentative="1">
+      <w:start w:val="1"/>
+      <w:numFmt w:val="bullet"/>
+      <w:lvlText w:val="o"/>
+      <w:lvlJc w:val="left"/>
+      <w:pPr>
+        <w:ind w:left="3600" w:hanging="360"/>
+      </w:pPr>
+      <w:rPr>
+        <w:rFonts w:ascii="Courier New" w:hAnsi="Courier New" w:cs="Courier New" w:hint="default"/>
+      </w:rPr>
+    </w:lvl>
+    <w:lvl w:ilvl="5" w:tplc="04090005" w:tentative="1">
+      <w:start w:val="1"/>
+      <w:numFmt w:val="bullet"/>
+      <w:lvlText w:val=""/>
+      <w:lvlJc w:val="left"/>
+      <w:pPr>
+        <w:ind w:left="4320" w:hanging="360"/>
+      </w:pPr>
+      <w:rPr>
+        <w:rFonts w:ascii="Wingdings" w:hAnsi="Wingdings" w:hint="default"/>
+      </w:rPr>
+    </w:lvl>
+    <w:lvl w:ilvl="6" w:tplc="04090001" w:tentative="1">
+      <w:start w:val="1"/>
+      <w:numFmt w:val="bullet"/>
+      <w:lvlText w:val=""/>
+      <w:lvlJc w:val="left"/>
+      <w:pPr>
+        <w:ind w:left="5040" w:hanging="360"/>
+      </w:pPr>
+      <w:rPr>
+        <w:rFonts w:ascii="Symbol" w:hAnsi="Symbol" w:hint="default"/>
+      </w:rPr>
+    </w:lvl>
+    <w:lvl w:ilvl="7" w:tplc="04090003" w:tentative="1">
+      <w:start w:val="1"/>
+      <w:numFmt w:val="bullet"/>
+      <w:lvlText w:val="o"/>
+      <w:lvlJc w:val="left"/>
+      <w:pPr>
+        <w:ind w:left="5760" w:hanging="360"/>
+      </w:pPr>
+      <w:rPr>
+        <w:rFonts w:ascii="Courier New" w:hAnsi="Courier New" w:cs="Courier New" w:hint="default"/>
+      </w:rPr>
+    </w:lvl>
+    <w:lvl w:ilvl="8" w:tplc="04090005" w:tentative="1">
+      <w:start w:val="1"/>
+      <w:numFmt w:val="bullet"/>
+      <w:lvlText w:val=""/>
+      <w:lvlJc w:val="left"/>
+      <w:pPr>
+        <w:ind w:left="6480" w:hanging="360"/>
+      </w:pPr>
+      <w:rPr>
+        <w:rFonts w:ascii="Wingdings" w:hAnsi="Wingdings" w:hint="default"/>
+      </w:rPr>
+    </w:lvl>
+  </w:abstractNum>
+  <w:abstractNum w:abstractNumId="14" w15:restartNumberingAfterBreak="0">
     <w:nsid w:val="35274AF8"/>
     <w:multiLevelType w:val="multilevel"/>
     <w:tmpl w:val="8B5851D2"/>
@@ -5033,7 +6407,7 @@
       </w:rPr>
     </w:lvl>
   </w:abstractNum>
-  <w:abstractNum w:abstractNumId="10" w15:restartNumberingAfterBreak="0">
+  <w:abstractNum w:abstractNumId="15" w15:restartNumberingAfterBreak="0">
     <w:nsid w:val="36AA5745"/>
     <w:multiLevelType w:val="multilevel"/>
     <w:tmpl w:val="24C87374"/>
@@ -5182,7 +6556,269 @@
       </w:rPr>
     </w:lvl>
   </w:abstractNum>
-  <w:abstractNum w:abstractNumId="11" w15:restartNumberingAfterBreak="0">
+  <w:abstractNum w:abstractNumId="16" w15:restartNumberingAfterBreak="0">
+    <w:nsid w:val="37615287"/>
+    <w:multiLevelType w:val="multilevel"/>
+    <w:tmpl w:val="9CDC154A"/>
+    <w:lvl w:ilvl="0">
+      <w:start w:val="1"/>
+      <w:numFmt w:val="bullet"/>
+      <w:lvlText w:val=""/>
+      <w:lvlJc w:val="left"/>
+      <w:pPr>
+        <w:tabs>
+          <w:tab w:val="num" w:pos="720"/>
+        </w:tabs>
+        <w:ind w:left="720" w:hanging="360"/>
+      </w:pPr>
+      <w:rPr>
+        <w:rFonts w:ascii="Symbol" w:hAnsi="Symbol" w:hint="default"/>
+        <w:sz w:val="20"/>
+      </w:rPr>
+    </w:lvl>
+    <w:lvl w:ilvl="1" w:tentative="1">
+      <w:start w:val="1"/>
+      <w:numFmt w:val="bullet"/>
+      <w:lvlText w:val="o"/>
+      <w:lvlJc w:val="left"/>
+      <w:pPr>
+        <w:tabs>
+          <w:tab w:val="num" w:pos="1440"/>
+        </w:tabs>
+        <w:ind w:left="1440" w:hanging="360"/>
+      </w:pPr>
+      <w:rPr>
+        <w:rFonts w:ascii="Courier New" w:hAnsi="Courier New" w:hint="default"/>
+        <w:sz w:val="20"/>
+      </w:rPr>
+    </w:lvl>
+    <w:lvl w:ilvl="2" w:tentative="1">
+      <w:start w:val="1"/>
+      <w:numFmt w:val="bullet"/>
+      <w:lvlText w:val=""/>
+      <w:lvlJc w:val="left"/>
+      <w:pPr>
+        <w:tabs>
+          <w:tab w:val="num" w:pos="2160"/>
+        </w:tabs>
+        <w:ind w:left="2160" w:hanging="360"/>
+      </w:pPr>
+      <w:rPr>
+        <w:rFonts w:ascii="Wingdings" w:hAnsi="Wingdings" w:hint="default"/>
+        <w:sz w:val="20"/>
+      </w:rPr>
+    </w:lvl>
+    <w:lvl w:ilvl="3" w:tentative="1">
+      <w:start w:val="1"/>
+      <w:numFmt w:val="bullet"/>
+      <w:lvlText w:val=""/>
+      <w:lvlJc w:val="left"/>
+      <w:pPr>
+        <w:tabs>
+          <w:tab w:val="num" w:pos="2880"/>
+        </w:tabs>
+        <w:ind w:left="2880" w:hanging="360"/>
+      </w:pPr>
+      <w:rPr>
+        <w:rFonts w:ascii="Wingdings" w:hAnsi="Wingdings" w:hint="default"/>
+        <w:sz w:val="20"/>
+      </w:rPr>
+    </w:lvl>
+    <w:lvl w:ilvl="4" w:tentative="1">
+      <w:start w:val="1"/>
+      <w:numFmt w:val="bullet"/>
+      <w:lvlText w:val=""/>
+      <w:lvlJc w:val="left"/>
+      <w:pPr>
+        <w:tabs>
+          <w:tab w:val="num" w:pos="3600"/>
+        </w:tabs>
+        <w:ind w:left="3600" w:hanging="360"/>
+      </w:pPr>
+      <w:rPr>
+        <w:rFonts w:ascii="Wingdings" w:hAnsi="Wingdings" w:hint="default"/>
+        <w:sz w:val="20"/>
+      </w:rPr>
+    </w:lvl>
+    <w:lvl w:ilvl="5" w:tentative="1">
+      <w:start w:val="1"/>
+      <w:numFmt w:val="bullet"/>
+      <w:lvlText w:val=""/>
+      <w:lvlJc w:val="left"/>
+      <w:pPr>
+        <w:tabs>
+          <w:tab w:val="num" w:pos="4320"/>
+        </w:tabs>
+        <w:ind w:left="4320" w:hanging="360"/>
+      </w:pPr>
+      <w:rPr>
+        <w:rFonts w:ascii="Wingdings" w:hAnsi="Wingdings" w:hint="default"/>
+        <w:sz w:val="20"/>
+      </w:rPr>
+    </w:lvl>
+    <w:lvl w:ilvl="6" w:tentative="1">
+      <w:start w:val="1"/>
+      <w:numFmt w:val="bullet"/>
+      <w:lvlText w:val=""/>
+      <w:lvlJc w:val="left"/>
+      <w:pPr>
+        <w:tabs>
+          <w:tab w:val="num" w:pos="5040"/>
+        </w:tabs>
+        <w:ind w:left="5040" w:hanging="360"/>
+      </w:pPr>
+      <w:rPr>
+        <w:rFonts w:ascii="Wingdings" w:hAnsi="Wingdings" w:hint="default"/>
+        <w:sz w:val="20"/>
+      </w:rPr>
+    </w:lvl>
+    <w:lvl w:ilvl="7" w:tentative="1">
+      <w:start w:val="1"/>
+      <w:numFmt w:val="bullet"/>
+      <w:lvlText w:val=""/>
+      <w:lvlJc w:val="left"/>
+      <w:pPr>
+        <w:tabs>
+          <w:tab w:val="num" w:pos="5760"/>
+        </w:tabs>
+        <w:ind w:left="5760" w:hanging="360"/>
+      </w:pPr>
+      <w:rPr>
+        <w:rFonts w:ascii="Wingdings" w:hAnsi="Wingdings" w:hint="default"/>
+        <w:sz w:val="20"/>
+      </w:rPr>
+    </w:lvl>
+    <w:lvl w:ilvl="8" w:tentative="1">
+      <w:start w:val="1"/>
+      <w:numFmt w:val="bullet"/>
+      <w:lvlText w:val=""/>
+      <w:lvlJc w:val="left"/>
+      <w:pPr>
+        <w:tabs>
+          <w:tab w:val="num" w:pos="6480"/>
+        </w:tabs>
+        <w:ind w:left="6480" w:hanging="360"/>
+      </w:pPr>
+      <w:rPr>
+        <w:rFonts w:ascii="Wingdings" w:hAnsi="Wingdings" w:hint="default"/>
+        <w:sz w:val="20"/>
+      </w:rPr>
+    </w:lvl>
+  </w:abstractNum>
+  <w:abstractNum w:abstractNumId="17" w15:restartNumberingAfterBreak="0">
+    <w:nsid w:val="3AAC29F2"/>
+    <w:multiLevelType w:val="hybridMultilevel"/>
+    <w:tmpl w:val="7AACB50C"/>
+    <w:lvl w:ilvl="0" w:tplc="0409000D">
+      <w:start w:val="1"/>
+      <w:numFmt w:val="bullet"/>
+      <w:lvlText w:val=""/>
+      <w:lvlJc w:val="left"/>
+      <w:pPr>
+        <w:ind w:left="1080" w:hanging="360"/>
+      </w:pPr>
+      <w:rPr>
+        <w:rFonts w:ascii="Wingdings" w:hAnsi="Wingdings" w:hint="default"/>
+      </w:rPr>
+    </w:lvl>
+    <w:lvl w:ilvl="1" w:tplc="FFFFFFFF" w:tentative="1">
+      <w:start w:val="1"/>
+      <w:numFmt w:val="bullet"/>
+      <w:lvlText w:val="o"/>
+      <w:lvlJc w:val="left"/>
+      <w:pPr>
+        <w:ind w:left="1800" w:hanging="360"/>
+      </w:pPr>
+      <w:rPr>
+        <w:rFonts w:ascii="Courier New" w:hAnsi="Courier New" w:cs="Courier New" w:hint="default"/>
+      </w:rPr>
+    </w:lvl>
+    <w:lvl w:ilvl="2" w:tplc="FFFFFFFF" w:tentative="1">
+      <w:start w:val="1"/>
+      <w:numFmt w:val="bullet"/>
+      <w:lvlText w:val=""/>
+      <w:lvlJc w:val="left"/>
+      <w:pPr>
+        <w:ind w:left="2520" w:hanging="360"/>
+      </w:pPr>
+      <w:rPr>
+        <w:rFonts w:ascii="Wingdings" w:hAnsi="Wingdings" w:hint="default"/>
+      </w:rPr>
+    </w:lvl>
+    <w:lvl w:ilvl="3" w:tplc="FFFFFFFF" w:tentative="1">
+      <w:start w:val="1"/>
+      <w:numFmt w:val="bullet"/>
+      <w:lvlText w:val=""/>
+      <w:lvlJc w:val="left"/>
+      <w:pPr>
+        <w:ind w:left="3240" w:hanging="360"/>
+      </w:pPr>
+      <w:rPr>
+        <w:rFonts w:ascii="Symbol" w:hAnsi="Symbol" w:hint="default"/>
+      </w:rPr>
+    </w:lvl>
+    <w:lvl w:ilvl="4" w:tplc="FFFFFFFF" w:tentative="1">
+      <w:start w:val="1"/>
+      <w:numFmt w:val="bullet"/>
+      <w:lvlText w:val="o"/>
+      <w:lvlJc w:val="left"/>
+      <w:pPr>
+        <w:ind w:left="3960" w:hanging="360"/>
+      </w:pPr>
+      <w:rPr>
+        <w:rFonts w:ascii="Courier New" w:hAnsi="Courier New" w:cs="Courier New" w:hint="default"/>
+      </w:rPr>
+    </w:lvl>
+    <w:lvl w:ilvl="5" w:tplc="FFFFFFFF" w:tentative="1">
+      <w:start w:val="1"/>
+      <w:numFmt w:val="bullet"/>
+      <w:lvlText w:val=""/>
+      <w:lvlJc w:val="left"/>
+      <w:pPr>
+        <w:ind w:left="4680" w:hanging="360"/>
+      </w:pPr>
+      <w:rPr>
+        <w:rFonts w:ascii="Wingdings" w:hAnsi="Wingdings" w:hint="default"/>
+      </w:rPr>
+    </w:lvl>
+    <w:lvl w:ilvl="6" w:tplc="FFFFFFFF" w:tentative="1">
+      <w:start w:val="1"/>
+      <w:numFmt w:val="bullet"/>
+      <w:lvlText w:val=""/>
+      <w:lvlJc w:val="left"/>
+      <w:pPr>
+        <w:ind w:left="5400" w:hanging="360"/>
+      </w:pPr>
+      <w:rPr>
+        <w:rFonts w:ascii="Symbol" w:hAnsi="Symbol" w:hint="default"/>
+      </w:rPr>
+    </w:lvl>
+    <w:lvl w:ilvl="7" w:tplc="FFFFFFFF" w:tentative="1">
+      <w:start w:val="1"/>
+      <w:numFmt w:val="bullet"/>
+      <w:lvlText w:val="o"/>
+      <w:lvlJc w:val="left"/>
+      <w:pPr>
+        <w:ind w:left="6120" w:hanging="360"/>
+      </w:pPr>
+      <w:rPr>
+        <w:rFonts w:ascii="Courier New" w:hAnsi="Courier New" w:cs="Courier New" w:hint="default"/>
+      </w:rPr>
+    </w:lvl>
+    <w:lvl w:ilvl="8" w:tplc="FFFFFFFF" w:tentative="1">
+      <w:start w:val="1"/>
+      <w:numFmt w:val="bullet"/>
+      <w:lvlText w:val=""/>
+      <w:lvlJc w:val="left"/>
+      <w:pPr>
+        <w:ind w:left="6840" w:hanging="360"/>
+      </w:pPr>
+      <w:rPr>
+        <w:rFonts w:ascii="Wingdings" w:hAnsi="Wingdings" w:hint="default"/>
+      </w:rPr>
+    </w:lvl>
+  </w:abstractNum>
+  <w:abstractNum w:abstractNumId="18" w15:restartNumberingAfterBreak="0">
     <w:nsid w:val="3D604C9A"/>
     <w:multiLevelType w:val="multilevel"/>
     <w:tmpl w:val="CBEA6308"/>
@@ -5331,7 +6967,120 @@
       </w:rPr>
     </w:lvl>
   </w:abstractNum>
-  <w:abstractNum w:abstractNumId="12" w15:restartNumberingAfterBreak="0">
+  <w:abstractNum w:abstractNumId="19" w15:restartNumberingAfterBreak="0">
+    <w:nsid w:val="3E3832CE"/>
+    <w:multiLevelType w:val="multilevel"/>
+    <w:tmpl w:val="75082EFC"/>
+    <w:lvl w:ilvl="0">
+      <w:start w:val="1"/>
+      <w:numFmt w:val="decimal"/>
+      <w:lvlText w:val="%1."/>
+      <w:lvlJc w:val="left"/>
+      <w:pPr>
+        <w:tabs>
+          <w:tab w:val="num" w:pos="720"/>
+        </w:tabs>
+        <w:ind w:left="720" w:hanging="360"/>
+      </w:pPr>
+    </w:lvl>
+    <w:lvl w:ilvl="1" w:tentative="1">
+      <w:start w:val="1"/>
+      <w:numFmt w:val="decimal"/>
+      <w:lvlText w:val="%2."/>
+      <w:lvlJc w:val="left"/>
+      <w:pPr>
+        <w:tabs>
+          <w:tab w:val="num" w:pos="1440"/>
+        </w:tabs>
+        <w:ind w:left="1440" w:hanging="360"/>
+      </w:pPr>
+    </w:lvl>
+    <w:lvl w:ilvl="2" w:tentative="1">
+      <w:start w:val="1"/>
+      <w:numFmt w:val="decimal"/>
+      <w:lvlText w:val="%3."/>
+      <w:lvlJc w:val="left"/>
+      <w:pPr>
+        <w:tabs>
+          <w:tab w:val="num" w:pos="2160"/>
+        </w:tabs>
+        <w:ind w:left="2160" w:hanging="360"/>
+      </w:pPr>
+    </w:lvl>
+    <w:lvl w:ilvl="3" w:tentative="1">
+      <w:start w:val="1"/>
+      <w:numFmt w:val="decimal"/>
+      <w:lvlText w:val="%4."/>
+      <w:lvlJc w:val="left"/>
+      <w:pPr>
+        <w:tabs>
+          <w:tab w:val="num" w:pos="2880"/>
+        </w:tabs>
+        <w:ind w:left="2880" w:hanging="360"/>
+      </w:pPr>
+    </w:lvl>
+    <w:lvl w:ilvl="4" w:tentative="1">
+      <w:start w:val="1"/>
+      <w:numFmt w:val="decimal"/>
+      <w:lvlText w:val="%5."/>
+      <w:lvlJc w:val="left"/>
+      <w:pPr>
+        <w:tabs>
+          <w:tab w:val="num" w:pos="3600"/>
+        </w:tabs>
+        <w:ind w:left="3600" w:hanging="360"/>
+      </w:pPr>
+    </w:lvl>
+    <w:lvl w:ilvl="5" w:tentative="1">
+      <w:start w:val="1"/>
+      <w:numFmt w:val="decimal"/>
+      <w:lvlText w:val="%6."/>
+      <w:lvlJc w:val="left"/>
+      <w:pPr>
+        <w:tabs>
+          <w:tab w:val="num" w:pos="4320"/>
+        </w:tabs>
+        <w:ind w:left="4320" w:hanging="360"/>
+      </w:pPr>
+    </w:lvl>
+    <w:lvl w:ilvl="6" w:tentative="1">
+      <w:start w:val="1"/>
+      <w:numFmt w:val="decimal"/>
+      <w:lvlText w:val="%7."/>
+      <w:lvlJc w:val="left"/>
+      <w:pPr>
+        <w:tabs>
+          <w:tab w:val="num" w:pos="5040"/>
+        </w:tabs>
+        <w:ind w:left="5040" w:hanging="360"/>
+      </w:pPr>
+    </w:lvl>
+    <w:lvl w:ilvl="7" w:tentative="1">
+      <w:start w:val="1"/>
+      <w:numFmt w:val="decimal"/>
+      <w:lvlText w:val="%8."/>
+      <w:lvlJc w:val="left"/>
+      <w:pPr>
+        <w:tabs>
+          <w:tab w:val="num" w:pos="5760"/>
+        </w:tabs>
+        <w:ind w:left="5760" w:hanging="360"/>
+      </w:pPr>
+    </w:lvl>
+    <w:lvl w:ilvl="8" w:tentative="1">
+      <w:start w:val="1"/>
+      <w:numFmt w:val="decimal"/>
+      <w:lvlText w:val="%9."/>
+      <w:lvlJc w:val="left"/>
+      <w:pPr>
+        <w:tabs>
+          <w:tab w:val="num" w:pos="6480"/>
+        </w:tabs>
+        <w:ind w:left="6480" w:hanging="360"/>
+      </w:pPr>
+    </w:lvl>
+  </w:abstractNum>
+  <w:abstractNum w:abstractNumId="20" w15:restartNumberingAfterBreak="0">
     <w:nsid w:val="4DEB785F"/>
     <w:multiLevelType w:val="multilevel"/>
     <w:tmpl w:val="4100F07A"/>
@@ -5444,7 +7193,7 @@
       </w:pPr>
     </w:lvl>
   </w:abstractNum>
-  <w:abstractNum w:abstractNumId="13" w15:restartNumberingAfterBreak="0">
+  <w:abstractNum w:abstractNumId="21" w15:restartNumberingAfterBreak="0">
     <w:nsid w:val="4E2F13F4"/>
     <w:multiLevelType w:val="multilevel"/>
     <w:tmpl w:val="3B14EB2A"/>
@@ -5593,7 +7342,7 @@
       </w:rPr>
     </w:lvl>
   </w:abstractNum>
-  <w:abstractNum w:abstractNumId="14" w15:restartNumberingAfterBreak="0">
+  <w:abstractNum w:abstractNumId="22" w15:restartNumberingAfterBreak="0">
     <w:nsid w:val="5BBB6CB8"/>
     <w:multiLevelType w:val="multilevel"/>
     <w:tmpl w:val="34FC35F6"/>
@@ -5742,7 +7491,7 @@
       </w:rPr>
     </w:lvl>
   </w:abstractNum>
-  <w:abstractNum w:abstractNumId="15" w15:restartNumberingAfterBreak="0">
+  <w:abstractNum w:abstractNumId="23" w15:restartNumberingAfterBreak="0">
     <w:nsid w:val="5DCB105C"/>
     <w:multiLevelType w:val="multilevel"/>
     <w:tmpl w:val="B7E67BFA"/>
@@ -5891,7 +7640,7 @@
       </w:rPr>
     </w:lvl>
   </w:abstractNum>
-  <w:abstractNum w:abstractNumId="16" w15:restartNumberingAfterBreak="0">
+  <w:abstractNum w:abstractNumId="24" w15:restartNumberingAfterBreak="0">
     <w:nsid w:val="65EF4EFD"/>
     <w:multiLevelType w:val="multilevel"/>
     <w:tmpl w:val="65EF4EFD"/>
@@ -6040,7 +7789,7 @@
       </w:rPr>
     </w:lvl>
   </w:abstractNum>
-  <w:abstractNum w:abstractNumId="17" w15:restartNumberingAfterBreak="0">
+  <w:abstractNum w:abstractNumId="25" w15:restartNumberingAfterBreak="0">
     <w:nsid w:val="662035E7"/>
     <w:multiLevelType w:val="multilevel"/>
     <w:tmpl w:val="29004B00"/>
@@ -6189,7 +7938,156 @@
       </w:rPr>
     </w:lvl>
   </w:abstractNum>
-  <w:abstractNum w:abstractNumId="18" w15:restartNumberingAfterBreak="0">
+  <w:abstractNum w:abstractNumId="26" w15:restartNumberingAfterBreak="0">
+    <w:nsid w:val="6855512E"/>
+    <w:multiLevelType w:val="multilevel"/>
+    <w:tmpl w:val="44C82DA2"/>
+    <w:lvl w:ilvl="0">
+      <w:start w:val="1"/>
+      <w:numFmt w:val="bullet"/>
+      <w:lvlText w:val=""/>
+      <w:lvlJc w:val="left"/>
+      <w:pPr>
+        <w:tabs>
+          <w:tab w:val="num" w:pos="720"/>
+        </w:tabs>
+        <w:ind w:left="720" w:hanging="360"/>
+      </w:pPr>
+      <w:rPr>
+        <w:rFonts w:ascii="Symbol" w:hAnsi="Symbol" w:hint="default"/>
+        <w:sz w:val="20"/>
+      </w:rPr>
+    </w:lvl>
+    <w:lvl w:ilvl="1" w:tentative="1">
+      <w:start w:val="1"/>
+      <w:numFmt w:val="bullet"/>
+      <w:lvlText w:val="o"/>
+      <w:lvlJc w:val="left"/>
+      <w:pPr>
+        <w:tabs>
+          <w:tab w:val="num" w:pos="1440"/>
+        </w:tabs>
+        <w:ind w:left="1440" w:hanging="360"/>
+      </w:pPr>
+      <w:rPr>
+        <w:rFonts w:ascii="Courier New" w:hAnsi="Courier New" w:hint="default"/>
+        <w:sz w:val="20"/>
+      </w:rPr>
+    </w:lvl>
+    <w:lvl w:ilvl="2" w:tentative="1">
+      <w:start w:val="1"/>
+      <w:numFmt w:val="bullet"/>
+      <w:lvlText w:val=""/>
+      <w:lvlJc w:val="left"/>
+      <w:pPr>
+        <w:tabs>
+          <w:tab w:val="num" w:pos="2160"/>
+        </w:tabs>
+        <w:ind w:left="2160" w:hanging="360"/>
+      </w:pPr>
+      <w:rPr>
+        <w:rFonts w:ascii="Wingdings" w:hAnsi="Wingdings" w:hint="default"/>
+        <w:sz w:val="20"/>
+      </w:rPr>
+    </w:lvl>
+    <w:lvl w:ilvl="3" w:tentative="1">
+      <w:start w:val="1"/>
+      <w:numFmt w:val="bullet"/>
+      <w:lvlText w:val=""/>
+      <w:lvlJc w:val="left"/>
+      <w:pPr>
+        <w:tabs>
+          <w:tab w:val="num" w:pos="2880"/>
+        </w:tabs>
+        <w:ind w:left="2880" w:hanging="360"/>
+      </w:pPr>
+      <w:rPr>
+        <w:rFonts w:ascii="Wingdings" w:hAnsi="Wingdings" w:hint="default"/>
+        <w:sz w:val="20"/>
+      </w:rPr>
+    </w:lvl>
+    <w:lvl w:ilvl="4" w:tentative="1">
+      <w:start w:val="1"/>
+      <w:numFmt w:val="bullet"/>
+      <w:lvlText w:val=""/>
+      <w:lvlJc w:val="left"/>
+      <w:pPr>
+        <w:tabs>
+          <w:tab w:val="num" w:pos="3600"/>
+        </w:tabs>
+        <w:ind w:left="3600" w:hanging="360"/>
+      </w:pPr>
+      <w:rPr>
+        <w:rFonts w:ascii="Wingdings" w:hAnsi="Wingdings" w:hint="default"/>
+        <w:sz w:val="20"/>
+      </w:rPr>
+    </w:lvl>
+    <w:lvl w:ilvl="5" w:tentative="1">
+      <w:start w:val="1"/>
+      <w:numFmt w:val="bullet"/>
+      <w:lvlText w:val=""/>
+      <w:lvlJc w:val="left"/>
+      <w:pPr>
+        <w:tabs>
+          <w:tab w:val="num" w:pos="4320"/>
+        </w:tabs>
+        <w:ind w:left="4320" w:hanging="360"/>
+      </w:pPr>
+      <w:rPr>
+        <w:rFonts w:ascii="Wingdings" w:hAnsi="Wingdings" w:hint="default"/>
+        <w:sz w:val="20"/>
+      </w:rPr>
+    </w:lvl>
+    <w:lvl w:ilvl="6" w:tentative="1">
+      <w:start w:val="1"/>
+      <w:numFmt w:val="bullet"/>
+      <w:lvlText w:val=""/>
+      <w:lvlJc w:val="left"/>
+      <w:pPr>
+        <w:tabs>
+          <w:tab w:val="num" w:pos="5040"/>
+        </w:tabs>
+        <w:ind w:left="5040" w:hanging="360"/>
+      </w:pPr>
+      <w:rPr>
+        <w:rFonts w:ascii="Wingdings" w:hAnsi="Wingdings" w:hint="default"/>
+        <w:sz w:val="20"/>
+      </w:rPr>
+    </w:lvl>
+    <w:lvl w:ilvl="7" w:tentative="1">
+      <w:start w:val="1"/>
+      <w:numFmt w:val="bullet"/>
+      <w:lvlText w:val=""/>
+      <w:lvlJc w:val="left"/>
+      <w:pPr>
+        <w:tabs>
+          <w:tab w:val="num" w:pos="5760"/>
+        </w:tabs>
+        <w:ind w:left="5760" w:hanging="360"/>
+      </w:pPr>
+      <w:rPr>
+        <w:rFonts w:ascii="Wingdings" w:hAnsi="Wingdings" w:hint="default"/>
+        <w:sz w:val="20"/>
+      </w:rPr>
+    </w:lvl>
+    <w:lvl w:ilvl="8" w:tentative="1">
+      <w:start w:val="1"/>
+      <w:numFmt w:val="bullet"/>
+      <w:lvlText w:val=""/>
+      <w:lvlJc w:val="left"/>
+      <w:pPr>
+        <w:tabs>
+          <w:tab w:val="num" w:pos="6480"/>
+        </w:tabs>
+        <w:ind w:left="6480" w:hanging="360"/>
+      </w:pPr>
+      <w:rPr>
+        <w:rFonts w:ascii="Wingdings" w:hAnsi="Wingdings" w:hint="default"/>
+        <w:sz w:val="20"/>
+      </w:rPr>
+    </w:lvl>
+  </w:abstractNum>
+  <w:abstractNum w:abstractNumId="27" w15:restartNumberingAfterBreak="0">
     <w:nsid w:val="69220D42"/>
     <w:multiLevelType w:val="multilevel"/>
     <w:tmpl w:val="BB10CCB8"/>
@@ -6302,62 +8200,357 @@
       </w:pPr>
     </w:lvl>
   </w:abstractNum>
+  <w:abstractNum w:abstractNumId="28" w15:restartNumberingAfterBreak="0">
+    <w:nsid w:val="69EF3F8A"/>
+    <w:multiLevelType w:val="hybridMultilevel"/>
+    <w:tmpl w:val="C8981656"/>
+    <w:lvl w:ilvl="0" w:tplc="04090001">
+      <w:start w:val="1"/>
+      <w:numFmt w:val="bullet"/>
+      <w:lvlText w:val=""/>
+      <w:lvlJc w:val="left"/>
+      <w:pPr>
+        <w:ind w:left="720" w:hanging="360"/>
+      </w:pPr>
+      <w:rPr>
+        <w:rFonts w:ascii="Symbol" w:hAnsi="Symbol" w:hint="default"/>
+      </w:rPr>
+    </w:lvl>
+    <w:lvl w:ilvl="1" w:tplc="04090003" w:tentative="1">
+      <w:start w:val="1"/>
+      <w:numFmt w:val="bullet"/>
+      <w:lvlText w:val="o"/>
+      <w:lvlJc w:val="left"/>
+      <w:pPr>
+        <w:ind w:left="1440" w:hanging="360"/>
+      </w:pPr>
+      <w:rPr>
+        <w:rFonts w:ascii="Courier New" w:hAnsi="Courier New" w:cs="Courier New" w:hint="default"/>
+      </w:rPr>
+    </w:lvl>
+    <w:lvl w:ilvl="2" w:tplc="04090005" w:tentative="1">
+      <w:start w:val="1"/>
+      <w:numFmt w:val="bullet"/>
+      <w:lvlText w:val=""/>
+      <w:lvlJc w:val="left"/>
+      <w:pPr>
+        <w:ind w:left="2160" w:hanging="360"/>
+      </w:pPr>
+      <w:rPr>
+        <w:rFonts w:ascii="Wingdings" w:hAnsi="Wingdings" w:hint="default"/>
+      </w:rPr>
+    </w:lvl>
+    <w:lvl w:ilvl="3" w:tplc="04090001" w:tentative="1">
+      <w:start w:val="1"/>
+      <w:numFmt w:val="bullet"/>
+      <w:lvlText w:val=""/>
+      <w:lvlJc w:val="left"/>
+      <w:pPr>
+        <w:ind w:left="2880" w:hanging="360"/>
+      </w:pPr>
+      <w:rPr>
+        <w:rFonts w:ascii="Symbol" w:hAnsi="Symbol" w:hint="default"/>
+      </w:rPr>
+    </w:lvl>
+    <w:lvl w:ilvl="4" w:tplc="04090003" w:tentative="1">
+      <w:start w:val="1"/>
+      <w:numFmt w:val="bullet"/>
+      <w:lvlText w:val="o"/>
+      <w:lvlJc w:val="left"/>
+      <w:pPr>
+        <w:ind w:left="3600" w:hanging="360"/>
+      </w:pPr>
+      <w:rPr>
+        <w:rFonts w:ascii="Courier New" w:hAnsi="Courier New" w:cs="Courier New" w:hint="default"/>
+      </w:rPr>
+    </w:lvl>
+    <w:lvl w:ilvl="5" w:tplc="04090005" w:tentative="1">
+      <w:start w:val="1"/>
+      <w:numFmt w:val="bullet"/>
+      <w:lvlText w:val=""/>
+      <w:lvlJc w:val="left"/>
+      <w:pPr>
+        <w:ind w:left="4320" w:hanging="360"/>
+      </w:pPr>
+      <w:rPr>
+        <w:rFonts w:ascii="Wingdings" w:hAnsi="Wingdings" w:hint="default"/>
+      </w:rPr>
+    </w:lvl>
+    <w:lvl w:ilvl="6" w:tplc="04090001" w:tentative="1">
+      <w:start w:val="1"/>
+      <w:numFmt w:val="bullet"/>
+      <w:lvlText w:val=""/>
+      <w:lvlJc w:val="left"/>
+      <w:pPr>
+        <w:ind w:left="5040" w:hanging="360"/>
+      </w:pPr>
+      <w:rPr>
+        <w:rFonts w:ascii="Symbol" w:hAnsi="Symbol" w:hint="default"/>
+      </w:rPr>
+    </w:lvl>
+    <w:lvl w:ilvl="7" w:tplc="04090003" w:tentative="1">
+      <w:start w:val="1"/>
+      <w:numFmt w:val="bullet"/>
+      <w:lvlText w:val="o"/>
+      <w:lvlJc w:val="left"/>
+      <w:pPr>
+        <w:ind w:left="5760" w:hanging="360"/>
+      </w:pPr>
+      <w:rPr>
+        <w:rFonts w:ascii="Courier New" w:hAnsi="Courier New" w:cs="Courier New" w:hint="default"/>
+      </w:rPr>
+    </w:lvl>
+    <w:lvl w:ilvl="8" w:tplc="04090005" w:tentative="1">
+      <w:start w:val="1"/>
+      <w:numFmt w:val="bullet"/>
+      <w:lvlText w:val=""/>
+      <w:lvlJc w:val="left"/>
+      <w:pPr>
+        <w:ind w:left="6480" w:hanging="360"/>
+      </w:pPr>
+      <w:rPr>
+        <w:rFonts w:ascii="Wingdings" w:hAnsi="Wingdings" w:hint="default"/>
+      </w:rPr>
+    </w:lvl>
+  </w:abstractNum>
+  <w:abstractNum w:abstractNumId="29" w15:restartNumberingAfterBreak="0">
+    <w:nsid w:val="7C732A8A"/>
+    <w:multiLevelType w:val="multilevel"/>
+    <w:tmpl w:val="6F581262"/>
+    <w:lvl w:ilvl="0">
+      <w:start w:val="1"/>
+      <w:numFmt w:val="bullet"/>
+      <w:lvlText w:val=""/>
+      <w:lvlJc w:val="left"/>
+      <w:pPr>
+        <w:tabs>
+          <w:tab w:val="num" w:pos="720"/>
+        </w:tabs>
+        <w:ind w:left="720" w:hanging="360"/>
+      </w:pPr>
+      <w:rPr>
+        <w:rFonts w:ascii="Symbol" w:hAnsi="Symbol" w:hint="default"/>
+        <w:sz w:val="20"/>
+      </w:rPr>
+    </w:lvl>
+    <w:lvl w:ilvl="1" w:tentative="1">
+      <w:start w:val="1"/>
+      <w:numFmt w:val="bullet"/>
+      <w:lvlText w:val="o"/>
+      <w:lvlJc w:val="left"/>
+      <w:pPr>
+        <w:tabs>
+          <w:tab w:val="num" w:pos="1440"/>
+        </w:tabs>
+        <w:ind w:left="1440" w:hanging="360"/>
+      </w:pPr>
+      <w:rPr>
+        <w:rFonts w:ascii="Courier New" w:hAnsi="Courier New" w:hint="default"/>
+        <w:sz w:val="20"/>
+      </w:rPr>
+    </w:lvl>
+    <w:lvl w:ilvl="2" w:tentative="1">
+      <w:start w:val="1"/>
+      <w:numFmt w:val="bullet"/>
+      <w:lvlText w:val=""/>
+      <w:lvlJc w:val="left"/>
+      <w:pPr>
+        <w:tabs>
+          <w:tab w:val="num" w:pos="2160"/>
+        </w:tabs>
+        <w:ind w:left="2160" w:hanging="360"/>
+      </w:pPr>
+      <w:rPr>
+        <w:rFonts w:ascii="Wingdings" w:hAnsi="Wingdings" w:hint="default"/>
+        <w:sz w:val="20"/>
+      </w:rPr>
+    </w:lvl>
+    <w:lvl w:ilvl="3" w:tentative="1">
+      <w:start w:val="1"/>
+      <w:numFmt w:val="bullet"/>
+      <w:lvlText w:val=""/>
+      <w:lvlJc w:val="left"/>
+      <w:pPr>
+        <w:tabs>
+          <w:tab w:val="num" w:pos="2880"/>
+        </w:tabs>
+        <w:ind w:left="2880" w:hanging="360"/>
+      </w:pPr>
+      <w:rPr>
+        <w:rFonts w:ascii="Wingdings" w:hAnsi="Wingdings" w:hint="default"/>
+        <w:sz w:val="20"/>
+      </w:rPr>
+    </w:lvl>
+    <w:lvl w:ilvl="4" w:tentative="1">
+      <w:start w:val="1"/>
+      <w:numFmt w:val="bullet"/>
+      <w:lvlText w:val=""/>
+      <w:lvlJc w:val="left"/>
+      <w:pPr>
+        <w:tabs>
+          <w:tab w:val="num" w:pos="3600"/>
+        </w:tabs>
+        <w:ind w:left="3600" w:hanging="360"/>
+      </w:pPr>
+      <w:rPr>
+        <w:rFonts w:ascii="Wingdings" w:hAnsi="Wingdings" w:hint="default"/>
+        <w:sz w:val="20"/>
+      </w:rPr>
+    </w:lvl>
+    <w:lvl w:ilvl="5" w:tentative="1">
+      <w:start w:val="1"/>
+      <w:numFmt w:val="bullet"/>
+      <w:lvlText w:val=""/>
+      <w:lvlJc w:val="left"/>
+      <w:pPr>
+        <w:tabs>
+          <w:tab w:val="num" w:pos="4320"/>
+        </w:tabs>
+        <w:ind w:left="4320" w:hanging="360"/>
+      </w:pPr>
+      <w:rPr>
+        <w:rFonts w:ascii="Wingdings" w:hAnsi="Wingdings" w:hint="default"/>
+        <w:sz w:val="20"/>
+      </w:rPr>
+    </w:lvl>
+    <w:lvl w:ilvl="6" w:tentative="1">
+      <w:start w:val="1"/>
+      <w:numFmt w:val="bullet"/>
+      <w:lvlText w:val=""/>
+      <w:lvlJc w:val="left"/>
+      <w:pPr>
+        <w:tabs>
+          <w:tab w:val="num" w:pos="5040"/>
+        </w:tabs>
+        <w:ind w:left="5040" w:hanging="360"/>
+      </w:pPr>
+      <w:rPr>
+        <w:rFonts w:ascii="Wingdings" w:hAnsi="Wingdings" w:hint="default"/>
+        <w:sz w:val="20"/>
+      </w:rPr>
+    </w:lvl>
+    <w:lvl w:ilvl="7" w:tentative="1">
+      <w:start w:val="1"/>
+      <w:numFmt w:val="bullet"/>
+      <w:lvlText w:val=""/>
+      <w:lvlJc w:val="left"/>
+      <w:pPr>
+        <w:tabs>
+          <w:tab w:val="num" w:pos="5760"/>
+        </w:tabs>
+        <w:ind w:left="5760" w:hanging="360"/>
+      </w:pPr>
+      <w:rPr>
+        <w:rFonts w:ascii="Wingdings" w:hAnsi="Wingdings" w:hint="default"/>
+        <w:sz w:val="20"/>
+      </w:rPr>
+    </w:lvl>
+    <w:lvl w:ilvl="8" w:tentative="1">
+      <w:start w:val="1"/>
+      <w:numFmt w:val="bullet"/>
+      <w:lvlText w:val=""/>
+      <w:lvlJc w:val="left"/>
+      <w:pPr>
+        <w:tabs>
+          <w:tab w:val="num" w:pos="6480"/>
+        </w:tabs>
+        <w:ind w:left="6480" w:hanging="360"/>
+      </w:pPr>
+      <w:rPr>
+        <w:rFonts w:ascii="Wingdings" w:hAnsi="Wingdings" w:hint="default"/>
+        <w:sz w:val="20"/>
+      </w:rPr>
+    </w:lvl>
+  </w:abstractNum>
   <w:num w:numId="1" w16cid:durableId="125700793">
-    <w:abstractNumId w:val="16"/>
+    <w:abstractNumId w:val="24"/>
   </w:num>
   <w:num w:numId="2" w16cid:durableId="233899869">
-    <w:abstractNumId w:val="5"/>
+    <w:abstractNumId w:val="8"/>
   </w:num>
   <w:num w:numId="3" w16cid:durableId="81923195">
     <w:abstractNumId w:val="0"/>
   </w:num>
   <w:num w:numId="4" w16cid:durableId="683939174">
-    <w:abstractNumId w:val="6"/>
+    <w:abstractNumId w:val="9"/>
   </w:num>
   <w:num w:numId="5" w16cid:durableId="2099670023">
     <w:abstractNumId w:val="1"/>
   </w:num>
   <w:num w:numId="6" w16cid:durableId="1352415367">
+    <w:abstractNumId w:val="25"/>
+  </w:num>
+  <w:num w:numId="7" w16cid:durableId="1123036379">
+    <w:abstractNumId w:val="22"/>
+  </w:num>
+  <w:num w:numId="8" w16cid:durableId="430664388">
+    <w:abstractNumId w:val="10"/>
+  </w:num>
+  <w:num w:numId="9" w16cid:durableId="1225292230">
+    <w:abstractNumId w:val="6"/>
+  </w:num>
+  <w:num w:numId="10" w16cid:durableId="157615888">
+    <w:abstractNumId w:val="20"/>
+  </w:num>
+  <w:num w:numId="11" w16cid:durableId="1385525698">
+    <w:abstractNumId w:val="23"/>
+  </w:num>
+  <w:num w:numId="12" w16cid:durableId="1942950495">
+    <w:abstractNumId w:val="4"/>
+  </w:num>
+  <w:num w:numId="13" w16cid:durableId="642806635">
+    <w:abstractNumId w:val="27"/>
+  </w:num>
+  <w:num w:numId="14" w16cid:durableId="881675213">
+    <w:abstractNumId w:val="14"/>
+  </w:num>
+  <w:num w:numId="15" w16cid:durableId="270013504">
+    <w:abstractNumId w:val="5"/>
+  </w:num>
+  <w:num w:numId="16" w16cid:durableId="1084717472">
+    <w:abstractNumId w:val="12"/>
+  </w:num>
+  <w:num w:numId="17" w16cid:durableId="681586087">
+    <w:abstractNumId w:val="21"/>
+  </w:num>
+  <w:num w:numId="18" w16cid:durableId="1705792326">
+    <w:abstractNumId w:val="18"/>
+  </w:num>
+  <w:num w:numId="19" w16cid:durableId="1166089751">
+    <w:abstractNumId w:val="15"/>
+  </w:num>
+  <w:num w:numId="20" w16cid:durableId="283584840">
+    <w:abstractNumId w:val="26"/>
+  </w:num>
+  <w:num w:numId="21" w16cid:durableId="38826486">
+    <w:abstractNumId w:val="11"/>
+  </w:num>
+  <w:num w:numId="22" w16cid:durableId="2113863933">
+    <w:abstractNumId w:val="19"/>
+  </w:num>
+  <w:num w:numId="23" w16cid:durableId="936132309">
+    <w:abstractNumId w:val="2"/>
+  </w:num>
+  <w:num w:numId="24" w16cid:durableId="346446909">
+    <w:abstractNumId w:val="16"/>
+  </w:num>
+  <w:num w:numId="25" w16cid:durableId="174459685">
+    <w:abstractNumId w:val="13"/>
+  </w:num>
+  <w:num w:numId="26" w16cid:durableId="1964456471">
     <w:abstractNumId w:val="17"/>
   </w:num>
-  <w:num w:numId="7" w16cid:durableId="1123036379">
-    <w:abstractNumId w:val="14"/>
-  </w:num>
-  <w:num w:numId="8" w16cid:durableId="430664388">
+  <w:num w:numId="27" w16cid:durableId="103037754">
     <w:abstractNumId w:val="7"/>
   </w:num>
-  <w:num w:numId="9" w16cid:durableId="1225292230">
-    <w:abstractNumId w:val="4"/>
-  </w:num>
-  <w:num w:numId="10" w16cid:durableId="157615888">
-    <w:abstractNumId w:val="12"/>
-  </w:num>
-  <w:num w:numId="11" w16cid:durableId="1385525698">
-    <w:abstractNumId w:val="15"/>
-  </w:num>
-  <w:num w:numId="12" w16cid:durableId="1942950495">
-    <w:abstractNumId w:val="2"/>
-  </w:num>
-  <w:num w:numId="13" w16cid:durableId="642806635">
-    <w:abstractNumId w:val="18"/>
-  </w:num>
-  <w:num w:numId="14" w16cid:durableId="881675213">
-    <w:abstractNumId w:val="9"/>
-  </w:num>
-  <w:num w:numId="15" w16cid:durableId="270013504">
+  <w:num w:numId="28" w16cid:durableId="1749769270">
     <w:abstractNumId w:val="3"/>
   </w:num>
-  <w:num w:numId="16" w16cid:durableId="1084717472">
-    <w:abstractNumId w:val="8"/>
+  <w:num w:numId="29" w16cid:durableId="1415200100">
+    <w:abstractNumId w:val="29"/>
   </w:num>
-  <w:num w:numId="17" w16cid:durableId="681586087">
-    <w:abstractNumId w:val="13"/>
-  </w:num>
-  <w:num w:numId="18" w16cid:durableId="1705792326">
-    <w:abstractNumId w:val="11"/>
-  </w:num>
-  <w:num w:numId="19" w16cid:durableId="1166089751">
-    <w:abstractNumId w:val="10"/>
+  <w:num w:numId="30" w16cid:durableId="1721437790">
+    <w:abstractNumId w:val="28"/>
   </w:num>
 </w:numbering>
 </file>
@@ -6980,7 +9173,6 @@
   <w:style w:type="character" w:default="1" w:styleId="DefaultParagraphFont">
     <w:name w:val="Default Paragraph Font"/>
     <w:uiPriority w:val="1"/>
-    <w:semiHidden/>
     <w:unhideWhenUsed/>
   </w:style>
   <w:style w:type="table" w:default="1" w:styleId="TableNormal">
@@ -7515,7 +9707,6 @@
     <w:name w:val="Normal (Web)"/>
     <w:basedOn w:val="Normal"/>
     <w:uiPriority w:val="99"/>
-    <w:semiHidden/>
     <w:unhideWhenUsed/>
     <w:rsid w:val="004541A2"/>
     <w:pPr>
